--- a/DB/6/отчёт.docx
+++ b/DB/6/отчёт.docx
@@ -11,8 +11,6 @@
         <w:jc w:val="center"/>
         <w:rPr/>
       </w:pPr>
-      <w:bookmarkStart w:id="0" w:name="_Hlk152666808"/>
-      <w:bookmarkEnd w:id="0"/>
       <w:r>
         <w:rPr/>
         <w:t>ГУАП</w:t>
@@ -75,17 +73,17 @@
         <w:tblLook w:val="04a0" w:noHBand="0" w:noVBand="1" w:firstColumn="1" w:lastRow="0" w:lastColumn="0" w:firstRow="1"/>
       </w:tblPr>
       <w:tblGrid>
-        <w:gridCol w:w="3256"/>
-        <w:gridCol w:w="288"/>
-        <w:gridCol w:w="2831"/>
+        <w:gridCol w:w="3255"/>
+        <w:gridCol w:w="289"/>
+        <w:gridCol w:w="2830"/>
         <w:gridCol w:w="277"/>
-        <w:gridCol w:w="3032"/>
+        <w:gridCol w:w="3033"/>
       </w:tblGrid>
       <w:tr>
         <w:trPr/>
         <w:tc>
           <w:tcPr>
-            <w:tcW w:w="3256" w:type="dxa"/>
+            <w:tcW w:w="3255" w:type="dxa"/>
             <w:tcBorders>
               <w:bottom w:val="single" w:sz="4" w:space="0" w:color="000000"/>
             </w:tcBorders>
@@ -110,7 +108,7 @@
         </w:tc>
         <w:tc>
           <w:tcPr>
-            <w:tcW w:w="288" w:type="dxa"/>
+            <w:tcW w:w="289" w:type="dxa"/>
             <w:tcBorders/>
             <w:vAlign w:val="center"/>
           </w:tcPr>
@@ -129,7 +127,7 @@
         </w:tc>
         <w:tc>
           <w:tcPr>
-            <w:tcW w:w="2831" w:type="dxa"/>
+            <w:tcW w:w="2830" w:type="dxa"/>
             <w:tcBorders>
               <w:bottom w:val="single" w:sz="4" w:space="0" w:color="000000"/>
             </w:tcBorders>
@@ -169,7 +167,7 @@
         </w:tc>
         <w:tc>
           <w:tcPr>
-            <w:tcW w:w="3032" w:type="dxa"/>
+            <w:tcW w:w="3033" w:type="dxa"/>
             <w:tcBorders>
               <w:bottom w:val="single" w:sz="4" w:space="0" w:color="000000"/>
             </w:tcBorders>
@@ -194,7 +192,7 @@
         <w:trPr/>
         <w:tc>
           <w:tcPr>
-            <w:tcW w:w="3256" w:type="dxa"/>
+            <w:tcW w:w="3255" w:type="dxa"/>
             <w:tcBorders/>
             <w:vAlign w:val="center"/>
           </w:tcPr>
@@ -218,7 +216,7 @@
         </w:tc>
         <w:tc>
           <w:tcPr>
-            <w:tcW w:w="288" w:type="dxa"/>
+            <w:tcW w:w="289" w:type="dxa"/>
             <w:tcBorders/>
             <w:vAlign w:val="center"/>
           </w:tcPr>
@@ -236,7 +234,7 @@
         </w:tc>
         <w:tc>
           <w:tcPr>
-            <w:tcW w:w="2831" w:type="dxa"/>
+            <w:tcW w:w="2830" w:type="dxa"/>
             <w:tcBorders/>
             <w:vAlign w:val="center"/>
           </w:tcPr>
@@ -278,7 +276,7 @@
         </w:tc>
         <w:tc>
           <w:tcPr>
-            <w:tcW w:w="3032" w:type="dxa"/>
+            <w:tcW w:w="3033" w:type="dxa"/>
             <w:tcBorders/>
             <w:vAlign w:val="center"/>
           </w:tcPr>
@@ -491,8 +489,8 @@
         <w:tblLook w:val="04a0" w:noHBand="0" w:noVBand="1" w:firstColumn="1" w:lastRow="0" w:lastColumn="0" w:firstRow="1"/>
       </w:tblPr>
       <w:tblGrid>
-        <w:gridCol w:w="2164"/>
-        <w:gridCol w:w="1734"/>
+        <w:gridCol w:w="2163"/>
+        <w:gridCol w:w="1735"/>
         <w:gridCol w:w="238"/>
         <w:gridCol w:w="2639"/>
         <w:gridCol w:w="236"/>
@@ -502,7 +500,7 @@
         <w:trPr/>
         <w:tc>
           <w:tcPr>
-            <w:tcW w:w="2164" w:type="dxa"/>
+            <w:tcW w:w="2163" w:type="dxa"/>
             <w:tcBorders/>
             <w:vAlign w:val="bottom"/>
           </w:tcPr>
@@ -522,7 +520,7 @@
         </w:tc>
         <w:tc>
           <w:tcPr>
-            <w:tcW w:w="1734" w:type="dxa"/>
+            <w:tcW w:w="1735" w:type="dxa"/>
             <w:tcBorders>
               <w:bottom w:val="single" w:sz="4" w:space="0" w:color="000000"/>
             </w:tcBorders>
@@ -627,7 +625,7 @@
         <w:trPr/>
         <w:tc>
           <w:tcPr>
-            <w:tcW w:w="2164" w:type="dxa"/>
+            <w:tcW w:w="2163" w:type="dxa"/>
             <w:tcBorders/>
             <w:vAlign w:val="center"/>
           </w:tcPr>
@@ -650,7 +648,7 @@
         </w:tc>
         <w:tc>
           <w:tcPr>
-            <w:tcW w:w="1734" w:type="dxa"/>
+            <w:tcW w:w="1735" w:type="dxa"/>
             <w:tcBorders>
               <w:top w:val="single" w:sz="4" w:space="0" w:color="000000"/>
             </w:tcBorders>
@@ -905,20 +903,20 @@
         <w:rPr/>
         <w:t>По аналогии с примерами, приведенными в п. 1 и 2 реализовать запросы а) .. в), указанные в варианте задания. Все запросы должны не содержать вложенных запросов или агрегатных функций. (Используйте псевдонимы)</w:t>
       </w:r>
-      <w:bookmarkStart w:id="1" w:name="_GoBack_Копия_1"/>
+      <w:bookmarkStart w:id="0" w:name="_GoBack_Копия_1"/>
+      <w:bookmarkEnd w:id="0"/>
+    </w:p>
+    <w:p>
+      <w:pPr>
+        <w:pStyle w:val="Normal"/>
+        <w:rPr/>
+      </w:pPr>
+      <w:r>
+        <w:rPr/>
+        <w:t xml:space="preserve">Задание(19 вариант): туристический путеводитель: город, достопримечательность, адрес, тип достопримечательности (памятник, архитектурный комплекс, природный комплекс), дата создания </w:t>
+      </w:r>
+      <w:bookmarkStart w:id="1" w:name="_GoBack"/>
       <w:bookmarkEnd w:id="1"/>
-    </w:p>
-    <w:p>
-      <w:pPr>
-        <w:pStyle w:val="Normal"/>
-        <w:rPr/>
-      </w:pPr>
-      <w:r>
-        <w:rPr/>
-        <w:t xml:space="preserve">Задание(19 вариант): туристический путеводитель: город, достопримечательность, адрес, тип достопримечательности (памятник, архитектурный комплекс, природный комплекс), дата создания </w:t>
-      </w:r>
-      <w:bookmarkStart w:id="2" w:name="_GoBack"/>
-      <w:bookmarkEnd w:id="2"/>
     </w:p>
     <w:p>
       <w:pPr>
@@ -1916,7 +1914,10 @@
         </w:rPr>
       </w:pPr>
       <w:r>
-        <w:rPr/>
+        <w:rPr>
+          <w:sz w:val="28"/>
+          <w:szCs w:val="28"/>
+        </w:rPr>
       </w:r>
     </w:p>
     <w:p>
@@ -3719,7 +3720,11 @@
         </w:rPr>
       </w:pPr>
       <w:r>
-        <w:rPr/>
+        <w:rPr>
+          <w:sz w:val="28"/>
+          <w:szCs w:val="28"/>
+          <w:lang w:val="en-US"/>
+        </w:rPr>
         <w:drawing>
           <wp:anchor behindDoc="0" distT="0" distB="0" distL="0" distR="0" simplePos="0" locked="0" layoutInCell="0" allowOverlap="1" relativeHeight="5">
             <wp:simplePos x="0" y="0"/>
@@ -3778,15 +3783,7 @@
           <w:szCs w:val="28"/>
           <w:lang w:val="en-US"/>
         </w:rPr>
-        <w:t xml:space="preserve">2) </w:t>
-      </w:r>
-      <w:r>
-        <w:rPr>
-          <w:sz w:val="28"/>
-          <w:szCs w:val="28"/>
-          <w:lang w:val="en-US"/>
-        </w:rPr>
-        <w:t>select typesight.typesightname</w:t>
+        <w:t>2) select typesight.typesightname</w:t>
       </w:r>
     </w:p>
     <w:p>
@@ -3981,7 +3978,11 @@
         </w:rPr>
       </w:pPr>
       <w:r>
-        <w:rPr/>
+        <w:rPr>
+          <w:sz w:val="28"/>
+          <w:szCs w:val="28"/>
+          <w:lang w:val="en-US"/>
+        </w:rPr>
       </w:r>
     </w:p>
     <w:p>

--- a/DB/6/отчёт.docx
+++ b/DB/6/отчёт.docx
@@ -70,20 +70,20 @@
           <w:bottom w:w="0" w:type="dxa"/>
           <w:right w:w="108" w:type="dxa"/>
         </w:tblCellMar>
-        <w:tblLook w:val="04a0" w:noHBand="0" w:noVBand="1" w:firstColumn="1" w:lastRow="0" w:lastColumn="0" w:firstRow="1"/>
+        <w:tblLook w:firstRow="1" w:noVBand="1" w:lastRow="0" w:firstColumn="1" w:lastColumn="0" w:noHBand="0" w:val="04a0"/>
       </w:tblPr>
       <w:tblGrid>
-        <w:gridCol w:w="3255"/>
-        <w:gridCol w:w="289"/>
+        <w:gridCol w:w="3253"/>
+        <w:gridCol w:w="291"/>
         <w:gridCol w:w="2830"/>
-        <w:gridCol w:w="277"/>
-        <w:gridCol w:w="3033"/>
+        <w:gridCol w:w="276"/>
+        <w:gridCol w:w="3034"/>
       </w:tblGrid>
       <w:tr>
         <w:trPr/>
         <w:tc>
           <w:tcPr>
-            <w:tcW w:w="3255" w:type="dxa"/>
+            <w:tcW w:w="3253" w:type="dxa"/>
             <w:tcBorders>
               <w:bottom w:val="single" w:sz="4" w:space="0" w:color="000000"/>
             </w:tcBorders>
@@ -108,7 +108,7 @@
         </w:tc>
         <w:tc>
           <w:tcPr>
-            <w:tcW w:w="289" w:type="dxa"/>
+            <w:tcW w:w="291" w:type="dxa"/>
             <w:tcBorders/>
             <w:vAlign w:val="center"/>
           </w:tcPr>
@@ -148,7 +148,7 @@
         </w:tc>
         <w:tc>
           <w:tcPr>
-            <w:tcW w:w="277" w:type="dxa"/>
+            <w:tcW w:w="276" w:type="dxa"/>
             <w:tcBorders/>
             <w:vAlign w:val="center"/>
           </w:tcPr>
@@ -167,7 +167,7 @@
         </w:tc>
         <w:tc>
           <w:tcPr>
-            <w:tcW w:w="3033" w:type="dxa"/>
+            <w:tcW w:w="3034" w:type="dxa"/>
             <w:tcBorders>
               <w:bottom w:val="single" w:sz="4" w:space="0" w:color="000000"/>
             </w:tcBorders>
@@ -192,7 +192,7 @@
         <w:trPr/>
         <w:tc>
           <w:tcPr>
-            <w:tcW w:w="3255" w:type="dxa"/>
+            <w:tcW w:w="3253" w:type="dxa"/>
             <w:tcBorders/>
             <w:vAlign w:val="center"/>
           </w:tcPr>
@@ -216,7 +216,7 @@
         </w:tc>
         <w:tc>
           <w:tcPr>
-            <w:tcW w:w="289" w:type="dxa"/>
+            <w:tcW w:w="291" w:type="dxa"/>
             <w:tcBorders/>
             <w:vAlign w:val="center"/>
           </w:tcPr>
@@ -258,7 +258,7 @@
         </w:tc>
         <w:tc>
           <w:tcPr>
-            <w:tcW w:w="277" w:type="dxa"/>
+            <w:tcW w:w="276" w:type="dxa"/>
             <w:tcBorders/>
             <w:vAlign w:val="center"/>
           </w:tcPr>
@@ -276,7 +276,7 @@
         </w:tc>
         <w:tc>
           <w:tcPr>
-            <w:tcW w:w="3033" w:type="dxa"/>
+            <w:tcW w:w="3034" w:type="dxa"/>
             <w:tcBorders/>
             <w:vAlign w:val="center"/>
           </w:tcPr>
@@ -302,7 +302,7 @@
     </w:tbl>
     <w:p>
       <w:pPr>
-        <w:pStyle w:val="TextBody"/>
+        <w:pStyle w:val="Style15"/>
         <w:spacing w:before="0" w:after="0"/>
         <w:ind w:left="360" w:hanging="0"/>
         <w:rPr/>
@@ -323,7 +323,7 @@
           <w:bottom w:w="0" w:type="dxa"/>
           <w:right w:w="108" w:type="dxa"/>
         </w:tblCellMar>
-        <w:tblLook w:val="04a0" w:noHBand="0" w:noVBand="1" w:firstColumn="1" w:lastRow="0" w:lastColumn="0" w:firstRow="1"/>
+        <w:tblLook w:firstRow="1" w:noVBand="1" w:lastRow="0" w:firstColumn="1" w:lastColumn="0" w:noHBand="0" w:val="04a0"/>
       </w:tblPr>
       <w:tblGrid>
         <w:gridCol w:w="9639"/>
@@ -337,7 +337,7 @@
           </w:tcPr>
           <w:p>
             <w:pPr>
-              <w:pStyle w:val="TextBody"/>
+              <w:pStyle w:val="Style15"/>
               <w:widowControl w:val="false"/>
               <w:spacing w:lineRule="auto" w:line="276" w:before="960" w:after="0"/>
               <w:rPr/>
@@ -387,7 +387,6 @@
               <w:jc w:val="center"/>
               <w:rPr>
                 <w:b/>
-                <w:b/>
                 <w:bCs/>
                 <w:sz w:val="32"/>
                 <w:szCs w:val="32"/>
@@ -405,7 +404,7 @@
           </w:p>
           <w:p>
             <w:pPr>
-              <w:pStyle w:val="Heading3"/>
+              <w:pStyle w:val="3"/>
               <w:widowControl w:val="false"/>
               <w:spacing w:lineRule="auto" w:line="276" w:before="120" w:after="0"/>
               <w:rPr/>
@@ -425,7 +424,7 @@
           </w:tcPr>
           <w:p>
             <w:pPr>
-              <w:pStyle w:val="Heading3"/>
+              <w:pStyle w:val="3"/>
               <w:widowControl w:val="false"/>
               <w:spacing w:before="240" w:after="0"/>
               <w:rPr>
@@ -486,11 +485,11 @@
           <w:bottom w:w="0" w:type="dxa"/>
           <w:right w:w="108" w:type="dxa"/>
         </w:tblCellMar>
-        <w:tblLook w:val="04a0" w:noHBand="0" w:noVBand="1" w:firstColumn="1" w:lastRow="0" w:lastColumn="0" w:firstRow="1"/>
+        <w:tblLook w:firstRow="1" w:noVBand="1" w:lastRow="0" w:firstColumn="1" w:lastColumn="0" w:noHBand="0" w:val="04a0"/>
       </w:tblPr>
       <w:tblGrid>
-        <w:gridCol w:w="2163"/>
-        <w:gridCol w:w="1735"/>
+        <w:gridCol w:w="2162"/>
+        <w:gridCol w:w="1736"/>
         <w:gridCol w:w="238"/>
         <w:gridCol w:w="2639"/>
         <w:gridCol w:w="236"/>
@@ -500,7 +499,7 @@
         <w:trPr/>
         <w:tc>
           <w:tcPr>
-            <w:tcW w:w="2163" w:type="dxa"/>
+            <w:tcW w:w="2162" w:type="dxa"/>
             <w:tcBorders/>
             <w:vAlign w:val="bottom"/>
           </w:tcPr>
@@ -520,7 +519,7 @@
         </w:tc>
         <w:tc>
           <w:tcPr>
-            <w:tcW w:w="1735" w:type="dxa"/>
+            <w:tcW w:w="1736" w:type="dxa"/>
             <w:tcBorders>
               <w:bottom w:val="single" w:sz="4" w:space="0" w:color="000000"/>
             </w:tcBorders>
@@ -625,7 +624,7 @@
         <w:trPr/>
         <w:tc>
           <w:tcPr>
-            <w:tcW w:w="2163" w:type="dxa"/>
+            <w:tcW w:w="2162" w:type="dxa"/>
             <w:tcBorders/>
             <w:vAlign w:val="center"/>
           </w:tcPr>
@@ -648,7 +647,7 @@
         </w:tc>
         <w:tc>
           <w:tcPr>
-            <w:tcW w:w="1735" w:type="dxa"/>
+            <w:tcW w:w="1736" w:type="dxa"/>
             <w:tcBorders>
               <w:top w:val="single" w:sz="4" w:space="0" w:color="000000"/>
             </w:tcBorders>
@@ -886,7 +885,7 @@
     </w:p>
     <w:p>
       <w:pPr>
-        <w:pStyle w:val="TextBody"/>
+        <w:pStyle w:val="Style15"/>
         <w:rPr/>
       </w:pPr>
       <w:r>
@@ -1053,7 +1052,7 @@
     </w:p>
     <w:p>
       <w:pPr>
-        <w:pStyle w:val="TextBody"/>
+        <w:pStyle w:val="Style15"/>
         <w:rPr/>
       </w:pPr>
       <w:r>
@@ -2836,25 +2835,6 @@
           <w:szCs w:val="28"/>
           <w:lang w:val="en-US"/>
         </w:rPr>
-        <w:t xml:space="preserve">--улица с самыми старыми достопримечательностями </w:t>
-      </w:r>
-    </w:p>
-    <w:p>
-      <w:pPr>
-        <w:pStyle w:val="Normal"/>
-        <w:spacing w:before="0" w:after="0"/>
-        <w:rPr>
-          <w:sz w:val="28"/>
-          <w:szCs w:val="28"/>
-          <w:lang w:val="en-US"/>
-        </w:rPr>
-      </w:pPr>
-      <w:r>
-        <w:rPr>
-          <w:sz w:val="28"/>
-          <w:szCs w:val="28"/>
-          <w:lang w:val="en-US"/>
-        </w:rPr>
         <w:t>SELECT s.IDStreet, s.StrretName, MIN(si.CreateDate) as OldestSightDate</w:t>
       </w:r>
     </w:p>
@@ -2988,7 +2968,308 @@
           <w:szCs w:val="28"/>
           <w:lang w:val="en-US"/>
         </w:rPr>
-        <w:t xml:space="preserve">--улица с самыми старыми достопримечательностями </w:t>
+      </w:r>
+    </w:p>
+    <w:p>
+      <w:pPr>
+        <w:pStyle w:val="Normal"/>
+        <w:spacing w:before="0" w:after="0"/>
+        <w:rPr>
+          <w:sz w:val="28"/>
+          <w:szCs w:val="28"/>
+          <w:lang w:val="en-US"/>
+        </w:rPr>
+      </w:pPr>
+      <w:r>
+        <w:rPr>
+          <w:sz w:val="28"/>
+          <w:szCs w:val="28"/>
+          <w:lang w:val="en-US"/>
+        </w:rPr>
+        <w:t>SELECT s.IDStreet, s.StrretName, MIN(si.CreateDate) as OldestSightDate</w:t>
+      </w:r>
+    </w:p>
+    <w:p>
+      <w:pPr>
+        <w:pStyle w:val="Normal"/>
+        <w:spacing w:before="0" w:after="0"/>
+        <w:rPr>
+          <w:sz w:val="28"/>
+          <w:szCs w:val="28"/>
+          <w:lang w:val="en-US"/>
+        </w:rPr>
+      </w:pPr>
+      <w:r>
+        <w:rPr>
+          <w:sz w:val="28"/>
+          <w:szCs w:val="28"/>
+          <w:lang w:val="en-US"/>
+        </w:rPr>
+        <w:t>FROM Street s</w:t>
+      </w:r>
+    </w:p>
+    <w:p>
+      <w:pPr>
+        <w:pStyle w:val="Normal"/>
+        <w:spacing w:before="0" w:after="0"/>
+        <w:rPr>
+          <w:sz w:val="28"/>
+          <w:szCs w:val="28"/>
+          <w:lang w:val="en-US"/>
+        </w:rPr>
+      </w:pPr>
+      <w:r>
+        <w:rPr>
+          <w:sz w:val="28"/>
+          <w:szCs w:val="28"/>
+          <w:lang w:val="en-US"/>
+        </w:rPr>
+        <w:t>RIGHT JOIN Addres a ON s.IDStreet = a.IDStreet</w:t>
+      </w:r>
+    </w:p>
+    <w:p>
+      <w:pPr>
+        <w:pStyle w:val="Normal"/>
+        <w:spacing w:before="0" w:after="0"/>
+        <w:rPr>
+          <w:sz w:val="28"/>
+          <w:szCs w:val="28"/>
+          <w:lang w:val="en-US"/>
+        </w:rPr>
+      </w:pPr>
+      <w:r>
+        <w:rPr>
+          <w:sz w:val="28"/>
+          <w:szCs w:val="28"/>
+          <w:lang w:val="en-US"/>
+        </w:rPr>
+        <w:t>RIGHT JOIN Sight si ON a.IDAdress = si.IDAdress</w:t>
+      </w:r>
+    </w:p>
+    <w:p>
+      <w:pPr>
+        <w:pStyle w:val="Normal"/>
+        <w:spacing w:before="0" w:after="0"/>
+        <w:rPr>
+          <w:sz w:val="28"/>
+          <w:szCs w:val="28"/>
+          <w:lang w:val="en-US"/>
+        </w:rPr>
+      </w:pPr>
+      <w:r>
+        <w:rPr>
+          <w:sz w:val="28"/>
+          <w:szCs w:val="28"/>
+          <w:lang w:val="en-US"/>
+        </w:rPr>
+        <w:t>GROUP BY s.IDStreet, s.StrretName</w:t>
+      </w:r>
+    </w:p>
+    <w:p>
+      <w:pPr>
+        <w:pStyle w:val="Normal"/>
+        <w:spacing w:before="0" w:after="0"/>
+        <w:rPr>
+          <w:sz w:val="28"/>
+          <w:szCs w:val="28"/>
+          <w:lang w:val="en-US"/>
+        </w:rPr>
+      </w:pPr>
+      <w:r>
+        <w:rPr>
+          <w:sz w:val="28"/>
+          <w:szCs w:val="28"/>
+          <w:lang w:val="en-US"/>
+        </w:rPr>
+        <w:t>ORDER BY OldestSightDate</w:t>
+      </w:r>
+    </w:p>
+    <w:p>
+      <w:pPr>
+        <w:pStyle w:val="Normal"/>
+        <w:spacing w:before="0" w:after="0"/>
+        <w:rPr>
+          <w:sz w:val="28"/>
+          <w:szCs w:val="28"/>
+          <w:lang w:val="en-US"/>
+        </w:rPr>
+      </w:pPr>
+      <w:r>
+        <w:rPr>
+          <w:sz w:val="28"/>
+          <w:szCs w:val="28"/>
+          <w:lang w:val="en-US"/>
+        </w:rPr>
+        <w:t>LIMIT 1;</w:t>
+      </w:r>
+    </w:p>
+    <w:p>
+      <w:pPr>
+        <w:pStyle w:val="Normal"/>
+        <w:spacing w:before="0" w:after="0"/>
+        <w:rPr>
+          <w:sz w:val="28"/>
+          <w:szCs w:val="28"/>
+          <w:lang w:val="en-US"/>
+        </w:rPr>
+      </w:pPr>
+      <w:r>
+        <w:rPr>
+          <w:sz w:val="28"/>
+          <w:szCs w:val="28"/>
+          <w:lang w:val="en-US"/>
+        </w:rPr>
+      </w:r>
+    </w:p>
+    <w:p>
+      <w:pPr>
+        <w:pStyle w:val="Normal"/>
+        <w:spacing w:before="0" w:after="0"/>
+        <w:rPr>
+          <w:sz w:val="28"/>
+          <w:szCs w:val="28"/>
+          <w:lang w:val="en-US"/>
+        </w:rPr>
+      </w:pPr>
+      <w:r>
+        <w:rPr>
+          <w:sz w:val="28"/>
+          <w:szCs w:val="28"/>
+          <w:lang w:val="en-US"/>
+        </w:rPr>
+        <w:t>SELECT Street.StrretName</w:t>
+      </w:r>
+    </w:p>
+    <w:p>
+      <w:pPr>
+        <w:pStyle w:val="Normal"/>
+        <w:spacing w:before="0" w:after="0"/>
+        <w:rPr>
+          <w:sz w:val="28"/>
+          <w:szCs w:val="28"/>
+          <w:lang w:val="en-US"/>
+        </w:rPr>
+      </w:pPr>
+      <w:r>
+        <w:rPr>
+          <w:sz w:val="28"/>
+          <w:szCs w:val="28"/>
+          <w:lang w:val="en-US"/>
+        </w:rPr>
+        <w:t xml:space="preserve">FROM Street </w:t>
+      </w:r>
+    </w:p>
+    <w:p>
+      <w:pPr>
+        <w:pStyle w:val="Normal"/>
+        <w:spacing w:before="0" w:after="0"/>
+        <w:rPr>
+          <w:sz w:val="28"/>
+          <w:szCs w:val="28"/>
+          <w:lang w:val="en-US"/>
+        </w:rPr>
+      </w:pPr>
+      <w:r>
+        <w:rPr>
+          <w:sz w:val="28"/>
+          <w:szCs w:val="28"/>
+          <w:lang w:val="en-US"/>
+        </w:rPr>
+        <w:t xml:space="preserve">RIGHT JOIN Addres ON Addres.IDStreet = Street.IDStreet </w:t>
+      </w:r>
+    </w:p>
+    <w:p>
+      <w:pPr>
+        <w:pStyle w:val="Normal"/>
+        <w:spacing w:before="0" w:after="0"/>
+        <w:rPr>
+          <w:sz w:val="28"/>
+          <w:szCs w:val="28"/>
+          <w:lang w:val="en-US"/>
+        </w:rPr>
+      </w:pPr>
+      <w:r>
+        <w:rPr>
+          <w:sz w:val="28"/>
+          <w:szCs w:val="28"/>
+          <w:lang w:val="en-US"/>
+        </w:rPr>
+        <w:t>LEFT JOIN Sight ON Sight.IDAdress = Addres.IDAdress</w:t>
+      </w:r>
+    </w:p>
+    <w:p>
+      <w:pPr>
+        <w:pStyle w:val="Normal"/>
+        <w:spacing w:before="0" w:after="0"/>
+        <w:rPr>
+          <w:sz w:val="28"/>
+          <w:szCs w:val="28"/>
+          <w:lang w:val="en-US"/>
+        </w:rPr>
+      </w:pPr>
+      <w:r>
+        <w:rPr>
+          <w:sz w:val="28"/>
+          <w:szCs w:val="28"/>
+          <w:lang w:val="en-US"/>
+        </w:rPr>
+        <w:t>GROUP BY Street.StrretName</w:t>
+      </w:r>
+    </w:p>
+    <w:p>
+      <w:pPr>
+        <w:pStyle w:val="Normal"/>
+        <w:spacing w:before="0" w:after="0"/>
+        <w:rPr>
+          <w:sz w:val="28"/>
+          <w:szCs w:val="28"/>
+          <w:lang w:val="en-US"/>
+        </w:rPr>
+      </w:pPr>
+      <w:r>
+        <w:rPr>
+          <w:sz w:val="28"/>
+          <w:szCs w:val="28"/>
+          <w:lang w:val="en-US"/>
+        </w:rPr>
+        <w:t>HAVING MIN(Sight.CreateDate) &lt;= ALL (SELECT Sight.CreateDate FROM Sight WHERE Sight.CreateDate IS NOT NULL)</w:t>
+      </w:r>
+    </w:p>
+    <w:p>
+      <w:pPr>
+        <w:pStyle w:val="Normal"/>
+        <w:spacing w:before="0" w:after="0"/>
+        <w:rPr>
+          <w:sz w:val="28"/>
+          <w:szCs w:val="28"/>
+          <w:lang w:val="en-US"/>
+        </w:rPr>
+      </w:pPr>
+      <w:r>
+        <w:rPr>
+          <w:sz w:val="28"/>
+          <w:szCs w:val="28"/>
+          <w:lang w:val="en-US"/>
+        </w:rPr>
+        <w:t>ORDER BY MAX(Sight.CreateDate) ASC;</w:t>
+      </w:r>
+    </w:p>
+    <w:p>
+      <w:pPr>
+        <w:pStyle w:val="Normal"/>
+        <w:spacing w:before="0" w:after="0"/>
+        <w:rPr>
+          <w:sz w:val="28"/>
+          <w:szCs w:val="28"/>
+          <w:lang w:val="en-US"/>
+        </w:rPr>
+      </w:pPr>
+      <w:r>
+        <w:rPr>
+          <w:sz w:val="28"/>
+          <w:szCs w:val="28"/>
+          <w:lang w:val="en-US"/>
+        </w:rPr>
       </w:r>
     </w:p>
     <w:p>
@@ -3252,6 +3533,7 @@
           <w:sz w:val="28"/>
           <w:szCs w:val="28"/>
         </w:rPr>
+        <w:br/>
         <w:t xml:space="preserve">ж 1)  </w:t>
       </w:r>
       <w:r>
@@ -3672,6 +3954,362 @@
           <w:lang w:val="en-US"/>
         </w:rPr>
         <w:t>where str2.idcity = City.idcity</w:t>
+      </w:r>
+    </w:p>
+    <w:p>
+      <w:pPr>
+        <w:pStyle w:val="Normal"/>
+        <w:rPr/>
+      </w:pPr>
+      <w:r>
+        <w:rPr>
+          <w:sz w:val="28"/>
+          <w:szCs w:val="28"/>
+          <w:lang w:val="en-US"/>
+        </w:rPr>
+        <w:t xml:space="preserve">    </w:t>
+      </w:r>
+      <w:r>
+        <w:rPr>
+          <w:sz w:val="28"/>
+          <w:szCs w:val="28"/>
+          <w:lang w:val="en-US"/>
+        </w:rPr>
+        <w:t>)</w:t>
+      </w:r>
+    </w:p>
+    <w:p>
+      <w:pPr>
+        <w:pStyle w:val="Normal"/>
+        <w:rPr/>
+      </w:pPr>
+      <w:r>
+        <w:rPr>
+          <w:sz w:val="28"/>
+          <w:szCs w:val="28"/>
+          <w:lang w:val="en-US"/>
+        </w:rPr>
+        <w:t>);</w:t>
+      </w:r>
+    </w:p>
+    <w:p>
+      <w:pPr>
+        <w:pStyle w:val="Normal"/>
+        <w:rPr/>
+      </w:pPr>
+      <w:r>
+        <w:rPr>
+          <w:sz w:val="28"/>
+          <w:szCs w:val="28"/>
+          <w:lang w:val="en-US"/>
+        </w:rPr>
+        <w:t>-------------------------------------------------------------------------</w:t>
+      </w:r>
+    </w:p>
+    <w:p>
+      <w:pPr>
+        <w:pStyle w:val="Normal"/>
+        <w:rPr/>
+      </w:pPr>
+      <w:r>
+        <w:rPr>
+          <w:sz w:val="28"/>
+          <w:szCs w:val="28"/>
+          <w:lang w:val="en-US"/>
+        </w:rPr>
+        <w:t>SELECT TypeSight.TypeSightName</w:t>
+      </w:r>
+    </w:p>
+    <w:p>
+      <w:pPr>
+        <w:pStyle w:val="Normal"/>
+        <w:rPr/>
+      </w:pPr>
+      <w:r>
+        <w:rPr>
+          <w:sz w:val="28"/>
+          <w:szCs w:val="28"/>
+          <w:lang w:val="en-US"/>
+        </w:rPr>
+        <w:t>FROM TypeSight</w:t>
+      </w:r>
+    </w:p>
+    <w:p>
+      <w:pPr>
+        <w:pStyle w:val="Normal"/>
+        <w:rPr/>
+      </w:pPr>
+      <w:r>
+        <w:rPr>
+          <w:sz w:val="28"/>
+          <w:szCs w:val="28"/>
+          <w:lang w:val="en-US"/>
+        </w:rPr>
+        <w:t>WHERE NOT EXISTS (</w:t>
+      </w:r>
+    </w:p>
+    <w:p>
+      <w:pPr>
+        <w:pStyle w:val="Normal"/>
+        <w:rPr/>
+      </w:pPr>
+      <w:r>
+        <w:rPr>
+          <w:sz w:val="28"/>
+          <w:szCs w:val="28"/>
+          <w:lang w:val="en-US"/>
+        </w:rPr>
+        <w:t xml:space="preserve">    </w:t>
+      </w:r>
+      <w:r>
+        <w:rPr>
+          <w:sz w:val="28"/>
+          <w:szCs w:val="28"/>
+          <w:lang w:val="en-US"/>
+        </w:rPr>
+        <w:t>SELECT DISTINCT City.IDCity</w:t>
+      </w:r>
+    </w:p>
+    <w:p>
+      <w:pPr>
+        <w:pStyle w:val="Normal"/>
+        <w:rPr/>
+      </w:pPr>
+      <w:r>
+        <w:rPr>
+          <w:sz w:val="28"/>
+          <w:szCs w:val="28"/>
+          <w:lang w:val="en-US"/>
+        </w:rPr>
+        <w:t xml:space="preserve">    </w:t>
+      </w:r>
+      <w:r>
+        <w:rPr>
+          <w:sz w:val="28"/>
+          <w:szCs w:val="28"/>
+          <w:lang w:val="en-US"/>
+        </w:rPr>
+        <w:t>FROM City</w:t>
+      </w:r>
+    </w:p>
+    <w:p>
+      <w:pPr>
+        <w:pStyle w:val="Normal"/>
+        <w:rPr/>
+      </w:pPr>
+      <w:r>
+        <w:rPr>
+          <w:sz w:val="28"/>
+          <w:szCs w:val="28"/>
+          <w:lang w:val="en-US"/>
+        </w:rPr>
+        <w:t xml:space="preserve">    </w:t>
+      </w:r>
+      <w:r>
+        <w:rPr>
+          <w:sz w:val="28"/>
+          <w:szCs w:val="28"/>
+          <w:lang w:val="en-US"/>
+        </w:rPr>
+        <w:t>join street as str2 on str2.idcity = City.idcity</w:t>
+      </w:r>
+    </w:p>
+    <w:p>
+      <w:pPr>
+        <w:pStyle w:val="Normal"/>
+        <w:rPr/>
+      </w:pPr>
+      <w:r>
+        <w:rPr>
+          <w:sz w:val="28"/>
+          <w:szCs w:val="28"/>
+          <w:lang w:val="en-US"/>
+        </w:rPr>
+        <w:t xml:space="preserve">    </w:t>
+      </w:r>
+      <w:r>
+        <w:rPr>
+          <w:sz w:val="28"/>
+          <w:szCs w:val="28"/>
+          <w:lang w:val="en-US"/>
+        </w:rPr>
+        <w:t>join addres as adr on str2.idstreet = adr.idstreet</w:t>
+      </w:r>
+    </w:p>
+    <w:p>
+      <w:pPr>
+        <w:pStyle w:val="Normal"/>
+        <w:rPr/>
+      </w:pPr>
+      <w:r>
+        <w:rPr>
+          <w:sz w:val="28"/>
+          <w:szCs w:val="28"/>
+          <w:lang w:val="en-US"/>
+        </w:rPr>
+        <w:t xml:space="preserve">    </w:t>
+      </w:r>
+      <w:r>
+        <w:rPr>
+          <w:sz w:val="28"/>
+          <w:szCs w:val="28"/>
+          <w:lang w:val="en-US"/>
+        </w:rPr>
+        <w:t>left JOIN Sight ON Sight.IDAdress = adr.IDAdress</w:t>
+      </w:r>
+    </w:p>
+    <w:p>
+      <w:pPr>
+        <w:pStyle w:val="Normal"/>
+        <w:rPr/>
+      </w:pPr>
+      <w:r>
+        <w:rPr>
+          <w:sz w:val="28"/>
+          <w:szCs w:val="28"/>
+          <w:lang w:val="en-US"/>
+        </w:rPr>
+        <w:t xml:space="preserve">    </w:t>
+      </w:r>
+      <w:r>
+        <w:rPr>
+          <w:sz w:val="28"/>
+          <w:szCs w:val="28"/>
+          <w:lang w:val="en-US"/>
+        </w:rPr>
+        <w:t>WHERE NOT EXISTS (</w:t>
+      </w:r>
+    </w:p>
+    <w:p>
+      <w:pPr>
+        <w:pStyle w:val="Normal"/>
+        <w:rPr/>
+      </w:pPr>
+      <w:r>
+        <w:rPr>
+          <w:sz w:val="28"/>
+          <w:szCs w:val="28"/>
+          <w:lang w:val="en-US"/>
+        </w:rPr>
+        <w:t xml:space="preserve">        </w:t>
+      </w:r>
+      <w:r>
+        <w:rPr>
+          <w:sz w:val="28"/>
+          <w:szCs w:val="28"/>
+          <w:lang w:val="en-US"/>
+        </w:rPr>
+        <w:t>SELECT Addres.IDAdress</w:t>
+      </w:r>
+    </w:p>
+    <w:p>
+      <w:pPr>
+        <w:pStyle w:val="Normal"/>
+        <w:rPr/>
+      </w:pPr>
+      <w:r>
+        <w:rPr>
+          <w:sz w:val="28"/>
+          <w:szCs w:val="28"/>
+          <w:lang w:val="en-US"/>
+        </w:rPr>
+        <w:t xml:space="preserve">        </w:t>
+      </w:r>
+      <w:r>
+        <w:rPr>
+          <w:sz w:val="28"/>
+          <w:szCs w:val="28"/>
+          <w:lang w:val="en-US"/>
+        </w:rPr>
+        <w:t>FROM Addres</w:t>
+      </w:r>
+    </w:p>
+    <w:p>
+      <w:pPr>
+        <w:pStyle w:val="Normal"/>
+        <w:rPr/>
+      </w:pPr>
+      <w:r>
+        <w:rPr>
+          <w:sz w:val="28"/>
+          <w:szCs w:val="28"/>
+          <w:lang w:val="en-US"/>
+        </w:rPr>
+        <w:t xml:space="preserve">        </w:t>
+      </w:r>
+      <w:r>
+        <w:rPr>
+          <w:sz w:val="28"/>
+          <w:szCs w:val="28"/>
+          <w:lang w:val="en-US"/>
+        </w:rPr>
+        <w:t>JOIN Sight ON Sight.IDAdress = Addres.IDAdress</w:t>
+      </w:r>
+    </w:p>
+    <w:p>
+      <w:pPr>
+        <w:pStyle w:val="Normal"/>
+        <w:rPr/>
+      </w:pPr>
+      <w:r>
+        <w:rPr>
+          <w:sz w:val="28"/>
+          <w:szCs w:val="28"/>
+          <w:lang w:val="en-US"/>
+        </w:rPr>
+        <w:t xml:space="preserve">    </w:t>
+      </w:r>
+      <w:r>
+        <w:rPr>
+          <w:sz w:val="28"/>
+          <w:szCs w:val="28"/>
+          <w:lang w:val="en-US"/>
+        </w:rPr>
+        <w:t>join street str on str.idstreet = Addres.idstreet</w:t>
+      </w:r>
+    </w:p>
+    <w:p>
+      <w:pPr>
+        <w:pStyle w:val="Normal"/>
+        <w:rPr/>
+      </w:pPr>
+      <w:r>
+        <w:rPr>
+          <w:sz w:val="28"/>
+          <w:szCs w:val="28"/>
+          <w:lang w:val="en-US"/>
+        </w:rPr>
+        <w:t xml:space="preserve">        </w:t>
+      </w:r>
+      <w:r>
+        <w:rPr>
+          <w:sz w:val="28"/>
+          <w:szCs w:val="28"/>
+          <w:lang w:val="en-US"/>
+        </w:rPr>
+        <w:t>WHERE Sight.IDTypeSight = TypeSight.IDTypeSight</w:t>
+      </w:r>
+    </w:p>
+    <w:p>
+      <w:pPr>
+        <w:pStyle w:val="Normal"/>
+        <w:rPr/>
+      </w:pPr>
+      <w:r>
+        <w:rPr>
+          <w:sz w:val="28"/>
+          <w:szCs w:val="28"/>
+          <w:lang w:val="en-US"/>
+        </w:rPr>
+        <w:t xml:space="preserve">    </w:t>
+      </w:r>
+      <w:r>
+        <w:rPr>
+          <w:sz w:val="28"/>
+          <w:szCs w:val="28"/>
+          <w:lang w:val="en-US"/>
+        </w:rPr>
+        <w:t>and str.idcity = City.idcity</w:t>
       </w:r>
     </w:p>
     <w:p>
@@ -3996,7 +4634,6 @@
         </w:rPr>
       </w:pPr>
       <w:r>
-        <w:rPr/>
         <w:drawing>
           <wp:anchor behindDoc="0" distT="0" distB="0" distL="0" distR="0" simplePos="0" locked="0" layoutInCell="0" allowOverlap="1" relativeHeight="6">
             <wp:simplePos x="0" y="0"/>
@@ -4042,6 +4679,523 @@
             </a:graphic>
           </wp:anchor>
         </w:drawing>
+      </w:r>
+      <w:r>
+        <w:rPr/>
+        <w:br/>
+      </w:r>
+    </w:p>
+    <w:p>
+      <w:pPr>
+        <w:pStyle w:val="Normal"/>
+        <w:spacing w:before="0" w:after="160"/>
+        <w:rPr>
+          <w:sz w:val="28"/>
+          <w:szCs w:val="28"/>
+          <w:lang w:val="en-US"/>
+        </w:rPr>
+      </w:pPr>
+      <w:r>
+        <w:rPr/>
+        <w:t>SELECT typesight.typesightname</w:t>
+      </w:r>
+    </w:p>
+    <w:p>
+      <w:pPr>
+        <w:pStyle w:val="Normal"/>
+        <w:spacing w:before="0" w:after="160"/>
+        <w:rPr>
+          <w:sz w:val="28"/>
+          <w:szCs w:val="28"/>
+          <w:lang w:val="en-US"/>
+        </w:rPr>
+      </w:pPr>
+      <w:r>
+        <w:rPr/>
+        <w:t>FROM City</w:t>
+      </w:r>
+    </w:p>
+    <w:p>
+      <w:pPr>
+        <w:pStyle w:val="Normal"/>
+        <w:spacing w:before="0" w:after="160"/>
+        <w:rPr>
+          <w:sz w:val="28"/>
+          <w:szCs w:val="28"/>
+          <w:lang w:val="en-US"/>
+        </w:rPr>
+      </w:pPr>
+      <w:r>
+        <w:rPr/>
+        <w:t>JOIN street AS str ON str.idcity = City.idcity</w:t>
+      </w:r>
+    </w:p>
+    <w:p>
+      <w:pPr>
+        <w:pStyle w:val="Normal"/>
+        <w:spacing w:before="0" w:after="160"/>
+        <w:rPr>
+          <w:sz w:val="28"/>
+          <w:szCs w:val="28"/>
+          <w:lang w:val="en-US"/>
+        </w:rPr>
+      </w:pPr>
+      <w:r>
+        <w:rPr/>
+        <w:t>JOIN Addres AS ad ON str.idstreet = ad.idstreet</w:t>
+      </w:r>
+    </w:p>
+    <w:p>
+      <w:pPr>
+        <w:pStyle w:val="Normal"/>
+        <w:spacing w:before="0" w:after="160"/>
+        <w:rPr>
+          <w:sz w:val="28"/>
+          <w:szCs w:val="28"/>
+          <w:lang w:val="en-US"/>
+        </w:rPr>
+      </w:pPr>
+      <w:r>
+        <w:rPr/>
+        <w:t>JOIN sight ON sight.idadress = ad.idadress</w:t>
+      </w:r>
+    </w:p>
+    <w:p>
+      <w:pPr>
+        <w:pStyle w:val="Normal"/>
+        <w:spacing w:before="0" w:after="160"/>
+        <w:rPr>
+          <w:sz w:val="28"/>
+          <w:szCs w:val="28"/>
+          <w:lang w:val="en-US"/>
+        </w:rPr>
+      </w:pPr>
+      <w:r>
+        <w:rPr/>
+        <w:t>JOIN typesight ON typesight.idtypesight = sight.idtypesight</w:t>
+      </w:r>
+    </w:p>
+    <w:p>
+      <w:pPr>
+        <w:pStyle w:val="Normal"/>
+        <w:spacing w:before="0" w:after="160"/>
+        <w:rPr>
+          <w:sz w:val="28"/>
+          <w:szCs w:val="28"/>
+          <w:lang w:val="en-US"/>
+        </w:rPr>
+      </w:pPr>
+      <w:r>
+        <w:rPr/>
+        <w:t>GROUP BY typesight.typesightname</w:t>
+      </w:r>
+    </w:p>
+    <w:p>
+      <w:pPr>
+        <w:pStyle w:val="Normal"/>
+        <w:spacing w:before="0" w:after="160"/>
+        <w:rPr>
+          <w:sz w:val="28"/>
+          <w:szCs w:val="28"/>
+          <w:lang w:val="en-US"/>
+        </w:rPr>
+      </w:pPr>
+      <w:r>
+        <w:rPr/>
+        <w:t>HAVING COUNT(DISTINCT City.idcity) = ALL (</w:t>
+      </w:r>
+    </w:p>
+    <w:p>
+      <w:pPr>
+        <w:pStyle w:val="Normal"/>
+        <w:spacing w:before="0" w:after="160"/>
+        <w:rPr>
+          <w:sz w:val="28"/>
+          <w:szCs w:val="28"/>
+          <w:lang w:val="en-US"/>
+        </w:rPr>
+      </w:pPr>
+      <w:r>
+        <w:rPr/>
+        <w:t xml:space="preserve">    </w:t>
+      </w:r>
+      <w:r>
+        <w:rPr/>
+        <w:t>SELECT COUNT(DISTINCT City.idcity)</w:t>
+      </w:r>
+    </w:p>
+    <w:p>
+      <w:pPr>
+        <w:pStyle w:val="Normal"/>
+        <w:spacing w:before="0" w:after="160"/>
+        <w:rPr>
+          <w:sz w:val="28"/>
+          <w:szCs w:val="28"/>
+          <w:lang w:val="en-US"/>
+        </w:rPr>
+      </w:pPr>
+      <w:r>
+        <w:rPr/>
+        <w:t xml:space="preserve">    </w:t>
+      </w:r>
+      <w:r>
+        <w:rPr/>
+        <w:t>FROM City</w:t>
+      </w:r>
+    </w:p>
+    <w:p>
+      <w:pPr>
+        <w:pStyle w:val="Normal"/>
+        <w:spacing w:before="0" w:after="160"/>
+        <w:rPr>
+          <w:sz w:val="28"/>
+          <w:szCs w:val="28"/>
+          <w:lang w:val="en-US"/>
+        </w:rPr>
+      </w:pPr>
+      <w:r>
+        <w:rPr/>
+        <w:t xml:space="preserve">    </w:t>
+      </w:r>
+      <w:r>
+        <w:rPr/>
+        <w:t>JOIN street AS str ON str.idcity = City.idcity</w:t>
+      </w:r>
+    </w:p>
+    <w:p>
+      <w:pPr>
+        <w:pStyle w:val="Normal"/>
+        <w:spacing w:before="0" w:after="160"/>
+        <w:rPr>
+          <w:sz w:val="28"/>
+          <w:szCs w:val="28"/>
+          <w:lang w:val="en-US"/>
+        </w:rPr>
+      </w:pPr>
+      <w:r>
+        <w:rPr/>
+        <w:t xml:space="preserve">    </w:t>
+      </w:r>
+      <w:r>
+        <w:rPr/>
+        <w:t>JOIN Addres AS ad ON str.idstreet = ad.idstreet</w:t>
+      </w:r>
+    </w:p>
+    <w:p>
+      <w:pPr>
+        <w:pStyle w:val="Normal"/>
+        <w:spacing w:before="0" w:after="160"/>
+        <w:rPr>
+          <w:sz w:val="28"/>
+          <w:szCs w:val="28"/>
+          <w:lang w:val="en-US"/>
+        </w:rPr>
+      </w:pPr>
+      <w:r>
+        <w:rPr/>
+        <w:t xml:space="preserve">    </w:t>
+      </w:r>
+      <w:r>
+        <w:rPr/>
+        <w:t>JOIN sight ON sight.idadress = ad.idadress</w:t>
+      </w:r>
+    </w:p>
+    <w:p>
+      <w:pPr>
+        <w:pStyle w:val="Normal"/>
+        <w:spacing w:before="0" w:after="160"/>
+        <w:rPr>
+          <w:sz w:val="28"/>
+          <w:szCs w:val="28"/>
+          <w:lang w:val="en-US"/>
+        </w:rPr>
+      </w:pPr>
+      <w:r>
+        <w:rPr/>
+        <w:t xml:space="preserve">    </w:t>
+      </w:r>
+      <w:r>
+        <w:rPr/>
+        <w:t>JOIN typesight ON typesight.idtypesight = sight.idtypesight</w:t>
+      </w:r>
+    </w:p>
+    <w:p>
+      <w:pPr>
+        <w:pStyle w:val="Normal"/>
+        <w:spacing w:before="0" w:after="160"/>
+        <w:rPr>
+          <w:sz w:val="28"/>
+          <w:szCs w:val="28"/>
+          <w:lang w:val="en-US"/>
+        </w:rPr>
+      </w:pPr>
+      <w:r>
+        <w:rPr/>
+        <w:t>);</w:t>
+      </w:r>
+    </w:p>
+    <w:p>
+      <w:pPr>
+        <w:pStyle w:val="Normal"/>
+        <w:spacing w:before="0" w:after="160"/>
+        <w:rPr>
+          <w:sz w:val="28"/>
+          <w:szCs w:val="28"/>
+          <w:lang w:val="en-US"/>
+        </w:rPr>
+      </w:pPr>
+      <w:r>
+        <w:rPr/>
+        <w:t>----------------</w:t>
+      </w:r>
+    </w:p>
+    <w:p>
+      <w:pPr>
+        <w:pStyle w:val="Normal"/>
+        <w:spacing w:before="0" w:after="160"/>
+        <w:rPr>
+          <w:sz w:val="28"/>
+          <w:szCs w:val="28"/>
+          <w:lang w:val="en-US"/>
+        </w:rPr>
+      </w:pPr>
+      <w:r>
+        <w:rPr/>
+        <w:t>SELECT typesight.typesightname</w:t>
+      </w:r>
+    </w:p>
+    <w:p>
+      <w:pPr>
+        <w:pStyle w:val="Normal"/>
+        <w:spacing w:before="0" w:after="160"/>
+        <w:rPr>
+          <w:sz w:val="28"/>
+          <w:szCs w:val="28"/>
+          <w:lang w:val="en-US"/>
+        </w:rPr>
+      </w:pPr>
+      <w:r>
+        <w:rPr/>
+        <w:t>FROM City</w:t>
+      </w:r>
+    </w:p>
+    <w:p>
+      <w:pPr>
+        <w:pStyle w:val="Normal"/>
+        <w:spacing w:before="0" w:after="160"/>
+        <w:rPr>
+          <w:sz w:val="28"/>
+          <w:szCs w:val="28"/>
+          <w:lang w:val="en-US"/>
+        </w:rPr>
+      </w:pPr>
+      <w:r>
+        <w:rPr/>
+        <w:t>RIGHT JOIN street AS str ON str.idcity = City.idcity</w:t>
+      </w:r>
+    </w:p>
+    <w:p>
+      <w:pPr>
+        <w:pStyle w:val="Normal"/>
+        <w:spacing w:before="0" w:after="160"/>
+        <w:rPr>
+          <w:sz w:val="28"/>
+          <w:szCs w:val="28"/>
+          <w:lang w:val="en-US"/>
+        </w:rPr>
+      </w:pPr>
+      <w:r>
+        <w:rPr/>
+        <w:t>RIGHT JOIN Addres AS ad ON str.idstreet = ad.idstreet</w:t>
+      </w:r>
+    </w:p>
+    <w:p>
+      <w:pPr>
+        <w:pStyle w:val="Normal"/>
+        <w:spacing w:before="0" w:after="160"/>
+        <w:rPr>
+          <w:sz w:val="28"/>
+          <w:szCs w:val="28"/>
+          <w:lang w:val="en-US"/>
+        </w:rPr>
+      </w:pPr>
+      <w:r>
+        <w:rPr/>
+        <w:t>RIGHT JOIN sight ON sight.idadress = ad.idadress</w:t>
+      </w:r>
+    </w:p>
+    <w:p>
+      <w:pPr>
+        <w:pStyle w:val="Normal"/>
+        <w:spacing w:before="0" w:after="160"/>
+        <w:rPr>
+          <w:sz w:val="28"/>
+          <w:szCs w:val="28"/>
+          <w:lang w:val="en-US"/>
+        </w:rPr>
+      </w:pPr>
+      <w:r>
+        <w:rPr/>
+        <w:t>RIGHT JOIN typesight ON typesight.idtypesight = sight.idtypesight</w:t>
+      </w:r>
+    </w:p>
+    <w:p>
+      <w:pPr>
+        <w:pStyle w:val="Normal"/>
+        <w:spacing w:before="0" w:after="160"/>
+        <w:rPr>
+          <w:sz w:val="28"/>
+          <w:szCs w:val="28"/>
+          <w:lang w:val="en-US"/>
+        </w:rPr>
+      </w:pPr>
+      <w:r>
+        <w:rPr/>
+        <w:t>GROUP BY typesight.typesightname</w:t>
+      </w:r>
+    </w:p>
+    <w:p>
+      <w:pPr>
+        <w:pStyle w:val="Normal"/>
+        <w:spacing w:before="0" w:after="160"/>
+        <w:rPr>
+          <w:sz w:val="28"/>
+          <w:szCs w:val="28"/>
+          <w:lang w:val="en-US"/>
+        </w:rPr>
+      </w:pPr>
+      <w:r>
+        <w:rPr/>
+        <w:t>HAVING COUNT(DISTINCT City.idcity) = ALL (</w:t>
+      </w:r>
+    </w:p>
+    <w:p>
+      <w:pPr>
+        <w:pStyle w:val="Normal"/>
+        <w:spacing w:before="0" w:after="160"/>
+        <w:rPr>
+          <w:sz w:val="28"/>
+          <w:szCs w:val="28"/>
+          <w:lang w:val="en-US"/>
+        </w:rPr>
+      </w:pPr>
+      <w:r>
+        <w:rPr/>
+        <w:t xml:space="preserve">    </w:t>
+      </w:r>
+      <w:r>
+        <w:rPr/>
+        <w:t>SELECT COUNT(DISTINCT City.idcity)</w:t>
+      </w:r>
+    </w:p>
+    <w:p>
+      <w:pPr>
+        <w:pStyle w:val="Normal"/>
+        <w:spacing w:before="0" w:after="160"/>
+        <w:rPr>
+          <w:sz w:val="28"/>
+          <w:szCs w:val="28"/>
+          <w:lang w:val="en-US"/>
+        </w:rPr>
+      </w:pPr>
+      <w:r>
+        <w:rPr/>
+        <w:t xml:space="preserve">    </w:t>
+      </w:r>
+      <w:r>
+        <w:rPr/>
+        <w:t>FROM City</w:t>
+      </w:r>
+    </w:p>
+    <w:p>
+      <w:pPr>
+        <w:pStyle w:val="Normal"/>
+        <w:spacing w:before="0" w:after="160"/>
+        <w:rPr>
+          <w:sz w:val="28"/>
+          <w:szCs w:val="28"/>
+          <w:lang w:val="en-US"/>
+        </w:rPr>
+      </w:pPr>
+      <w:r>
+        <w:rPr/>
+        <w:t xml:space="preserve">    </w:t>
+      </w:r>
+      <w:r>
+        <w:rPr/>
+        <w:t>RIGHT JOIN street AS str ON str.idcity = City.idcity</w:t>
+      </w:r>
+    </w:p>
+    <w:p>
+      <w:pPr>
+        <w:pStyle w:val="Normal"/>
+        <w:spacing w:before="0" w:after="160"/>
+        <w:rPr>
+          <w:sz w:val="28"/>
+          <w:szCs w:val="28"/>
+          <w:lang w:val="en-US"/>
+        </w:rPr>
+      </w:pPr>
+      <w:r>
+        <w:rPr/>
+        <w:t xml:space="preserve">    </w:t>
+      </w:r>
+      <w:r>
+        <w:rPr/>
+        <w:t>RIGHT JOIN Addres AS ad ON str.idstreet = ad.idstreet</w:t>
+      </w:r>
+    </w:p>
+    <w:p>
+      <w:pPr>
+        <w:pStyle w:val="Normal"/>
+        <w:spacing w:before="0" w:after="160"/>
+        <w:rPr>
+          <w:sz w:val="28"/>
+          <w:szCs w:val="28"/>
+          <w:lang w:val="en-US"/>
+        </w:rPr>
+      </w:pPr>
+      <w:r>
+        <w:rPr/>
+        <w:t xml:space="preserve">    </w:t>
+      </w:r>
+      <w:r>
+        <w:rPr/>
+        <w:t>RIGHT JOIN sight ON sight.idadress = ad.idadress</w:t>
+      </w:r>
+    </w:p>
+    <w:p>
+      <w:pPr>
+        <w:pStyle w:val="Normal"/>
+        <w:spacing w:before="0" w:after="160"/>
+        <w:rPr>
+          <w:sz w:val="28"/>
+          <w:szCs w:val="28"/>
+          <w:lang w:val="en-US"/>
+        </w:rPr>
+      </w:pPr>
+      <w:r>
+        <w:rPr/>
+        <w:t xml:space="preserve">    </w:t>
+      </w:r>
+      <w:r>
+        <w:rPr/>
+        <w:t>RIGHT JOIN typesight ON typesight.idtypesight = sight.idtypesight</w:t>
+      </w:r>
+    </w:p>
+    <w:p>
+      <w:pPr>
+        <w:pStyle w:val="Normal"/>
+        <w:spacing w:before="0" w:after="160"/>
+        <w:rPr>
+          <w:sz w:val="28"/>
+          <w:szCs w:val="28"/>
+          <w:lang w:val="en-US"/>
+        </w:rPr>
+      </w:pPr>
+      <w:r>
+        <w:rPr/>
+        <w:t>);</w:t>
       </w:r>
     </w:p>
     <w:sectPr>
@@ -4472,11 +5626,11 @@
       <w:lang w:val="ru-RU" w:eastAsia="en-US" w:bidi="ar-SA"/>
     </w:rPr>
   </w:style>
-  <w:style w:type="paragraph" w:styleId="Heading1">
+  <w:style w:type="paragraph" w:styleId="1">
     <w:name w:val="Heading 1"/>
-    <w:basedOn w:val="Heading2"/>
+    <w:basedOn w:val="2"/>
     <w:next w:val="Normal"/>
-    <w:link w:val="1"/>
+    <w:link w:val="11"/>
     <w:uiPriority w:val="9"/>
     <w:qFormat/>
     <w:rsid w:val="001f6576"/>
@@ -4492,11 +5646,11 @@
       <w:szCs w:val="32"/>
     </w:rPr>
   </w:style>
-  <w:style w:type="paragraph" w:styleId="Heading2">
+  <w:style w:type="paragraph" w:styleId="2">
     <w:name w:val="Heading 2"/>
     <w:basedOn w:val="Normal"/>
     <w:next w:val="Normal"/>
-    <w:link w:val="2"/>
+    <w:link w:val="21"/>
     <w:uiPriority w:val="9"/>
     <w:semiHidden/>
     <w:unhideWhenUsed/>
@@ -4515,11 +5669,11 @@
       <w:szCs w:val="26"/>
     </w:rPr>
   </w:style>
-  <w:style w:type="paragraph" w:styleId="Heading3">
+  <w:style w:type="paragraph" w:styleId="3">
     <w:name w:val="Heading 3"/>
     <w:basedOn w:val="Normal"/>
     <w:next w:val="Normal"/>
-    <w:link w:val="3"/>
+    <w:link w:val="31"/>
     <w:uiPriority w:val="9"/>
     <w:semiHidden/>
     <w:unhideWhenUsed/>
@@ -4546,10 +5700,9 @@
     <w:qFormat/>
     <w:rPr/>
   </w:style>
-  <w:style w:type="character" w:styleId="1" w:customStyle="1">
+  <w:style w:type="character" w:styleId="11" w:customStyle="1">
     <w:name w:val="Заголовок 1 Знак"/>
     <w:basedOn w:val="DefaultParagraphFont"/>
-    <w:link w:val="Heading1"/>
     <w:uiPriority w:val="9"/>
     <w:qFormat/>
     <w:rsid w:val="001f6576"/>
@@ -4561,10 +5714,9 @@
       <w:szCs w:val="32"/>
     </w:rPr>
   </w:style>
-  <w:style w:type="character" w:styleId="2" w:customStyle="1">
+  <w:style w:type="character" w:styleId="21" w:customStyle="1">
     <w:name w:val="Заголовок 2 Знак"/>
     <w:basedOn w:val="DefaultParagraphFont"/>
-    <w:link w:val="Heading2"/>
     <w:uiPriority w:val="9"/>
     <w:semiHidden/>
     <w:qFormat/>
@@ -4589,10 +5741,9 @@
       <w:lang w:eastAsia="ru-RU"/>
     </w:rPr>
   </w:style>
-  <w:style w:type="character" w:styleId="3" w:customStyle="1">
+  <w:style w:type="character" w:styleId="31" w:customStyle="1">
     <w:name w:val="Заголовок 3 Знак"/>
     <w:basedOn w:val="DefaultParagraphFont"/>
-    <w:link w:val="Heading3"/>
     <w:uiPriority w:val="9"/>
     <w:semiHidden/>
     <w:qFormat/>
@@ -4607,7 +5758,6 @@
   <w:style w:type="character" w:styleId="Style12" w:customStyle="1">
     <w:name w:val="Верхний колонтитул Знак"/>
     <w:basedOn w:val="DefaultParagraphFont"/>
-    <w:link w:val="Header"/>
     <w:uiPriority w:val="99"/>
     <w:qFormat/>
     <w:rsid w:val="00e4497f"/>
@@ -4616,16 +5766,15 @@
   <w:style w:type="character" w:styleId="Style13" w:customStyle="1">
     <w:name w:val="Нижний колонтитул Знак"/>
     <w:basedOn w:val="DefaultParagraphFont"/>
-    <w:link w:val="Footer"/>
     <w:uiPriority w:val="99"/>
     <w:qFormat/>
     <w:rsid w:val="00e4497f"/>
     <w:rPr/>
   </w:style>
-  <w:style w:type="paragraph" w:styleId="Heading">
-    <w:name w:val="Heading"/>
+  <w:style w:type="paragraph" w:styleId="Style14">
+    <w:name w:val="Заголовок"/>
     <w:basedOn w:val="Normal"/>
-    <w:next w:val="TextBody"/>
+    <w:next w:val="Style15"/>
     <w:qFormat/>
     <w:pPr>
       <w:keepNext w:val="true"/>
@@ -4637,7 +5786,7 @@
       <w:szCs w:val="28"/>
     </w:rPr>
   </w:style>
-  <w:style w:type="paragraph" w:styleId="TextBody">
+  <w:style w:type="paragraph" w:styleId="Style15">
     <w:name w:val="Body Text"/>
     <w:basedOn w:val="Normal"/>
     <w:link w:val="Style11"/>
@@ -4656,15 +5805,15 @@
       <w:lang w:eastAsia="ru-RU"/>
     </w:rPr>
   </w:style>
-  <w:style w:type="paragraph" w:styleId="List">
+  <w:style w:type="paragraph" w:styleId="Style16">
     <w:name w:val="List"/>
-    <w:basedOn w:val="TextBody"/>
+    <w:basedOn w:val="Style15"/>
     <w:pPr/>
     <w:rPr>
       <w:rFonts w:cs="Noto Sans Devanagari"/>
     </w:rPr>
   </w:style>
-  <w:style w:type="paragraph" w:styleId="Caption">
+  <w:style w:type="paragraph" w:styleId="Style17">
     <w:name w:val="Caption"/>
     <w:basedOn w:val="Normal"/>
     <w:qFormat/>
@@ -4680,8 +5829,8 @@
       <w:szCs w:val="24"/>
     </w:rPr>
   </w:style>
-  <w:style w:type="paragraph" w:styleId="Index">
-    <w:name w:val="Index"/>
+  <w:style w:type="paragraph" w:styleId="Style18">
+    <w:name w:val="Указатель"/>
     <w:basedOn w:val="Normal"/>
     <w:qFormat/>
     <w:pPr>
@@ -4691,14 +5840,14 @@
       <w:rFonts w:cs="Noto Sans Devanagari"/>
     </w:rPr>
   </w:style>
-  <w:style w:type="paragraph" w:styleId="HeaderandFooter">
-    <w:name w:val="Header and Footer"/>
+  <w:style w:type="paragraph" w:styleId="Style19">
+    <w:name w:val="Колонтитул"/>
     <w:basedOn w:val="Normal"/>
     <w:qFormat/>
     <w:pPr/>
     <w:rPr/>
   </w:style>
-  <w:style w:type="paragraph" w:styleId="Header">
+  <w:style w:type="paragraph" w:styleId="Style20">
     <w:name w:val="Header"/>
     <w:basedOn w:val="Normal"/>
     <w:link w:val="Style12"/>
@@ -4715,7 +5864,7 @@
     </w:pPr>
     <w:rPr/>
   </w:style>
-  <w:style w:type="paragraph" w:styleId="Footer">
+  <w:style w:type="paragraph" w:styleId="Style21">
     <w:name w:val="Footer"/>
     <w:basedOn w:val="Normal"/>
     <w:link w:val="Style13"/>

--- a/DB/6/отчёт.docx
+++ b/DB/6/отчёт.docx
@@ -4067,7 +4067,7 @@
           <w:szCs w:val="28"/>
           <w:lang w:val="en-US"/>
         </w:rPr>
-        <w:t>SELECT DISTINCT City.IDCity</w:t>
+        <w:t>SELECT DISTINCT cit.IDCity</w:t>
       </w:r>
     </w:p>
     <w:p>
@@ -4089,7 +4089,7 @@
           <w:szCs w:val="28"/>
           <w:lang w:val="en-US"/>
         </w:rPr>
-        <w:t>FROM City</w:t>
+        <w:t>FROM City as cit</w:t>
       </w:r>
     </w:p>
     <w:p>
@@ -4111,7 +4111,7 @@
           <w:szCs w:val="28"/>
           <w:lang w:val="en-US"/>
         </w:rPr>
-        <w:t>join street as str2 on str2.idcity = City.idcity</w:t>
+        <w:t>join street as str2 on str2.idcity = cit.idcity</w:t>
       </w:r>
     </w:p>
     <w:p>
@@ -4155,7 +4155,7 @@
           <w:szCs w:val="28"/>
           <w:lang w:val="en-US"/>
         </w:rPr>
-        <w:t>left JOIN Sight ON Sight.IDAdress = adr.IDAdress</w:t>
+        <w:t>JOIN Sight ON Sight.IDAdress = adr.IDAdress</w:t>
       </w:r>
     </w:p>
     <w:p>
@@ -4309,7 +4309,7 @@
           <w:szCs w:val="28"/>
           <w:lang w:val="en-US"/>
         </w:rPr>
-        <w:t>and str.idcity = City.idcity</w:t>
+        <w:t>and str.idcity = cit.idcity</w:t>
       </w:r>
     </w:p>
     <w:p>

--- a/DB/6/отчёт.docx
+++ b/DB/6/отчёт.docx
@@ -70,11 +70,11 @@
           <w:bottom w:w="0" w:type="dxa"/>
           <w:right w:w="108" w:type="dxa"/>
         </w:tblCellMar>
-        <w:tblLook w:firstRow="1" w:noVBand="1" w:lastRow="0" w:firstColumn="1" w:lastColumn="0" w:noHBand="0" w:val="04a0"/>
+        <w:tblLook w:val="04a0" w:noHBand="0" w:noVBand="1" w:firstColumn="1" w:lastRow="0" w:lastColumn="0" w:firstRow="1"/>
       </w:tblPr>
       <w:tblGrid>
-        <w:gridCol w:w="3253"/>
-        <w:gridCol w:w="291"/>
+        <w:gridCol w:w="3252"/>
+        <w:gridCol w:w="292"/>
         <w:gridCol w:w="2830"/>
         <w:gridCol w:w="276"/>
         <w:gridCol w:w="3034"/>
@@ -83,7 +83,7 @@
         <w:trPr/>
         <w:tc>
           <w:tcPr>
-            <w:tcW w:w="3253" w:type="dxa"/>
+            <w:tcW w:w="3252" w:type="dxa"/>
             <w:tcBorders>
               <w:bottom w:val="single" w:sz="4" w:space="0" w:color="000000"/>
             </w:tcBorders>
@@ -108,7 +108,7 @@
         </w:tc>
         <w:tc>
           <w:tcPr>
-            <w:tcW w:w="291" w:type="dxa"/>
+            <w:tcW w:w="292" w:type="dxa"/>
             <w:tcBorders/>
             <w:vAlign w:val="center"/>
           </w:tcPr>
@@ -192,7 +192,7 @@
         <w:trPr/>
         <w:tc>
           <w:tcPr>
-            <w:tcW w:w="3253" w:type="dxa"/>
+            <w:tcW w:w="3252" w:type="dxa"/>
             <w:tcBorders/>
             <w:vAlign w:val="center"/>
           </w:tcPr>
@@ -216,7 +216,7 @@
         </w:tc>
         <w:tc>
           <w:tcPr>
-            <w:tcW w:w="291" w:type="dxa"/>
+            <w:tcW w:w="292" w:type="dxa"/>
             <w:tcBorders/>
             <w:vAlign w:val="center"/>
           </w:tcPr>
@@ -302,7 +302,7 @@
     </w:tbl>
     <w:p>
       <w:pPr>
-        <w:pStyle w:val="Style15"/>
+        <w:pStyle w:val="TextBody"/>
         <w:spacing w:before="0" w:after="0"/>
         <w:ind w:left="360" w:hanging="0"/>
         <w:rPr/>
@@ -323,7 +323,7 @@
           <w:bottom w:w="0" w:type="dxa"/>
           <w:right w:w="108" w:type="dxa"/>
         </w:tblCellMar>
-        <w:tblLook w:firstRow="1" w:noVBand="1" w:lastRow="0" w:firstColumn="1" w:lastColumn="0" w:noHBand="0" w:val="04a0"/>
+        <w:tblLook w:val="04a0" w:noHBand="0" w:noVBand="1" w:firstColumn="1" w:lastRow="0" w:lastColumn="0" w:firstRow="1"/>
       </w:tblPr>
       <w:tblGrid>
         <w:gridCol w:w="9639"/>
@@ -337,7 +337,7 @@
           </w:tcPr>
           <w:p>
             <w:pPr>
-              <w:pStyle w:val="Style15"/>
+              <w:pStyle w:val="TextBody"/>
               <w:widowControl w:val="false"/>
               <w:spacing w:lineRule="auto" w:line="276" w:before="960" w:after="0"/>
               <w:rPr/>
@@ -387,6 +387,7 @@
               <w:jc w:val="center"/>
               <w:rPr>
                 <w:b/>
+                <w:b/>
                 <w:bCs/>
                 <w:sz w:val="32"/>
                 <w:szCs w:val="32"/>
@@ -404,7 +405,7 @@
           </w:p>
           <w:p>
             <w:pPr>
-              <w:pStyle w:val="3"/>
+              <w:pStyle w:val="Heading3"/>
               <w:widowControl w:val="false"/>
               <w:spacing w:lineRule="auto" w:line="276" w:before="120" w:after="0"/>
               <w:rPr/>
@@ -424,7 +425,7 @@
           </w:tcPr>
           <w:p>
             <w:pPr>
-              <w:pStyle w:val="3"/>
+              <w:pStyle w:val="Heading3"/>
               <w:widowControl w:val="false"/>
               <w:spacing w:before="240" w:after="0"/>
               <w:rPr>
@@ -485,7 +486,7 @@
           <w:bottom w:w="0" w:type="dxa"/>
           <w:right w:w="108" w:type="dxa"/>
         </w:tblCellMar>
-        <w:tblLook w:firstRow="1" w:noVBand="1" w:lastRow="0" w:firstColumn="1" w:lastColumn="0" w:noHBand="0" w:val="04a0"/>
+        <w:tblLook w:val="04a0" w:noHBand="0" w:noVBand="1" w:firstColumn="1" w:lastRow="0" w:lastColumn="0" w:firstRow="1"/>
       </w:tblPr>
       <w:tblGrid>
         <w:gridCol w:w="2162"/>
@@ -885,7 +886,7 @@
     </w:p>
     <w:p>
       <w:pPr>
-        <w:pStyle w:val="Style15"/>
+        <w:pStyle w:val="TextBody"/>
         <w:rPr/>
       </w:pPr>
       <w:r>
@@ -1052,7 +1053,7 @@
     </w:p>
     <w:p>
       <w:pPr>
-        <w:pStyle w:val="Style15"/>
+        <w:pStyle w:val="TextBody"/>
         <w:rPr/>
       </w:pPr>
       <w:r>
@@ -1397,6 +1398,295 @@
           <w:lang w:val="en-US"/>
         </w:rPr>
         <w:t>;</w:t>
+      </w:r>
+    </w:p>
+    <w:p>
+      <w:pPr>
+        <w:pStyle w:val="Normal"/>
+        <w:spacing w:before="0" w:after="0"/>
+        <w:rPr>
+          <w:sz w:val="28"/>
+          <w:szCs w:val="28"/>
+          <w:lang w:val="en-US"/>
+        </w:rPr>
+      </w:pPr>
+      <w:r>
+        <w:rPr/>
+      </w:r>
+    </w:p>
+    <w:p>
+      <w:pPr>
+        <w:pStyle w:val="Normal"/>
+        <w:spacing w:before="0" w:after="0"/>
+        <w:rPr>
+          <w:sz w:val="28"/>
+          <w:szCs w:val="28"/>
+          <w:lang w:val="en-US"/>
+        </w:rPr>
+      </w:pPr>
+      <w:r>
+        <w:rPr>
+          <w:sz w:val="28"/>
+          <w:szCs w:val="28"/>
+          <w:lang w:val="en-US"/>
+        </w:rPr>
+        <w:t xml:space="preserve">select * from City </w:t>
+      </w:r>
+    </w:p>
+    <w:p>
+      <w:pPr>
+        <w:pStyle w:val="Normal"/>
+        <w:spacing w:before="0" w:after="0"/>
+        <w:rPr>
+          <w:sz w:val="28"/>
+          <w:szCs w:val="28"/>
+          <w:lang w:val="en-US"/>
+        </w:rPr>
+      </w:pPr>
+      <w:r>
+        <w:rPr>
+          <w:sz w:val="28"/>
+          <w:szCs w:val="28"/>
+          <w:lang w:val="en-US"/>
+        </w:rPr>
+        <w:t>join Street on City.IDCity = Street.IDCity</w:t>
+      </w:r>
+    </w:p>
+    <w:p>
+      <w:pPr>
+        <w:pStyle w:val="Normal"/>
+        <w:spacing w:before="0" w:after="0"/>
+        <w:rPr>
+          <w:sz w:val="28"/>
+          <w:szCs w:val="28"/>
+          <w:lang w:val="en-US"/>
+        </w:rPr>
+      </w:pPr>
+      <w:r>
+        <w:rPr>
+          <w:sz w:val="28"/>
+          <w:szCs w:val="28"/>
+          <w:lang w:val="en-US"/>
+        </w:rPr>
+        <w:t>join Addres on Addres.IDStreet = Street.IDStreet</w:t>
+      </w:r>
+    </w:p>
+    <w:p>
+      <w:pPr>
+        <w:pStyle w:val="Normal"/>
+        <w:spacing w:before="0" w:after="0"/>
+        <w:rPr>
+          <w:sz w:val="28"/>
+          <w:szCs w:val="28"/>
+          <w:lang w:val="en-US"/>
+        </w:rPr>
+      </w:pPr>
+      <w:r>
+        <w:rPr>
+          <w:sz w:val="28"/>
+          <w:szCs w:val="28"/>
+          <w:lang w:val="en-US"/>
+        </w:rPr>
+        <w:t>join Sight on Sight.IDAdress = addres.idadress</w:t>
+      </w:r>
+    </w:p>
+    <w:p>
+      <w:pPr>
+        <w:pStyle w:val="Normal"/>
+        <w:spacing w:before="0" w:after="0"/>
+        <w:rPr>
+          <w:sz w:val="28"/>
+          <w:szCs w:val="28"/>
+          <w:lang w:val="en-US"/>
+        </w:rPr>
+      </w:pPr>
+      <w:r>
+        <w:rPr>
+          <w:sz w:val="28"/>
+          <w:szCs w:val="28"/>
+          <w:lang w:val="en-US"/>
+        </w:rPr>
+        <w:t>join typesight on typesight.idtypesight = sight.idtypesight</w:t>
+      </w:r>
+    </w:p>
+    <w:p>
+      <w:pPr>
+        <w:pStyle w:val="Normal"/>
+        <w:spacing w:before="0" w:after="0"/>
+        <w:rPr>
+          <w:sz w:val="28"/>
+          <w:szCs w:val="28"/>
+          <w:lang w:val="en-US"/>
+        </w:rPr>
+      </w:pPr>
+      <w:r>
+        <w:rPr>
+          <w:sz w:val="28"/>
+          <w:szCs w:val="28"/>
+          <w:lang w:val="en-US"/>
+        </w:rPr>
+        <w:t xml:space="preserve">left join </w:t>
+      </w:r>
+    </w:p>
+    <w:p>
+      <w:pPr>
+        <w:pStyle w:val="Normal"/>
+        <w:spacing w:before="0" w:after="0"/>
+        <w:rPr>
+          <w:sz w:val="28"/>
+          <w:szCs w:val="28"/>
+          <w:lang w:val="en-US"/>
+        </w:rPr>
+      </w:pPr>
+      <w:r>
+        <w:rPr/>
+      </w:r>
+    </w:p>
+    <w:p>
+      <w:pPr>
+        <w:pStyle w:val="Normal"/>
+        <w:spacing w:before="0" w:after="0"/>
+        <w:rPr>
+          <w:sz w:val="28"/>
+          <w:szCs w:val="28"/>
+          <w:lang w:val="en-US"/>
+        </w:rPr>
+      </w:pPr>
+      <w:r>
+        <w:rPr>
+          <w:sz w:val="28"/>
+          <w:szCs w:val="28"/>
+          <w:lang w:val="en-US"/>
+        </w:rPr>
+        <w:t xml:space="preserve">(select City.* from City </w:t>
+      </w:r>
+    </w:p>
+    <w:p>
+      <w:pPr>
+        <w:pStyle w:val="Normal"/>
+        <w:spacing w:before="0" w:after="0"/>
+        <w:rPr>
+          <w:sz w:val="28"/>
+          <w:szCs w:val="28"/>
+          <w:lang w:val="en-US"/>
+        </w:rPr>
+      </w:pPr>
+      <w:r>
+        <w:rPr>
+          <w:sz w:val="28"/>
+          <w:szCs w:val="28"/>
+          <w:lang w:val="en-US"/>
+        </w:rPr>
+        <w:t>join Street on City.IDCity = Street.IDCity</w:t>
+      </w:r>
+    </w:p>
+    <w:p>
+      <w:pPr>
+        <w:pStyle w:val="Normal"/>
+        <w:spacing w:before="0" w:after="0"/>
+        <w:rPr>
+          <w:sz w:val="28"/>
+          <w:szCs w:val="28"/>
+          <w:lang w:val="en-US"/>
+        </w:rPr>
+      </w:pPr>
+      <w:r>
+        <w:rPr>
+          <w:sz w:val="28"/>
+          <w:szCs w:val="28"/>
+          <w:lang w:val="en-US"/>
+        </w:rPr>
+        <w:t>join Addres on Addres.IDStreet = Street.IDStreet</w:t>
+      </w:r>
+    </w:p>
+    <w:p>
+      <w:pPr>
+        <w:pStyle w:val="Normal"/>
+        <w:spacing w:before="0" w:after="0"/>
+        <w:rPr>
+          <w:sz w:val="28"/>
+          <w:szCs w:val="28"/>
+          <w:lang w:val="en-US"/>
+        </w:rPr>
+      </w:pPr>
+      <w:r>
+        <w:rPr>
+          <w:sz w:val="28"/>
+          <w:szCs w:val="28"/>
+          <w:lang w:val="en-US"/>
+        </w:rPr>
+        <w:t>join Sight on Sight.IDAdress = addres.idadress</w:t>
+      </w:r>
+    </w:p>
+    <w:p>
+      <w:pPr>
+        <w:pStyle w:val="Normal"/>
+        <w:spacing w:before="0" w:after="0"/>
+        <w:rPr>
+          <w:sz w:val="28"/>
+          <w:szCs w:val="28"/>
+          <w:lang w:val="en-US"/>
+        </w:rPr>
+      </w:pPr>
+      <w:r>
+        <w:rPr>
+          <w:sz w:val="28"/>
+          <w:szCs w:val="28"/>
+          <w:lang w:val="en-US"/>
+        </w:rPr>
+        <w:t>join typesight on typesight.idtypesight = sight.idtypesight</w:t>
+      </w:r>
+    </w:p>
+    <w:p>
+      <w:pPr>
+        <w:pStyle w:val="Normal"/>
+        <w:spacing w:before="0" w:after="0"/>
+        <w:rPr>
+          <w:sz w:val="28"/>
+          <w:szCs w:val="28"/>
+          <w:lang w:val="en-US"/>
+        </w:rPr>
+      </w:pPr>
+      <w:r>
+        <w:rPr>
+          <w:sz w:val="28"/>
+          <w:szCs w:val="28"/>
+          <w:lang w:val="en-US"/>
+        </w:rPr>
+        <w:t>where sight.namesight = 'Памятник') as tt on city.IDCity = tt.IDCity</w:t>
+      </w:r>
+    </w:p>
+    <w:p>
+      <w:pPr>
+        <w:pStyle w:val="Normal"/>
+        <w:spacing w:before="0" w:after="0"/>
+        <w:rPr>
+          <w:sz w:val="28"/>
+          <w:szCs w:val="28"/>
+          <w:lang w:val="en-US"/>
+        </w:rPr>
+      </w:pPr>
+      <w:r>
+        <w:rPr/>
+      </w:r>
+    </w:p>
+    <w:p>
+      <w:pPr>
+        <w:pStyle w:val="Normal"/>
+        <w:spacing w:before="0" w:after="0"/>
+        <w:rPr>
+          <w:sz w:val="28"/>
+          <w:szCs w:val="28"/>
+          <w:lang w:val="en-US"/>
+        </w:rPr>
+      </w:pPr>
+      <w:r>
+        <w:rPr>
+          <w:sz w:val="28"/>
+          <w:szCs w:val="28"/>
+          <w:lang w:val="en-US"/>
+        </w:rPr>
+        <w:t>where sight.namesight = 'Архитектурный комплекс' and tt.IDCity is null;</w:t>
       </w:r>
     </w:p>
     <w:p>
@@ -2146,6 +2436,14 @@
           <w:szCs w:val="28"/>
           <w:lang w:val="en-US"/>
         </w:rPr>
+        <w:t xml:space="preserve">left </w:t>
+      </w:r>
+      <w:r>
+        <w:rPr>
+          <w:sz w:val="28"/>
+          <w:szCs w:val="28"/>
+          <w:lang w:val="en-US"/>
+        </w:rPr>
         <w:t>JOIN Addres a ON s.IDStreet = a.IDStreet</w:t>
       </w:r>
     </w:p>
@@ -2164,6 +2462,14 @@
           <w:szCs w:val="28"/>
           <w:lang w:val="en-US"/>
         </w:rPr>
+        <w:t xml:space="preserve">left </w:t>
+      </w:r>
+      <w:r>
+        <w:rPr>
+          <w:sz w:val="28"/>
+          <w:szCs w:val="28"/>
+          <w:lang w:val="en-US"/>
+        </w:rPr>
         <w:t>JOIN Sight si ON a.IDAdress = si.IDAdress</w:t>
       </w:r>
     </w:p>
@@ -2182,6 +2488,14 @@
           <w:szCs w:val="28"/>
           <w:lang w:val="en-US"/>
         </w:rPr>
+        <w:t xml:space="preserve">left </w:t>
+      </w:r>
+      <w:r>
+        <w:rPr>
+          <w:sz w:val="28"/>
+          <w:szCs w:val="28"/>
+          <w:lang w:val="en-US"/>
+        </w:rPr>
         <w:t>join typesight ty on ty.IDTypeSight = si.IDTypeSight</w:t>
       </w:r>
     </w:p>
@@ -2200,7 +2514,15 @@
           <w:szCs w:val="28"/>
           <w:lang w:val="en-US"/>
         </w:rPr>
-        <w:t>where ty.TypeSightName = 'Музей'</w:t>
+        <w:t>and</w:t>
+      </w:r>
+      <w:r>
+        <w:rPr>
+          <w:sz w:val="28"/>
+          <w:szCs w:val="28"/>
+          <w:lang w:val="en-US"/>
+        </w:rPr>
+        <w:t xml:space="preserve"> ty.TypeSightName = 'Музей'</w:t>
       </w:r>
     </w:p>
     <w:p>
@@ -2231,12 +2553,7 @@
         </w:rPr>
       </w:pPr>
       <w:r>
-        <w:rPr>
-          <w:sz w:val="28"/>
-          <w:szCs w:val="28"/>
-          <w:lang w:val="en-US"/>
-        </w:rPr>
-        <w:t>right join Street as s2 on x.IDStreet = s2.IDStreet</w:t>
+        <w:rPr/>
       </w:r>
     </w:p>
     <w:p>
@@ -2396,293 +2713,7 @@
         </w:rPr>
       </w:pPr>
       <w:r>
-        <w:rPr>
-          <w:sz w:val="28"/>
-          <w:szCs w:val="28"/>
-        </w:rPr>
-      </w:r>
-    </w:p>
-    <w:p>
-      <w:pPr>
-        <w:pStyle w:val="Normal"/>
-        <w:spacing w:before="0" w:after="0"/>
-        <w:rPr>
-          <w:sz w:val="28"/>
-          <w:szCs w:val="28"/>
-        </w:rPr>
-      </w:pPr>
-      <w:r>
-        <w:rPr>
-          <w:sz w:val="28"/>
-          <w:szCs w:val="28"/>
-        </w:rPr>
-        <w:t>SELECT distinct s.IDStreet, s.StrretName as MuseumsCount</w:t>
-      </w:r>
-    </w:p>
-    <w:p>
-      <w:pPr>
-        <w:pStyle w:val="Normal"/>
-        <w:spacing w:before="0" w:after="0"/>
-        <w:rPr>
-          <w:sz w:val="28"/>
-          <w:szCs w:val="28"/>
-        </w:rPr>
-      </w:pPr>
-      <w:r>
-        <w:rPr>
-          <w:sz w:val="28"/>
-          <w:szCs w:val="28"/>
-        </w:rPr>
-        <w:t>FROM Street s</w:t>
-      </w:r>
-    </w:p>
-    <w:p>
-      <w:pPr>
-        <w:pStyle w:val="Normal"/>
-        <w:spacing w:before="0" w:after="0"/>
-        <w:rPr>
-          <w:sz w:val="28"/>
-          <w:szCs w:val="28"/>
-        </w:rPr>
-      </w:pPr>
-      <w:r>
-        <w:rPr>
-          <w:sz w:val="28"/>
-          <w:szCs w:val="28"/>
-        </w:rPr>
-        <w:t xml:space="preserve">    </w:t>
-      </w:r>
-      <w:r>
-        <w:rPr>
-          <w:sz w:val="28"/>
-          <w:szCs w:val="28"/>
-        </w:rPr>
-        <w:t>JOIN Addres a ON s.IDStreet = a.IDStreet</w:t>
-      </w:r>
-    </w:p>
-    <w:p>
-      <w:pPr>
-        <w:pStyle w:val="Normal"/>
-        <w:spacing w:before="0" w:after="0"/>
-        <w:rPr>
-          <w:sz w:val="28"/>
-          <w:szCs w:val="28"/>
-        </w:rPr>
-      </w:pPr>
-      <w:r>
-        <w:rPr>
-          <w:sz w:val="28"/>
-          <w:szCs w:val="28"/>
-        </w:rPr>
-        <w:t xml:space="preserve">    </w:t>
-      </w:r>
-      <w:r>
-        <w:rPr>
-          <w:sz w:val="28"/>
-          <w:szCs w:val="28"/>
-        </w:rPr>
-        <w:t>JOIN Sight si ON a.IDAdress = si.IDAdress</w:t>
-      </w:r>
-    </w:p>
-    <w:p>
-      <w:pPr>
-        <w:pStyle w:val="Normal"/>
-        <w:spacing w:before="0" w:after="0"/>
-        <w:rPr>
-          <w:sz w:val="28"/>
-          <w:szCs w:val="28"/>
-        </w:rPr>
-      </w:pPr>
-      <w:r>
-        <w:rPr>
-          <w:sz w:val="28"/>
-          <w:szCs w:val="28"/>
-        </w:rPr>
-        <w:t xml:space="preserve">    </w:t>
-      </w:r>
-      <w:r>
-        <w:rPr>
-          <w:sz w:val="28"/>
-          <w:szCs w:val="28"/>
-        </w:rPr>
-        <w:t>join typesight ty on ty.IDTypeSight = si.IDTypeSight</w:t>
-      </w:r>
-    </w:p>
-    <w:p>
-      <w:pPr>
-        <w:pStyle w:val="Normal"/>
-        <w:spacing w:before="0" w:after="0"/>
-        <w:rPr>
-          <w:sz w:val="28"/>
-          <w:szCs w:val="28"/>
-        </w:rPr>
-      </w:pPr>
-      <w:r>
-        <w:rPr>
-          <w:sz w:val="28"/>
-          <w:szCs w:val="28"/>
-        </w:rPr>
-        <w:t xml:space="preserve">    </w:t>
-      </w:r>
-      <w:r>
-        <w:rPr>
-          <w:sz w:val="28"/>
-          <w:szCs w:val="28"/>
-        </w:rPr>
-        <w:t>where ty.TypeSightName = 'Музей'</w:t>
-      </w:r>
-    </w:p>
-    <w:p>
-      <w:pPr>
-        <w:pStyle w:val="Normal"/>
-        <w:spacing w:before="0" w:after="0"/>
-        <w:rPr>
-          <w:sz w:val="28"/>
-          <w:szCs w:val="28"/>
-        </w:rPr>
-      </w:pPr>
-      <w:r>
-        <w:rPr>
-          <w:sz w:val="28"/>
-          <w:szCs w:val="28"/>
-        </w:rPr>
-        <w:t>GROUP BY s.IDStreet, s.StrretName</w:t>
-      </w:r>
-    </w:p>
-    <w:p>
-      <w:pPr>
-        <w:pStyle w:val="Normal"/>
-        <w:spacing w:before="0" w:after="0"/>
-        <w:rPr>
-          <w:sz w:val="28"/>
-          <w:szCs w:val="28"/>
-        </w:rPr>
-      </w:pPr>
-      <w:r>
-        <w:rPr>
-          <w:sz w:val="28"/>
-          <w:szCs w:val="28"/>
-        </w:rPr>
-        <w:t xml:space="preserve">HAVING COUNT(distinct si.IDSight) &gt; (SELECT AVG(MuseumsCount) FROM </w:t>
-      </w:r>
-    </w:p>
-    <w:p>
-      <w:pPr>
-        <w:pStyle w:val="Normal"/>
-        <w:spacing w:before="0" w:after="0"/>
-        <w:rPr>
-          <w:sz w:val="28"/>
-          <w:szCs w:val="28"/>
-        </w:rPr>
-      </w:pPr>
-      <w:r>
-        <w:rPr>
-          <w:sz w:val="28"/>
-          <w:szCs w:val="28"/>
-        </w:rPr>
-        <w:t>(SELECT  COUNT(distinct si.IDSight) as MuseumsCount</w:t>
-      </w:r>
-    </w:p>
-    <w:p>
-      <w:pPr>
-        <w:pStyle w:val="Normal"/>
-        <w:spacing w:before="0" w:after="0"/>
-        <w:rPr>
-          <w:sz w:val="28"/>
-          <w:szCs w:val="28"/>
-        </w:rPr>
-      </w:pPr>
-      <w:r>
-        <w:rPr>
-          <w:sz w:val="28"/>
-          <w:szCs w:val="28"/>
-        </w:rPr>
-        <w:t>FROM Street s</w:t>
-      </w:r>
-    </w:p>
-    <w:p>
-      <w:pPr>
-        <w:pStyle w:val="Normal"/>
-        <w:spacing w:before="0" w:after="0"/>
-        <w:rPr>
-          <w:sz w:val="28"/>
-          <w:szCs w:val="28"/>
-        </w:rPr>
-      </w:pPr>
-      <w:r>
-        <w:rPr>
-          <w:sz w:val="28"/>
-          <w:szCs w:val="28"/>
-        </w:rPr>
-        <w:t>JOIN Addres a ON s.IDStreet = a.IDStreet</w:t>
-      </w:r>
-    </w:p>
-    <w:p>
-      <w:pPr>
-        <w:pStyle w:val="Normal"/>
-        <w:spacing w:before="0" w:after="0"/>
-        <w:rPr>
-          <w:sz w:val="28"/>
-          <w:szCs w:val="28"/>
-        </w:rPr>
-      </w:pPr>
-      <w:r>
-        <w:rPr>
-          <w:sz w:val="28"/>
-          <w:szCs w:val="28"/>
-        </w:rPr>
-        <w:t>JOIN Sight si ON a.IDAdress = si.IDAdress</w:t>
-      </w:r>
-    </w:p>
-    <w:p>
-      <w:pPr>
-        <w:pStyle w:val="Normal"/>
-        <w:spacing w:before="0" w:after="0"/>
-        <w:rPr>
-          <w:sz w:val="28"/>
-          <w:szCs w:val="28"/>
-        </w:rPr>
-      </w:pPr>
-      <w:r>
-        <w:rPr>
-          <w:sz w:val="28"/>
-          <w:szCs w:val="28"/>
-        </w:rPr>
-        <w:t>join typesight ty on ty.IDTypeSight = si.IDTypeSight</w:t>
-      </w:r>
-    </w:p>
-    <w:p>
-      <w:pPr>
-        <w:pStyle w:val="Normal"/>
-        <w:spacing w:before="0" w:after="0"/>
-        <w:rPr>
-          <w:sz w:val="28"/>
-          <w:szCs w:val="28"/>
-        </w:rPr>
-      </w:pPr>
-      <w:r>
-        <w:rPr>
-          <w:sz w:val="28"/>
-          <w:szCs w:val="28"/>
-        </w:rPr>
-        <w:t>where ty.TypeSightName = 'Музей'</w:t>
-      </w:r>
-    </w:p>
-    <w:p>
-      <w:pPr>
-        <w:pStyle w:val="Normal"/>
-        <w:spacing w:before="0" w:after="0"/>
-        <w:rPr>
-          <w:sz w:val="28"/>
-          <w:szCs w:val="28"/>
-        </w:rPr>
-      </w:pPr>
-      <w:r>
-        <w:rPr>
-          <w:sz w:val="28"/>
-          <w:szCs w:val="28"/>
-        </w:rPr>
-        <w:t>group by s.IDStreet) as x)</w:t>
+        <w:rPr/>
       </w:r>
     </w:p>
     <w:p>
@@ -2835,308 +2866,6 @@
           <w:szCs w:val="28"/>
           <w:lang w:val="en-US"/>
         </w:rPr>
-        <w:t>SELECT s.IDStreet, s.StrretName, MIN(si.CreateDate) as OldestSightDate</w:t>
-      </w:r>
-    </w:p>
-    <w:p>
-      <w:pPr>
-        <w:pStyle w:val="Normal"/>
-        <w:spacing w:before="0" w:after="0"/>
-        <w:rPr>
-          <w:sz w:val="28"/>
-          <w:szCs w:val="28"/>
-          <w:lang w:val="en-US"/>
-        </w:rPr>
-      </w:pPr>
-      <w:r>
-        <w:rPr>
-          <w:sz w:val="28"/>
-          <w:szCs w:val="28"/>
-          <w:lang w:val="en-US"/>
-        </w:rPr>
-        <w:t>FROM Street s</w:t>
-      </w:r>
-    </w:p>
-    <w:p>
-      <w:pPr>
-        <w:pStyle w:val="Normal"/>
-        <w:spacing w:before="0" w:after="0"/>
-        <w:rPr>
-          <w:sz w:val="28"/>
-          <w:szCs w:val="28"/>
-          <w:lang w:val="en-US"/>
-        </w:rPr>
-      </w:pPr>
-      <w:r>
-        <w:rPr>
-          <w:sz w:val="28"/>
-          <w:szCs w:val="28"/>
-          <w:lang w:val="en-US"/>
-        </w:rPr>
-        <w:t>JOIN Addres a ON s.IDStreet = a.IDStreet</w:t>
-      </w:r>
-    </w:p>
-    <w:p>
-      <w:pPr>
-        <w:pStyle w:val="Normal"/>
-        <w:spacing w:before="0" w:after="0"/>
-        <w:rPr>
-          <w:sz w:val="28"/>
-          <w:szCs w:val="28"/>
-          <w:lang w:val="en-US"/>
-        </w:rPr>
-      </w:pPr>
-      <w:r>
-        <w:rPr>
-          <w:sz w:val="28"/>
-          <w:szCs w:val="28"/>
-          <w:lang w:val="en-US"/>
-        </w:rPr>
-        <w:t>JOIN Sight si ON a.IDAdress = si.IDAdress</w:t>
-      </w:r>
-    </w:p>
-    <w:p>
-      <w:pPr>
-        <w:pStyle w:val="Normal"/>
-        <w:spacing w:before="0" w:after="0"/>
-        <w:rPr>
-          <w:sz w:val="28"/>
-          <w:szCs w:val="28"/>
-          <w:lang w:val="en-US"/>
-        </w:rPr>
-      </w:pPr>
-      <w:r>
-        <w:rPr>
-          <w:sz w:val="28"/>
-          <w:szCs w:val="28"/>
-          <w:lang w:val="en-US"/>
-        </w:rPr>
-        <w:t>GROUP BY s.IDStreet, s.StrretName</w:t>
-      </w:r>
-    </w:p>
-    <w:p>
-      <w:pPr>
-        <w:pStyle w:val="Normal"/>
-        <w:spacing w:before="0" w:after="0"/>
-        <w:rPr>
-          <w:sz w:val="28"/>
-          <w:szCs w:val="28"/>
-          <w:lang w:val="en-US"/>
-        </w:rPr>
-      </w:pPr>
-      <w:r>
-        <w:rPr>
-          <w:sz w:val="28"/>
-          <w:szCs w:val="28"/>
-          <w:lang w:val="en-US"/>
-        </w:rPr>
-        <w:t>ORDER BY OldestSightDate</w:t>
-      </w:r>
-    </w:p>
-    <w:p>
-      <w:pPr>
-        <w:pStyle w:val="Normal"/>
-        <w:spacing w:before="0" w:after="0"/>
-        <w:rPr>
-          <w:sz w:val="28"/>
-          <w:szCs w:val="28"/>
-          <w:lang w:val="en-US"/>
-        </w:rPr>
-      </w:pPr>
-      <w:r>
-        <w:rPr>
-          <w:sz w:val="28"/>
-          <w:szCs w:val="28"/>
-          <w:lang w:val="en-US"/>
-        </w:rPr>
-        <w:t>LIMIT 1;</w:t>
-      </w:r>
-    </w:p>
-    <w:p>
-      <w:pPr>
-        <w:pStyle w:val="Normal"/>
-        <w:spacing w:before="0" w:after="0"/>
-        <w:rPr>
-          <w:sz w:val="28"/>
-          <w:szCs w:val="28"/>
-          <w:lang w:val="en-US"/>
-        </w:rPr>
-      </w:pPr>
-      <w:r>
-        <w:rPr>
-          <w:sz w:val="28"/>
-          <w:szCs w:val="28"/>
-          <w:lang w:val="en-US"/>
-        </w:rPr>
-      </w:r>
-    </w:p>
-    <w:p>
-      <w:pPr>
-        <w:pStyle w:val="Normal"/>
-        <w:spacing w:before="0" w:after="0"/>
-        <w:rPr>
-          <w:sz w:val="28"/>
-          <w:szCs w:val="28"/>
-          <w:lang w:val="en-US"/>
-        </w:rPr>
-      </w:pPr>
-      <w:r>
-        <w:rPr>
-          <w:sz w:val="28"/>
-          <w:szCs w:val="28"/>
-          <w:lang w:val="en-US"/>
-        </w:rPr>
-        <w:t>SELECT s.IDStreet, s.StrretName, MIN(si.CreateDate) as OldestSightDate</w:t>
-      </w:r>
-    </w:p>
-    <w:p>
-      <w:pPr>
-        <w:pStyle w:val="Normal"/>
-        <w:spacing w:before="0" w:after="0"/>
-        <w:rPr>
-          <w:sz w:val="28"/>
-          <w:szCs w:val="28"/>
-          <w:lang w:val="en-US"/>
-        </w:rPr>
-      </w:pPr>
-      <w:r>
-        <w:rPr>
-          <w:sz w:val="28"/>
-          <w:szCs w:val="28"/>
-          <w:lang w:val="en-US"/>
-        </w:rPr>
-        <w:t>FROM Street s</w:t>
-      </w:r>
-    </w:p>
-    <w:p>
-      <w:pPr>
-        <w:pStyle w:val="Normal"/>
-        <w:spacing w:before="0" w:after="0"/>
-        <w:rPr>
-          <w:sz w:val="28"/>
-          <w:szCs w:val="28"/>
-          <w:lang w:val="en-US"/>
-        </w:rPr>
-      </w:pPr>
-      <w:r>
-        <w:rPr>
-          <w:sz w:val="28"/>
-          <w:szCs w:val="28"/>
-          <w:lang w:val="en-US"/>
-        </w:rPr>
-        <w:t>RIGHT JOIN Addres a ON s.IDStreet = a.IDStreet</w:t>
-      </w:r>
-    </w:p>
-    <w:p>
-      <w:pPr>
-        <w:pStyle w:val="Normal"/>
-        <w:spacing w:before="0" w:after="0"/>
-        <w:rPr>
-          <w:sz w:val="28"/>
-          <w:szCs w:val="28"/>
-          <w:lang w:val="en-US"/>
-        </w:rPr>
-      </w:pPr>
-      <w:r>
-        <w:rPr>
-          <w:sz w:val="28"/>
-          <w:szCs w:val="28"/>
-          <w:lang w:val="en-US"/>
-        </w:rPr>
-        <w:t>RIGHT JOIN Sight si ON a.IDAdress = si.IDAdress</w:t>
-      </w:r>
-    </w:p>
-    <w:p>
-      <w:pPr>
-        <w:pStyle w:val="Normal"/>
-        <w:spacing w:before="0" w:after="0"/>
-        <w:rPr>
-          <w:sz w:val="28"/>
-          <w:szCs w:val="28"/>
-          <w:lang w:val="en-US"/>
-        </w:rPr>
-      </w:pPr>
-      <w:r>
-        <w:rPr>
-          <w:sz w:val="28"/>
-          <w:szCs w:val="28"/>
-          <w:lang w:val="en-US"/>
-        </w:rPr>
-        <w:t>GROUP BY s.IDStreet, s.StrretName</w:t>
-      </w:r>
-    </w:p>
-    <w:p>
-      <w:pPr>
-        <w:pStyle w:val="Normal"/>
-        <w:spacing w:before="0" w:after="0"/>
-        <w:rPr>
-          <w:sz w:val="28"/>
-          <w:szCs w:val="28"/>
-          <w:lang w:val="en-US"/>
-        </w:rPr>
-      </w:pPr>
-      <w:r>
-        <w:rPr>
-          <w:sz w:val="28"/>
-          <w:szCs w:val="28"/>
-          <w:lang w:val="en-US"/>
-        </w:rPr>
-        <w:t>ORDER BY OldestSightDate</w:t>
-      </w:r>
-    </w:p>
-    <w:p>
-      <w:pPr>
-        <w:pStyle w:val="Normal"/>
-        <w:spacing w:before="0" w:after="0"/>
-        <w:rPr>
-          <w:sz w:val="28"/>
-          <w:szCs w:val="28"/>
-          <w:lang w:val="en-US"/>
-        </w:rPr>
-      </w:pPr>
-      <w:r>
-        <w:rPr>
-          <w:sz w:val="28"/>
-          <w:szCs w:val="28"/>
-          <w:lang w:val="en-US"/>
-        </w:rPr>
-        <w:t>LIMIT 1;</w:t>
-      </w:r>
-    </w:p>
-    <w:p>
-      <w:pPr>
-        <w:pStyle w:val="Normal"/>
-        <w:spacing w:before="0" w:after="0"/>
-        <w:rPr>
-          <w:sz w:val="28"/>
-          <w:szCs w:val="28"/>
-          <w:lang w:val="en-US"/>
-        </w:rPr>
-      </w:pPr>
-      <w:r>
-        <w:rPr>
-          <w:sz w:val="28"/>
-          <w:szCs w:val="28"/>
-          <w:lang w:val="en-US"/>
-        </w:rPr>
-      </w:r>
-    </w:p>
-    <w:p>
-      <w:pPr>
-        <w:pStyle w:val="Normal"/>
-        <w:spacing w:before="0" w:after="0"/>
-        <w:rPr>
-          <w:sz w:val="28"/>
-          <w:szCs w:val="28"/>
-          <w:lang w:val="en-US"/>
-        </w:rPr>
-      </w:pPr>
-      <w:r>
-        <w:rPr>
-          <w:sz w:val="28"/>
-          <w:szCs w:val="28"/>
-          <w:lang w:val="en-US"/>
-        </w:rPr>
         <w:t>SELECT Street.StrretName</w:t>
       </w:r>
     </w:p>
@@ -3175,101 +2904,59 @@
           <w:szCs w:val="28"/>
           <w:lang w:val="en-US"/>
         </w:rPr>
-        <w:t xml:space="preserve">RIGHT JOIN Addres ON Addres.IDStreet = Street.IDStreet </w:t>
-      </w:r>
-    </w:p>
-    <w:p>
-      <w:pPr>
-        <w:pStyle w:val="Normal"/>
-        <w:spacing w:before="0" w:after="0"/>
-        <w:rPr>
-          <w:sz w:val="28"/>
-          <w:szCs w:val="28"/>
-          <w:lang w:val="en-US"/>
-        </w:rPr>
-      </w:pPr>
-      <w:r>
-        <w:rPr>
-          <w:sz w:val="28"/>
-          <w:szCs w:val="28"/>
-          <w:lang w:val="en-US"/>
-        </w:rPr>
-        <w:t>LEFT JOIN Sight ON Sight.IDAdress = Addres.IDAdress</w:t>
-      </w:r>
-    </w:p>
-    <w:p>
-      <w:pPr>
-        <w:pStyle w:val="Normal"/>
-        <w:spacing w:before="0" w:after="0"/>
-        <w:rPr>
-          <w:sz w:val="28"/>
-          <w:szCs w:val="28"/>
-          <w:lang w:val="en-US"/>
-        </w:rPr>
-      </w:pPr>
-      <w:r>
-        <w:rPr>
-          <w:sz w:val="28"/>
-          <w:szCs w:val="28"/>
-          <w:lang w:val="en-US"/>
-        </w:rPr>
-        <w:t>GROUP BY Street.StrretName</w:t>
-      </w:r>
-    </w:p>
-    <w:p>
-      <w:pPr>
-        <w:pStyle w:val="Normal"/>
-        <w:spacing w:before="0" w:after="0"/>
-        <w:rPr>
-          <w:sz w:val="28"/>
-          <w:szCs w:val="28"/>
-          <w:lang w:val="en-US"/>
-        </w:rPr>
-      </w:pPr>
-      <w:r>
-        <w:rPr>
-          <w:sz w:val="28"/>
-          <w:szCs w:val="28"/>
-          <w:lang w:val="en-US"/>
-        </w:rPr>
-        <w:t>HAVING MIN(Sight.CreateDate) &lt;= ALL (SELECT Sight.CreateDate FROM Sight WHERE Sight.CreateDate IS NOT NULL)</w:t>
-      </w:r>
-    </w:p>
-    <w:p>
-      <w:pPr>
-        <w:pStyle w:val="Normal"/>
-        <w:spacing w:before="0" w:after="0"/>
-        <w:rPr>
-          <w:sz w:val="28"/>
-          <w:szCs w:val="28"/>
-          <w:lang w:val="en-US"/>
-        </w:rPr>
-      </w:pPr>
-      <w:r>
-        <w:rPr>
-          <w:sz w:val="28"/>
-          <w:szCs w:val="28"/>
-          <w:lang w:val="en-US"/>
-        </w:rPr>
-        <w:t>ORDER BY MAX(Sight.CreateDate) ASC;</w:t>
-      </w:r>
-    </w:p>
-    <w:p>
-      <w:pPr>
-        <w:pStyle w:val="Normal"/>
-        <w:spacing w:before="0" w:after="0"/>
-        <w:rPr>
-          <w:sz w:val="28"/>
-          <w:szCs w:val="28"/>
-          <w:lang w:val="en-US"/>
-        </w:rPr>
-      </w:pPr>
-      <w:r>
-        <w:rPr>
-          <w:sz w:val="28"/>
-          <w:szCs w:val="28"/>
-          <w:lang w:val="en-US"/>
-        </w:rPr>
+        <w:t xml:space="preserve">JOIN Addres ON Addres.IDStreet = Street.IDStreet </w:t>
+      </w:r>
+    </w:p>
+    <w:p>
+      <w:pPr>
+        <w:pStyle w:val="Normal"/>
+        <w:spacing w:before="0" w:after="0"/>
+        <w:rPr>
+          <w:sz w:val="28"/>
+          <w:szCs w:val="28"/>
+          <w:lang w:val="en-US"/>
+        </w:rPr>
+      </w:pPr>
+      <w:r>
+        <w:rPr>
+          <w:sz w:val="28"/>
+          <w:szCs w:val="28"/>
+          <w:lang w:val="en-US"/>
+        </w:rPr>
+        <w:t>JOIN Sight ON Sight.IDAdress = Addres.IDAdress</w:t>
+      </w:r>
+    </w:p>
+    <w:p>
+      <w:pPr>
+        <w:pStyle w:val="Normal"/>
+        <w:spacing w:before="0" w:after="0"/>
+        <w:rPr>
+          <w:sz w:val="28"/>
+          <w:szCs w:val="28"/>
+          <w:lang w:val="en-US"/>
+        </w:rPr>
+      </w:pPr>
+      <w:r>
+        <w:rPr>
+          <w:sz w:val="28"/>
+          <w:szCs w:val="28"/>
+          <w:lang w:val="en-US"/>
+        </w:rPr>
+        <w:t>where Sight.CreateDate &lt;= ALL (SELECT Sight.CreateDate FROM Sight WHERE Sight.CreateDate IS NOT NULL);</w:t>
+      </w:r>
+    </w:p>
+    <w:p>
+      <w:pPr>
+        <w:pStyle w:val="Normal"/>
+        <w:spacing w:before="0" w:after="0"/>
+        <w:rPr>
+          <w:sz w:val="28"/>
+          <w:szCs w:val="28"/>
+          <w:lang w:val="en-US"/>
+        </w:rPr>
+      </w:pPr>
+      <w:r>
+        <w:rPr/>
       </w:r>
     </w:p>
     <w:p>
@@ -3345,64 +3032,26 @@
           <w:szCs w:val="28"/>
           <w:lang w:val="en-US"/>
         </w:rPr>
-        <w:t>LEFT JOIN Sight ON Sight.IDAdress = Addres.IDAdress</w:t>
-      </w:r>
-    </w:p>
-    <w:p>
-      <w:pPr>
-        <w:pStyle w:val="Normal"/>
-        <w:spacing w:before="0" w:after="0"/>
-        <w:rPr>
-          <w:sz w:val="28"/>
-          <w:szCs w:val="28"/>
-          <w:lang w:val="en-US"/>
-        </w:rPr>
-      </w:pPr>
-      <w:r>
-        <w:rPr>
-          <w:sz w:val="28"/>
-          <w:szCs w:val="28"/>
-          <w:lang w:val="en-US"/>
-        </w:rPr>
-        <w:t>GROUP BY Street.StrretName</w:t>
-      </w:r>
-    </w:p>
-    <w:p>
-      <w:pPr>
-        <w:pStyle w:val="Normal"/>
-        <w:spacing w:before="0" w:after="0"/>
-        <w:rPr>
-          <w:sz w:val="28"/>
-          <w:szCs w:val="28"/>
-          <w:lang w:val="en-US"/>
-        </w:rPr>
-      </w:pPr>
-      <w:r>
-        <w:rPr>
-          <w:sz w:val="28"/>
-          <w:szCs w:val="28"/>
-          <w:lang w:val="en-US"/>
-        </w:rPr>
-        <w:t>HAVING MIN(Sight.CreateDate) &lt;= ALL (SELECT Sight.CreateDate FROM Sight WHERE Sight.CreateDate IS NOT NULL)</w:t>
-      </w:r>
-    </w:p>
-    <w:p>
-      <w:pPr>
-        <w:pStyle w:val="Normal"/>
-        <w:spacing w:before="0" w:after="0"/>
-        <w:rPr>
-          <w:sz w:val="28"/>
-          <w:szCs w:val="28"/>
-          <w:lang w:val="en-US"/>
-        </w:rPr>
-      </w:pPr>
-      <w:r>
-        <w:rPr>
-          <w:sz w:val="28"/>
-          <w:szCs w:val="28"/>
-          <w:lang w:val="en-US"/>
-        </w:rPr>
-        <w:t>ORDER BY MAX(Sight.CreateDate) ASC;</w:t>
+        <w:t>JOIN Sight ON Sight.IDAdress = Addres.IDAdress</w:t>
+      </w:r>
+    </w:p>
+    <w:p>
+      <w:pPr>
+        <w:pStyle w:val="Normal"/>
+        <w:spacing w:before="0" w:after="0"/>
+        <w:rPr>
+          <w:sz w:val="28"/>
+          <w:szCs w:val="28"/>
+          <w:lang w:val="en-US"/>
+        </w:rPr>
+      </w:pPr>
+      <w:r>
+        <w:rPr>
+          <w:sz w:val="28"/>
+          <w:szCs w:val="28"/>
+          <w:lang w:val="en-US"/>
+        </w:rPr>
+        <w:t>where Sight.CreateDate = (SELECT MIN(Sight.CreateDate) FROM Sight WHERE Sight.CreateDate IS NOT NULL);</w:t>
       </w:r>
     </w:p>
     <w:p>
@@ -5181,6 +4830,328 @@
       <w:r>
         <w:rPr/>
         <w:t>RIGHT JOIN typesight ON typesight.idtypesight = sight.idtypesight</w:t>
+      </w:r>
+    </w:p>
+    <w:p>
+      <w:pPr>
+        <w:pStyle w:val="Normal"/>
+        <w:spacing w:before="0" w:after="160"/>
+        <w:rPr>
+          <w:sz w:val="28"/>
+          <w:szCs w:val="28"/>
+          <w:lang w:val="en-US"/>
+        </w:rPr>
+      </w:pPr>
+      <w:r>
+        <w:rPr/>
+        <w:t>);</w:t>
+      </w:r>
+    </w:p>
+    <w:p>
+      <w:pPr>
+        <w:pStyle w:val="Normal"/>
+        <w:spacing w:before="0" w:after="160"/>
+        <w:rPr>
+          <w:sz w:val="28"/>
+          <w:szCs w:val="28"/>
+          <w:lang w:val="en-US"/>
+        </w:rPr>
+      </w:pPr>
+      <w:r>
+        <w:rPr/>
+        <w:t>----------------</w:t>
+      </w:r>
+    </w:p>
+    <w:p>
+      <w:pPr>
+        <w:pStyle w:val="Normal"/>
+        <w:spacing w:before="0" w:after="160"/>
+        <w:rPr>
+          <w:sz w:val="28"/>
+          <w:szCs w:val="28"/>
+          <w:lang w:val="en-US"/>
+        </w:rPr>
+      </w:pPr>
+      <w:r>
+        <w:rPr/>
+        <w:t>SELECT TypeSight.TypeSightName</w:t>
+      </w:r>
+    </w:p>
+    <w:p>
+      <w:pPr>
+        <w:pStyle w:val="Normal"/>
+        <w:spacing w:before="0" w:after="160"/>
+        <w:rPr>
+          <w:sz w:val="28"/>
+          <w:szCs w:val="28"/>
+          <w:lang w:val="en-US"/>
+        </w:rPr>
+      </w:pPr>
+      <w:r>
+        <w:rPr/>
+        <w:t>FROM TypeSight</w:t>
+      </w:r>
+    </w:p>
+    <w:p>
+      <w:pPr>
+        <w:pStyle w:val="Normal"/>
+        <w:spacing w:before="0" w:after="160"/>
+        <w:rPr>
+          <w:sz w:val="28"/>
+          <w:szCs w:val="28"/>
+          <w:lang w:val="en-US"/>
+        </w:rPr>
+      </w:pPr>
+      <w:r>
+        <w:rPr/>
+        <w:t>WHERE NOT EXISTS (</w:t>
+      </w:r>
+    </w:p>
+    <w:p>
+      <w:pPr>
+        <w:pStyle w:val="Normal"/>
+        <w:spacing w:before="0" w:after="160"/>
+        <w:rPr>
+          <w:sz w:val="28"/>
+          <w:szCs w:val="28"/>
+          <w:lang w:val="en-US"/>
+        </w:rPr>
+      </w:pPr>
+      <w:r>
+        <w:rPr/>
+        <w:t xml:space="preserve">    </w:t>
+      </w:r>
+      <w:r>
+        <w:rPr/>
+        <w:t>SELECT DISTINCT cit.IDCity</w:t>
+      </w:r>
+    </w:p>
+    <w:p>
+      <w:pPr>
+        <w:pStyle w:val="Normal"/>
+        <w:spacing w:before="0" w:after="160"/>
+        <w:rPr>
+          <w:sz w:val="28"/>
+          <w:szCs w:val="28"/>
+          <w:lang w:val="en-US"/>
+        </w:rPr>
+      </w:pPr>
+      <w:r>
+        <w:rPr/>
+        <w:t xml:space="preserve">    </w:t>
+      </w:r>
+      <w:r>
+        <w:rPr/>
+        <w:t>FROM City as cit</w:t>
+      </w:r>
+    </w:p>
+    <w:p>
+      <w:pPr>
+        <w:pStyle w:val="Normal"/>
+        <w:spacing w:before="0" w:after="160"/>
+        <w:rPr>
+          <w:sz w:val="28"/>
+          <w:szCs w:val="28"/>
+          <w:lang w:val="en-US"/>
+        </w:rPr>
+      </w:pPr>
+      <w:r>
+        <w:rPr/>
+        <w:t xml:space="preserve">    </w:t>
+      </w:r>
+      <w:r>
+        <w:rPr/>
+        <w:t>join street as str2 on str2.idcity = cit.idcity</w:t>
+      </w:r>
+    </w:p>
+    <w:p>
+      <w:pPr>
+        <w:pStyle w:val="Normal"/>
+        <w:spacing w:before="0" w:after="160"/>
+        <w:rPr>
+          <w:sz w:val="28"/>
+          <w:szCs w:val="28"/>
+          <w:lang w:val="en-US"/>
+        </w:rPr>
+      </w:pPr>
+      <w:r>
+        <w:rPr/>
+        <w:t xml:space="preserve">    </w:t>
+      </w:r>
+      <w:r>
+        <w:rPr/>
+        <w:t>join addres as adr on str2.idstreet = adr.idstreet</w:t>
+      </w:r>
+    </w:p>
+    <w:p>
+      <w:pPr>
+        <w:pStyle w:val="Normal"/>
+        <w:spacing w:before="0" w:after="160"/>
+        <w:rPr>
+          <w:sz w:val="28"/>
+          <w:szCs w:val="28"/>
+          <w:lang w:val="en-US"/>
+        </w:rPr>
+      </w:pPr>
+      <w:r>
+        <w:rPr/>
+        <w:t xml:space="preserve">    </w:t>
+      </w:r>
+      <w:r>
+        <w:rPr/>
+        <w:t>JOIN Sight ON Sight.IDAdress = adr.IDAdress</w:t>
+      </w:r>
+    </w:p>
+    <w:p>
+      <w:pPr>
+        <w:pStyle w:val="Normal"/>
+        <w:spacing w:before="0" w:after="160"/>
+        <w:rPr>
+          <w:sz w:val="28"/>
+          <w:szCs w:val="28"/>
+          <w:lang w:val="en-US"/>
+        </w:rPr>
+      </w:pPr>
+      <w:r>
+        <w:rPr/>
+        <w:t xml:space="preserve">    </w:t>
+      </w:r>
+      <w:r>
+        <w:rPr/>
+        <w:t>WHERE NOT EXISTS (</w:t>
+      </w:r>
+    </w:p>
+    <w:p>
+      <w:pPr>
+        <w:pStyle w:val="Normal"/>
+        <w:spacing w:before="0" w:after="160"/>
+        <w:rPr>
+          <w:sz w:val="28"/>
+          <w:szCs w:val="28"/>
+          <w:lang w:val="en-US"/>
+        </w:rPr>
+      </w:pPr>
+      <w:r>
+        <w:rPr/>
+        <w:t xml:space="preserve">        </w:t>
+      </w:r>
+      <w:r>
+        <w:rPr/>
+        <w:t>SELECT Addres.IDAdress</w:t>
+      </w:r>
+    </w:p>
+    <w:p>
+      <w:pPr>
+        <w:pStyle w:val="Normal"/>
+        <w:spacing w:before="0" w:after="160"/>
+        <w:rPr>
+          <w:sz w:val="28"/>
+          <w:szCs w:val="28"/>
+          <w:lang w:val="en-US"/>
+        </w:rPr>
+      </w:pPr>
+      <w:r>
+        <w:rPr/>
+        <w:t xml:space="preserve">        </w:t>
+      </w:r>
+      <w:r>
+        <w:rPr/>
+        <w:t>FROM Addres</w:t>
+      </w:r>
+    </w:p>
+    <w:p>
+      <w:pPr>
+        <w:pStyle w:val="Normal"/>
+        <w:spacing w:before="0" w:after="160"/>
+        <w:rPr>
+          <w:sz w:val="28"/>
+          <w:szCs w:val="28"/>
+          <w:lang w:val="en-US"/>
+        </w:rPr>
+      </w:pPr>
+      <w:r>
+        <w:rPr/>
+        <w:t xml:space="preserve">        </w:t>
+      </w:r>
+      <w:r>
+        <w:rPr/>
+        <w:t>JOIN Sight ON Sight.IDAdress = Addres.IDAdress</w:t>
+      </w:r>
+    </w:p>
+    <w:p>
+      <w:pPr>
+        <w:pStyle w:val="Normal"/>
+        <w:spacing w:before="0" w:after="160"/>
+        <w:rPr>
+          <w:sz w:val="28"/>
+          <w:szCs w:val="28"/>
+          <w:lang w:val="en-US"/>
+        </w:rPr>
+      </w:pPr>
+      <w:r>
+        <w:rPr/>
+        <w:t xml:space="preserve">    </w:t>
+      </w:r>
+      <w:r>
+        <w:rPr/>
+        <w:t>join street str on str.idstreet = Addres.idstreet</w:t>
+      </w:r>
+    </w:p>
+    <w:p>
+      <w:pPr>
+        <w:pStyle w:val="Normal"/>
+        <w:spacing w:before="0" w:after="160"/>
+        <w:rPr>
+          <w:sz w:val="28"/>
+          <w:szCs w:val="28"/>
+          <w:lang w:val="en-US"/>
+        </w:rPr>
+      </w:pPr>
+      <w:r>
+        <w:rPr/>
+        <w:t xml:space="preserve">        </w:t>
+      </w:r>
+      <w:r>
+        <w:rPr/>
+        <w:t>WHERE Sight.IDTypeSight = TypeSight.IDTypeSight</w:t>
+      </w:r>
+    </w:p>
+    <w:p>
+      <w:pPr>
+        <w:pStyle w:val="Normal"/>
+        <w:spacing w:before="0" w:after="160"/>
+        <w:rPr>
+          <w:sz w:val="28"/>
+          <w:szCs w:val="28"/>
+          <w:lang w:val="en-US"/>
+        </w:rPr>
+      </w:pPr>
+      <w:r>
+        <w:rPr/>
+        <w:t xml:space="preserve">    </w:t>
+      </w:r>
+      <w:r>
+        <w:rPr/>
+        <w:t>and str.idcity = cit.idcity</w:t>
+      </w:r>
+    </w:p>
+    <w:p>
+      <w:pPr>
+        <w:pStyle w:val="Normal"/>
+        <w:spacing w:before="0" w:after="160"/>
+        <w:rPr>
+          <w:sz w:val="28"/>
+          <w:szCs w:val="28"/>
+          <w:lang w:val="en-US"/>
+        </w:rPr>
+      </w:pPr>
+      <w:r>
+        <w:rPr/>
+        <w:t xml:space="preserve">    </w:t>
+      </w:r>
+      <w:r>
+        <w:rPr/>
+        <w:t>)</w:t>
       </w:r>
     </w:p>
     <w:p>
@@ -5626,11 +5597,11 @@
       <w:lang w:val="ru-RU" w:eastAsia="en-US" w:bidi="ar-SA"/>
     </w:rPr>
   </w:style>
-  <w:style w:type="paragraph" w:styleId="1">
+  <w:style w:type="paragraph" w:styleId="Heading1">
     <w:name w:val="Heading 1"/>
-    <w:basedOn w:val="2"/>
+    <w:basedOn w:val="Heading2"/>
     <w:next w:val="Normal"/>
-    <w:link w:val="11"/>
+    <w:link w:val="1"/>
     <w:uiPriority w:val="9"/>
     <w:qFormat/>
     <w:rsid w:val="001f6576"/>
@@ -5646,11 +5617,11 @@
       <w:szCs w:val="32"/>
     </w:rPr>
   </w:style>
-  <w:style w:type="paragraph" w:styleId="2">
+  <w:style w:type="paragraph" w:styleId="Heading2">
     <w:name w:val="Heading 2"/>
     <w:basedOn w:val="Normal"/>
     <w:next w:val="Normal"/>
-    <w:link w:val="21"/>
+    <w:link w:val="2"/>
     <w:uiPriority w:val="9"/>
     <w:semiHidden/>
     <w:unhideWhenUsed/>
@@ -5669,11 +5640,11 @@
       <w:szCs w:val="26"/>
     </w:rPr>
   </w:style>
-  <w:style w:type="paragraph" w:styleId="3">
+  <w:style w:type="paragraph" w:styleId="Heading3">
     <w:name w:val="Heading 3"/>
     <w:basedOn w:val="Normal"/>
     <w:next w:val="Normal"/>
-    <w:link w:val="31"/>
+    <w:link w:val="3"/>
     <w:uiPriority w:val="9"/>
     <w:semiHidden/>
     <w:unhideWhenUsed/>
@@ -5700,7 +5671,7 @@
     <w:qFormat/>
     <w:rPr/>
   </w:style>
-  <w:style w:type="character" w:styleId="11" w:customStyle="1">
+  <w:style w:type="character" w:styleId="1" w:customStyle="1">
     <w:name w:val="Заголовок 1 Знак"/>
     <w:basedOn w:val="DefaultParagraphFont"/>
     <w:uiPriority w:val="9"/>
@@ -5714,7 +5685,7 @@
       <w:szCs w:val="32"/>
     </w:rPr>
   </w:style>
-  <w:style w:type="character" w:styleId="21" w:customStyle="1">
+  <w:style w:type="character" w:styleId="2" w:customStyle="1">
     <w:name w:val="Заголовок 2 Знак"/>
     <w:basedOn w:val="DefaultParagraphFont"/>
     <w:uiPriority w:val="9"/>
@@ -5741,7 +5712,7 @@
       <w:lang w:eastAsia="ru-RU"/>
     </w:rPr>
   </w:style>
-  <w:style w:type="character" w:styleId="31" w:customStyle="1">
+  <w:style w:type="character" w:styleId="3" w:customStyle="1">
     <w:name w:val="Заголовок 3 Знак"/>
     <w:basedOn w:val="DefaultParagraphFont"/>
     <w:uiPriority w:val="9"/>
@@ -5771,10 +5742,10 @@
     <w:rsid w:val="00e4497f"/>
     <w:rPr/>
   </w:style>
-  <w:style w:type="paragraph" w:styleId="Style14">
-    <w:name w:val="Заголовок"/>
+  <w:style w:type="paragraph" w:styleId="Heading">
+    <w:name w:val="Heading"/>
     <w:basedOn w:val="Normal"/>
-    <w:next w:val="Style15"/>
+    <w:next w:val="TextBody"/>
     <w:qFormat/>
     <w:pPr>
       <w:keepNext w:val="true"/>
@@ -5786,7 +5757,7 @@
       <w:szCs w:val="28"/>
     </w:rPr>
   </w:style>
-  <w:style w:type="paragraph" w:styleId="Style15">
+  <w:style w:type="paragraph" w:styleId="TextBody">
     <w:name w:val="Body Text"/>
     <w:basedOn w:val="Normal"/>
     <w:link w:val="Style11"/>
@@ -5805,15 +5776,15 @@
       <w:lang w:eastAsia="ru-RU"/>
     </w:rPr>
   </w:style>
-  <w:style w:type="paragraph" w:styleId="Style16">
+  <w:style w:type="paragraph" w:styleId="List">
     <w:name w:val="List"/>
-    <w:basedOn w:val="Style15"/>
+    <w:basedOn w:val="TextBody"/>
     <w:pPr/>
     <w:rPr>
       <w:rFonts w:cs="Noto Sans Devanagari"/>
     </w:rPr>
   </w:style>
-  <w:style w:type="paragraph" w:styleId="Style17">
+  <w:style w:type="paragraph" w:styleId="Caption">
     <w:name w:val="Caption"/>
     <w:basedOn w:val="Normal"/>
     <w:qFormat/>
@@ -5829,7 +5800,33 @@
       <w:szCs w:val="24"/>
     </w:rPr>
   </w:style>
-  <w:style w:type="paragraph" w:styleId="Style18">
+  <w:style w:type="paragraph" w:styleId="Index">
+    <w:name w:val="Index"/>
+    <w:basedOn w:val="Normal"/>
+    <w:qFormat/>
+    <w:pPr>
+      <w:suppressLineNumbers/>
+    </w:pPr>
+    <w:rPr>
+      <w:rFonts w:cs="Noto Sans Devanagari"/>
+    </w:rPr>
+  </w:style>
+  <w:style w:type="paragraph" w:styleId="Style14">
+    <w:name w:val="Заголовок"/>
+    <w:basedOn w:val="Normal"/>
+    <w:next w:val="TextBody"/>
+    <w:qFormat/>
+    <w:pPr>
+      <w:keepNext w:val="true"/>
+      <w:spacing w:before="240" w:after="120"/>
+    </w:pPr>
+    <w:rPr>
+      <w:rFonts w:ascii="Liberation Sans" w:hAnsi="Liberation Sans" w:eastAsia="Noto Sans CJK SC" w:cs="Noto Sans Devanagari"/>
+      <w:sz w:val="28"/>
+      <w:szCs w:val="28"/>
+    </w:rPr>
+  </w:style>
+  <w:style w:type="paragraph" w:styleId="Style15">
     <w:name w:val="Указатель"/>
     <w:basedOn w:val="Normal"/>
     <w:qFormat/>
@@ -5840,14 +5837,21 @@
       <w:rFonts w:cs="Noto Sans Devanagari"/>
     </w:rPr>
   </w:style>
-  <w:style w:type="paragraph" w:styleId="Style19">
+  <w:style w:type="paragraph" w:styleId="Style16">
     <w:name w:val="Колонтитул"/>
     <w:basedOn w:val="Normal"/>
     <w:qFormat/>
     <w:pPr/>
     <w:rPr/>
   </w:style>
-  <w:style w:type="paragraph" w:styleId="Style20">
+  <w:style w:type="paragraph" w:styleId="HeaderandFooter">
+    <w:name w:val="Header and Footer"/>
+    <w:basedOn w:val="Normal"/>
+    <w:qFormat/>
+    <w:pPr/>
+    <w:rPr/>
+  </w:style>
+  <w:style w:type="paragraph" w:styleId="Header">
     <w:name w:val="Header"/>
     <w:basedOn w:val="Normal"/>
     <w:link w:val="Style12"/>
@@ -5864,7 +5868,7 @@
     </w:pPr>
     <w:rPr/>
   </w:style>
-  <w:style w:type="paragraph" w:styleId="Style21">
+  <w:style w:type="paragraph" w:styleId="Footer">
     <w:name w:val="Footer"/>
     <w:basedOn w:val="Normal"/>
     <w:link w:val="Style13"/>

--- a/DB/6/отчёт.docx
+++ b/DB/6/отчёт.docx
@@ -7,7 +7,7 @@
         <w:pStyle w:val="Normal"/>
         <w:widowControl w:val="false"/>
         <w:spacing w:before="0" w:after="0"/>
-        <w:ind w:left="360" w:hanging="0"/>
+        <w:ind w:left="360" w:right="0" w:hanging="0"/>
         <w:jc w:val="center"/>
         <w:rPr/>
       </w:pPr>
@@ -21,7 +21,7 @@
         <w:pStyle w:val="Normal"/>
         <w:widowControl w:val="false"/>
         <w:spacing w:before="480" w:after="0"/>
-        <w:ind w:left="360" w:hanging="0"/>
+        <w:ind w:left="360" w:right="0" w:hanging="0"/>
         <w:jc w:val="center"/>
         <w:rPr/>
       </w:pPr>
@@ -35,7 +35,7 @@
         <w:pStyle w:val="Normal"/>
         <w:widowControl w:val="false"/>
         <w:spacing w:before="1200" w:after="0"/>
-        <w:ind w:left="360" w:hanging="0"/>
+        <w:ind w:left="360" w:right="0" w:hanging="0"/>
         <w:rPr/>
       </w:pPr>
       <w:r>
@@ -50,7 +50,7 @@
         <w:pStyle w:val="Normal"/>
         <w:widowControl w:val="false"/>
         <w:spacing w:lineRule="auto" w:line="360" w:before="120" w:after="0"/>
-        <w:ind w:left="360" w:hanging="0"/>
+        <w:ind w:left="360" w:right="0" w:hanging="0"/>
         <w:rPr/>
       </w:pPr>
       <w:r>
@@ -70,7 +70,6 @@
           <w:bottom w:w="0" w:type="dxa"/>
           <w:right w:w="108" w:type="dxa"/>
         </w:tblCellMar>
-        <w:tblLook w:val="04a0" w:noHBand="0" w:noVBand="1" w:firstColumn="1" w:lastRow="0" w:lastColumn="0" w:firstRow="1"/>
       </w:tblPr>
       <w:tblGrid>
         <w:gridCol w:w="3252"/>
@@ -95,7 +94,10 @@
               <w:widowControl w:val="false"/>
               <w:spacing w:before="0" w:after="0"/>
               <w:jc w:val="center"/>
-              <w:rPr/>
+              <w:rPr>
+                <w:rFonts w:ascii="Open Sans" w:hAnsi="Open Sans"/>
+                <w:sz w:val="20"/>
+              </w:rPr>
             </w:pPr>
             <w:r>
               <w:rPr>
@@ -304,7 +306,7 @@
       <w:pPr>
         <w:pStyle w:val="TextBody"/>
         <w:spacing w:before="0" w:after="0"/>
-        <w:ind w:left="360" w:hanging="0"/>
+        <w:ind w:left="360" w:right="0" w:hanging="0"/>
         <w:rPr/>
       </w:pPr>
       <w:r>
@@ -323,7 +325,6 @@
           <w:bottom w:w="0" w:type="dxa"/>
           <w:right w:w="108" w:type="dxa"/>
         </w:tblCellMar>
-        <w:tblLook w:val="04a0" w:noHBand="0" w:noVBand="1" w:firstColumn="1" w:lastRow="0" w:lastColumn="0" w:firstRow="1"/>
       </w:tblPr>
       <w:tblGrid>
         <w:gridCol w:w="9639"/>
@@ -466,7 +467,7 @@
         <w:pStyle w:val="Normal"/>
         <w:widowControl w:val="false"/>
         <w:spacing w:lineRule="auto" w:line="240" w:before="1680" w:after="0"/>
-        <w:ind w:left="360" w:hanging="0"/>
+        <w:ind w:left="360" w:right="0" w:hanging="0"/>
         <w:rPr/>
       </w:pPr>
       <w:r>
@@ -486,7 +487,6 @@
           <w:bottom w:w="0" w:type="dxa"/>
           <w:right w:w="108" w:type="dxa"/>
         </w:tblCellMar>
-        <w:tblLook w:val="04a0" w:noHBand="0" w:noVBand="1" w:firstColumn="1" w:lastRow="0" w:lastColumn="0" w:firstRow="1"/>
       </w:tblPr>
       <w:tblGrid>
         <w:gridCol w:w="2162"/>
@@ -494,7 +494,7 @@
         <w:gridCol w:w="238"/>
         <w:gridCol w:w="2639"/>
         <w:gridCol w:w="236"/>
-        <w:gridCol w:w="2627"/>
+        <w:gridCol w:w="2628"/>
       </w:tblGrid>
       <w:tr>
         <w:trPr/>
@@ -509,7 +509,7 @@
               <w:pStyle w:val="Normal"/>
               <w:widowControl w:val="false"/>
               <w:spacing w:lineRule="auto" w:line="240" w:before="0" w:after="0"/>
-              <w:ind w:left="-108" w:hanging="0"/>
+              <w:ind w:left="-108" w:right="0" w:hanging="0"/>
               <w:rPr/>
             </w:pPr>
             <w:r>
@@ -600,7 +600,7 @@
         </w:tc>
         <w:tc>
           <w:tcPr>
-            <w:tcW w:w="2627" w:type="dxa"/>
+            <w:tcW w:w="2628" w:type="dxa"/>
             <w:tcBorders>
               <w:bottom w:val="single" w:sz="4" w:space="0" w:color="000000"/>
             </w:tcBorders>
@@ -729,7 +729,7 @@
         </w:tc>
         <w:tc>
           <w:tcPr>
-            <w:tcW w:w="2627" w:type="dxa"/>
+            <w:tcW w:w="2628" w:type="dxa"/>
             <w:tcBorders/>
             <w:vAlign w:val="center"/>
           </w:tcPr>
@@ -758,7 +758,7 @@
         <w:pStyle w:val="Normal"/>
         <w:widowControl w:val="false"/>
         <w:spacing w:lineRule="auto" w:line="240" w:before="0" w:after="0"/>
-        <w:ind w:left="360" w:hanging="0"/>
+        <w:ind w:left="360" w:right="0" w:hanging="0"/>
         <w:rPr>
           <w:sz w:val="20"/>
         </w:rPr>
@@ -774,7 +774,7 @@
         <w:pStyle w:val="Normal"/>
         <w:widowControl w:val="false"/>
         <w:spacing w:lineRule="auto" w:line="240" w:before="0" w:after="0"/>
-        <w:ind w:left="360" w:hanging="0"/>
+        <w:ind w:left="360" w:right="0" w:hanging="0"/>
         <w:jc w:val="center"/>
         <w:rPr/>
       </w:pPr>
@@ -787,7 +787,7 @@
         <w:pStyle w:val="Normal"/>
         <w:widowControl w:val="false"/>
         <w:spacing w:before="0" w:after="0"/>
-        <w:ind w:left="360" w:hanging="0"/>
+        <w:ind w:left="360" w:right="0" w:hanging="0"/>
         <w:jc w:val="center"/>
         <w:rPr/>
       </w:pPr>
@@ -800,7 +800,7 @@
         <w:pStyle w:val="Normal"/>
         <w:widowControl w:val="false"/>
         <w:spacing w:before="0" w:after="0"/>
-        <w:ind w:left="360" w:hanging="0"/>
+        <w:ind w:left="360" w:right="0" w:hanging="0"/>
         <w:jc w:val="center"/>
         <w:rPr/>
       </w:pPr>
@@ -813,7 +813,7 @@
         <w:pStyle w:val="Normal"/>
         <w:widowControl w:val="false"/>
         <w:spacing w:before="0" w:after="0"/>
-        <w:ind w:left="360" w:hanging="0"/>
+        <w:ind w:left="360" w:right="0" w:hanging="0"/>
         <w:jc w:val="center"/>
         <w:rPr/>
       </w:pPr>
@@ -826,7 +826,7 @@
         <w:pStyle w:val="Normal"/>
         <w:widowControl w:val="false"/>
         <w:spacing w:before="0" w:after="0"/>
-        <w:ind w:left="360" w:hanging="0"/>
+        <w:ind w:left="360" w:right="0" w:hanging="0"/>
         <w:jc w:val="center"/>
         <w:rPr/>
       </w:pPr>
@@ -839,7 +839,7 @@
         <w:pStyle w:val="Normal"/>
         <w:widowControl w:val="false"/>
         <w:spacing w:before="0" w:after="0"/>
-        <w:ind w:left="360" w:hanging="0"/>
+        <w:ind w:left="360" w:right="0" w:hanging="0"/>
         <w:jc w:val="center"/>
         <w:rPr/>
       </w:pPr>
@@ -852,7 +852,7 @@
         <w:pStyle w:val="Normal"/>
         <w:widowControl w:val="false"/>
         <w:spacing w:before="0" w:after="0"/>
-        <w:ind w:left="360" w:hanging="0"/>
+        <w:ind w:left="360" w:right="0" w:hanging="0"/>
         <w:jc w:val="center"/>
         <w:rPr/>
       </w:pPr>
@@ -866,7 +866,7 @@
         <w:pStyle w:val="Normal"/>
         <w:widowControl w:val="false"/>
         <w:spacing w:before="0" w:after="0"/>
-        <w:ind w:left="360" w:hanging="0"/>
+        <w:ind w:left="360" w:right="0" w:hanging="0"/>
         <w:jc w:val="center"/>
         <w:rPr/>
       </w:pPr>
@@ -1411,7 +1411,11 @@
         </w:rPr>
       </w:pPr>
       <w:r>
-        <w:rPr/>
+        <w:rPr>
+          <w:sz w:val="28"/>
+          <w:szCs w:val="28"/>
+          <w:lang w:val="en-US"/>
+        </w:rPr>
       </w:r>
     </w:p>
     <w:p>
@@ -1539,7 +1543,11 @@
         </w:rPr>
       </w:pPr>
       <w:r>
-        <w:rPr/>
+        <w:rPr>
+          <w:sz w:val="28"/>
+          <w:szCs w:val="28"/>
+          <w:lang w:val="en-US"/>
+        </w:rPr>
       </w:r>
     </w:p>
     <w:p>
@@ -1667,7 +1675,11 @@
         </w:rPr>
       </w:pPr>
       <w:r>
-        <w:rPr/>
+        <w:rPr>
+          <w:sz w:val="28"/>
+          <w:szCs w:val="28"/>
+          <w:lang w:val="en-US"/>
+        </w:rPr>
       </w:r>
     </w:p>
     <w:p>
@@ -2183,7 +2195,10 @@
       <w:pPr>
         <w:pStyle w:val="Normal"/>
         <w:spacing w:before="0" w:after="0"/>
-        <w:rPr/>
+        <w:rPr>
+          <w:sz w:val="28"/>
+          <w:szCs w:val="28"/>
+        </w:rPr>
       </w:pPr>
       <w:r>
         <w:rPr>
@@ -2216,6 +2231,7 @@
         <w:rPr>
           <w:sz w:val="28"/>
           <w:szCs w:val="28"/>
+          <w:lang w:val="en-US"/>
         </w:rPr>
       </w:pPr>
       <w:r>
@@ -2234,6 +2250,7 @@
         <w:rPr>
           <w:sz w:val="28"/>
           <w:szCs w:val="28"/>
+          <w:lang w:val="en-US"/>
         </w:rPr>
       </w:pPr>
       <w:r>
@@ -2252,6 +2269,7 @@
         <w:rPr>
           <w:sz w:val="28"/>
           <w:szCs w:val="28"/>
+          <w:lang w:val="en-US"/>
         </w:rPr>
       </w:pPr>
       <w:r>
@@ -2278,6 +2296,7 @@
         <w:rPr>
           <w:sz w:val="28"/>
           <w:szCs w:val="28"/>
+          <w:lang w:val="en-US"/>
         </w:rPr>
       </w:pPr>
       <w:r>
@@ -2304,6 +2323,7 @@
         <w:rPr>
           <w:sz w:val="28"/>
           <w:szCs w:val="28"/>
+          <w:lang w:val="en-US"/>
         </w:rPr>
       </w:pPr>
       <w:r>
@@ -2330,6 +2350,7 @@
         <w:rPr>
           <w:sz w:val="28"/>
           <w:szCs w:val="28"/>
+          <w:lang w:val="en-US"/>
         </w:rPr>
       </w:pPr>
       <w:r>
@@ -2356,6 +2377,7 @@
         <w:rPr>
           <w:sz w:val="28"/>
           <w:szCs w:val="28"/>
+          <w:lang w:val="en-US"/>
         </w:rPr>
       </w:pPr>
       <w:r>
@@ -2374,6 +2396,7 @@
         <w:rPr>
           <w:sz w:val="28"/>
           <w:szCs w:val="28"/>
+          <w:lang w:val="en-US"/>
         </w:rPr>
       </w:pPr>
       <w:r>
@@ -2392,6 +2415,7 @@
         <w:rPr>
           <w:sz w:val="28"/>
           <w:szCs w:val="28"/>
+          <w:lang w:val="en-US"/>
         </w:rPr>
       </w:pPr>
       <w:r>
@@ -2410,6 +2434,7 @@
         <w:rPr>
           <w:sz w:val="28"/>
           <w:szCs w:val="28"/>
+          <w:lang w:val="en-US"/>
         </w:rPr>
       </w:pPr>
       <w:r>
@@ -2425,10 +2450,7 @@
       <w:pPr>
         <w:pStyle w:val="Normal"/>
         <w:spacing w:before="0" w:after="0"/>
-        <w:rPr>
-          <w:sz w:val="28"/>
-          <w:szCs w:val="28"/>
-        </w:rPr>
+        <w:rPr/>
       </w:pPr>
       <w:r>
         <w:rPr>
@@ -2451,10 +2473,7 @@
       <w:pPr>
         <w:pStyle w:val="Normal"/>
         <w:spacing w:before="0" w:after="0"/>
-        <w:rPr>
-          <w:sz w:val="28"/>
-          <w:szCs w:val="28"/>
-        </w:rPr>
+        <w:rPr/>
       </w:pPr>
       <w:r>
         <w:rPr>
@@ -2477,10 +2496,7 @@
       <w:pPr>
         <w:pStyle w:val="Normal"/>
         <w:spacing w:before="0" w:after="0"/>
-        <w:rPr>
-          <w:sz w:val="28"/>
-          <w:szCs w:val="28"/>
-        </w:rPr>
+        <w:rPr/>
       </w:pPr>
       <w:r>
         <w:rPr>
@@ -2503,10 +2519,7 @@
       <w:pPr>
         <w:pStyle w:val="Normal"/>
         <w:spacing w:before="0" w:after="0"/>
-        <w:rPr>
-          <w:sz w:val="28"/>
-          <w:szCs w:val="28"/>
-        </w:rPr>
+        <w:rPr/>
       </w:pPr>
       <w:r>
         <w:rPr>
@@ -2532,6 +2545,7 @@
         <w:rPr>
           <w:sz w:val="28"/>
           <w:szCs w:val="28"/>
+          <w:lang w:val="en-US"/>
         </w:rPr>
       </w:pPr>
       <w:r>
@@ -2550,19 +2564,25 @@
         <w:rPr>
           <w:sz w:val="28"/>
           <w:szCs w:val="28"/>
-        </w:rPr>
-      </w:pPr>
-      <w:r>
-        <w:rPr/>
-      </w:r>
-    </w:p>
-    <w:p>
-      <w:pPr>
-        <w:pStyle w:val="Normal"/>
-        <w:spacing w:before="0" w:after="0"/>
-        <w:rPr>
-          <w:sz w:val="28"/>
-          <w:szCs w:val="28"/>
+          <w:lang w:val="en-US"/>
+        </w:rPr>
+      </w:pPr>
+      <w:r>
+        <w:rPr>
+          <w:sz w:val="28"/>
+          <w:szCs w:val="28"/>
+          <w:lang w:val="en-US"/>
+        </w:rPr>
+      </w:r>
+    </w:p>
+    <w:p>
+      <w:pPr>
+        <w:pStyle w:val="Normal"/>
+        <w:spacing w:before="0" w:after="0"/>
+        <w:rPr>
+          <w:sz w:val="28"/>
+          <w:szCs w:val="28"/>
+          <w:lang w:val="en-US"/>
         </w:rPr>
       </w:pPr>
       <w:r>
@@ -2591,7 +2611,7 @@
           <w:lang w:val="en-US"/>
         </w:rPr>
         <w:drawing>
-          <wp:anchor behindDoc="0" distT="0" distB="0" distL="0" distR="0" simplePos="0" locked="0" layoutInCell="0" allowOverlap="1" relativeHeight="7">
+          <wp:anchor behindDoc="0" distT="0" distB="0" distL="0" distR="0" simplePos="0" locked="0" layoutInCell="0" allowOverlap="1" relativeHeight="6">
             <wp:simplePos x="0" y="0"/>
             <wp:positionH relativeFrom="column">
               <wp:align>center</wp:align>
@@ -2713,7 +2733,10 @@
         </w:rPr>
       </w:pPr>
       <w:r>
-        <w:rPr/>
+        <w:rPr>
+          <w:sz w:val="28"/>
+          <w:szCs w:val="28"/>
+        </w:rPr>
       </w:r>
     </w:p>
     <w:p>
@@ -2747,7 +2770,7 @@
           <w:szCs w:val="28"/>
         </w:rPr>
         <w:drawing>
-          <wp:anchor behindDoc="0" distT="0" distB="0" distL="0" distR="0" simplePos="0" locked="0" layoutInCell="0" allowOverlap="1" relativeHeight="8">
+          <wp:anchor behindDoc="0" distT="0" distB="0" distL="0" distR="0" simplePos="0" locked="0" layoutInCell="0" allowOverlap="1" relativeHeight="7">
             <wp:simplePos x="0" y="0"/>
             <wp:positionH relativeFrom="column">
               <wp:align>center</wp:align>
@@ -2813,10 +2836,7 @@
       <w:pPr>
         <w:pStyle w:val="Normal"/>
         <w:spacing w:before="0" w:after="0"/>
-        <w:rPr>
-          <w:sz w:val="28"/>
-          <w:szCs w:val="28"/>
-        </w:rPr>
+        <w:rPr/>
       </w:pPr>
       <w:r>
         <w:rPr>
@@ -2956,7 +2976,11 @@
         </w:rPr>
       </w:pPr>
       <w:r>
-        <w:rPr/>
+        <w:rPr>
+          <w:sz w:val="28"/>
+          <w:szCs w:val="28"/>
+          <w:lang w:val="en-US"/>
+        </w:rPr>
       </w:r>
     </w:p>
     <w:p>
@@ -3183,7 +3207,21 @@
           <w:szCs w:val="28"/>
         </w:rPr>
         <w:br/>
-        <w:t xml:space="preserve">ж 1)  </w:t>
+        <w:t>ж</w:t>
+      </w:r>
+      <w:r>
+        <w:rPr>
+          <w:sz w:val="28"/>
+          <w:szCs w:val="28"/>
+        </w:rPr>
+        <w:t>)</w:t>
+      </w:r>
+      <w:r>
+        <w:rPr>
+          <w:sz w:val="28"/>
+          <w:szCs w:val="28"/>
+        </w:rPr>
+        <w:t xml:space="preserve">  </w:t>
       </w:r>
       <w:r>
         <w:rPr>
@@ -3214,812 +3252,258 @@
     <w:p>
       <w:pPr>
         <w:pStyle w:val="Normal"/>
-        <w:rPr/>
-      </w:pPr>
-      <w:r>
-        <w:rPr>
-          <w:sz w:val="28"/>
-          <w:szCs w:val="28"/>
-          <w:lang w:val="en-US"/>
-        </w:rPr>
+        <w:spacing w:before="0" w:after="160"/>
+        <w:rPr/>
+      </w:pPr>
+      <w:r>
+        <w:rPr/>
         <w:t>SELECT TypeSight.TypeSightName</w:t>
       </w:r>
     </w:p>
     <w:p>
       <w:pPr>
         <w:pStyle w:val="Normal"/>
-        <w:rPr/>
-      </w:pPr>
-      <w:r>
-        <w:rPr>
-          <w:sz w:val="28"/>
-          <w:szCs w:val="28"/>
-          <w:lang w:val="en-US"/>
-        </w:rPr>
+        <w:spacing w:before="0" w:after="160"/>
+        <w:rPr/>
+      </w:pPr>
+      <w:r>
+        <w:rPr/>
         <w:t>FROM TypeSight</w:t>
       </w:r>
     </w:p>
     <w:p>
       <w:pPr>
         <w:pStyle w:val="Normal"/>
-        <w:rPr/>
-      </w:pPr>
-      <w:r>
-        <w:rPr>
-          <w:sz w:val="28"/>
-          <w:szCs w:val="28"/>
-          <w:lang w:val="en-US"/>
-        </w:rPr>
+        <w:spacing w:before="0" w:after="160"/>
+        <w:rPr/>
+      </w:pPr>
+      <w:r>
+        <w:rPr/>
         <w:t>WHERE NOT EXISTS (</w:t>
       </w:r>
     </w:p>
     <w:p>
       <w:pPr>
         <w:pStyle w:val="Normal"/>
-        <w:rPr/>
-      </w:pPr>
-      <w:r>
-        <w:rPr>
-          <w:sz w:val="28"/>
-          <w:szCs w:val="28"/>
-          <w:lang w:val="en-US"/>
-        </w:rPr>
+        <w:spacing w:before="0" w:after="160"/>
+        <w:rPr/>
+      </w:pPr>
+      <w:r>
+        <w:rPr/>
         <w:t xml:space="preserve">    </w:t>
       </w:r>
       <w:r>
-        <w:rPr>
-          <w:sz w:val="28"/>
-          <w:szCs w:val="28"/>
-          <w:lang w:val="en-US"/>
-        </w:rPr>
-        <w:t>SELECT DISTINCT City.IDCity</w:t>
-      </w:r>
-    </w:p>
-    <w:p>
-      <w:pPr>
-        <w:pStyle w:val="Normal"/>
-        <w:rPr/>
-      </w:pPr>
-      <w:r>
-        <w:rPr>
-          <w:sz w:val="28"/>
-          <w:szCs w:val="28"/>
-          <w:lang w:val="en-US"/>
-        </w:rPr>
+        <w:rPr/>
+        <w:t>SELECT DISTINCT cit.IDCity</w:t>
+      </w:r>
+    </w:p>
+    <w:p>
+      <w:pPr>
+        <w:pStyle w:val="Normal"/>
+        <w:spacing w:before="0" w:after="160"/>
+        <w:rPr/>
+      </w:pPr>
+      <w:r>
+        <w:rPr/>
         <w:t xml:space="preserve">    </w:t>
       </w:r>
       <w:r>
-        <w:rPr>
-          <w:sz w:val="28"/>
-          <w:szCs w:val="28"/>
-          <w:lang w:val="en-US"/>
-        </w:rPr>
-        <w:t>FROM City</w:t>
-      </w:r>
-    </w:p>
-    <w:p>
-      <w:pPr>
-        <w:pStyle w:val="Normal"/>
-        <w:rPr/>
-      </w:pPr>
-      <w:r>
-        <w:rPr>
-          <w:sz w:val="28"/>
-          <w:szCs w:val="28"/>
-          <w:lang w:val="en-US"/>
-        </w:rPr>
+        <w:rPr/>
+        <w:t>FROM City as cit</w:t>
+      </w:r>
+    </w:p>
+    <w:p>
+      <w:pPr>
+        <w:pStyle w:val="Normal"/>
+        <w:spacing w:before="0" w:after="160"/>
+        <w:rPr/>
+      </w:pPr>
+      <w:r>
+        <w:rPr/>
         <w:t xml:space="preserve">    </w:t>
       </w:r>
       <w:r>
-        <w:rPr>
-          <w:sz w:val="28"/>
-          <w:szCs w:val="28"/>
-          <w:lang w:val="en-US"/>
-        </w:rPr>
+        <w:rPr/>
+        <w:t>join street as str2 on str2.idcity = cit.idcity</w:t>
+      </w:r>
+    </w:p>
+    <w:p>
+      <w:pPr>
+        <w:pStyle w:val="Normal"/>
+        <w:spacing w:before="0" w:after="160"/>
+        <w:rPr/>
+      </w:pPr>
+      <w:r>
+        <w:rPr/>
+        <w:t xml:space="preserve">    </w:t>
+      </w:r>
+      <w:r>
+        <w:rPr/>
+        <w:t>join addres as adr on str2.idstreet = adr.idstreet</w:t>
+      </w:r>
+    </w:p>
+    <w:p>
+      <w:pPr>
+        <w:pStyle w:val="Normal"/>
+        <w:spacing w:before="0" w:after="160"/>
+        <w:rPr/>
+      </w:pPr>
+      <w:r>
+        <w:rPr/>
+        <w:t xml:space="preserve">    </w:t>
+      </w:r>
+      <w:r>
+        <w:rPr/>
+        <w:t>JOIN Sight ON Sight.IDAdress = adr.IDAdress</w:t>
+      </w:r>
+    </w:p>
+    <w:p>
+      <w:pPr>
+        <w:pStyle w:val="Normal"/>
+        <w:spacing w:before="0" w:after="160"/>
+        <w:rPr/>
+      </w:pPr>
+      <w:r>
+        <w:rPr/>
+        <w:t xml:space="preserve">    </w:t>
+      </w:r>
+      <w:r>
+        <w:rPr/>
         <w:t>WHERE NOT EXISTS (</w:t>
       </w:r>
     </w:p>
     <w:p>
       <w:pPr>
         <w:pStyle w:val="Normal"/>
-        <w:rPr/>
-      </w:pPr>
-      <w:r>
-        <w:rPr>
-          <w:sz w:val="28"/>
-          <w:szCs w:val="28"/>
-          <w:lang w:val="en-US"/>
-        </w:rPr>
+        <w:spacing w:before="0" w:after="160"/>
+        <w:rPr/>
+      </w:pPr>
+      <w:r>
+        <w:rPr/>
         <w:t xml:space="preserve">        </w:t>
       </w:r>
       <w:r>
-        <w:rPr>
-          <w:sz w:val="28"/>
-          <w:szCs w:val="28"/>
-          <w:lang w:val="en-US"/>
-        </w:rPr>
+        <w:rPr/>
         <w:t>SELECT Addres.IDAdress</w:t>
       </w:r>
     </w:p>
     <w:p>
       <w:pPr>
         <w:pStyle w:val="Normal"/>
-        <w:rPr/>
-      </w:pPr>
-      <w:r>
-        <w:rPr>
-          <w:sz w:val="28"/>
-          <w:szCs w:val="28"/>
-          <w:lang w:val="en-US"/>
-        </w:rPr>
+        <w:spacing w:before="0" w:after="160"/>
+        <w:rPr/>
+      </w:pPr>
+      <w:r>
+        <w:rPr/>
         <w:t xml:space="preserve">        </w:t>
       </w:r>
       <w:r>
-        <w:rPr>
-          <w:sz w:val="28"/>
-          <w:szCs w:val="28"/>
-          <w:lang w:val="en-US"/>
-        </w:rPr>
+        <w:rPr/>
         <w:t>FROM Addres</w:t>
       </w:r>
     </w:p>
     <w:p>
       <w:pPr>
         <w:pStyle w:val="Normal"/>
-        <w:rPr/>
-      </w:pPr>
-      <w:r>
-        <w:rPr>
-          <w:sz w:val="28"/>
-          <w:szCs w:val="28"/>
-          <w:lang w:val="en-US"/>
-        </w:rPr>
+        <w:spacing w:before="0" w:after="160"/>
+        <w:rPr/>
+      </w:pPr>
+      <w:r>
+        <w:rPr/>
         <w:t xml:space="preserve">        </w:t>
       </w:r>
       <w:r>
-        <w:rPr>
-          <w:sz w:val="28"/>
-          <w:szCs w:val="28"/>
-          <w:lang w:val="en-US"/>
-        </w:rPr>
+        <w:rPr/>
         <w:t>JOIN Sight ON Sight.IDAdress = Addres.IDAdress</w:t>
       </w:r>
     </w:p>
     <w:p>
       <w:pPr>
         <w:pStyle w:val="Normal"/>
-        <w:rPr/>
-      </w:pPr>
-      <w:r>
-        <w:rPr>
-          <w:sz w:val="28"/>
-          <w:szCs w:val="28"/>
-          <w:lang w:val="en-US"/>
-        </w:rPr>
+        <w:spacing w:before="0" w:after="160"/>
+        <w:rPr/>
+      </w:pPr>
+      <w:r>
+        <w:rPr/>
         <w:t xml:space="preserve">    </w:t>
       </w:r>
       <w:r>
-        <w:rPr>
-          <w:sz w:val="28"/>
-          <w:szCs w:val="28"/>
-          <w:lang w:val="en-US"/>
-        </w:rPr>
-        <w:t xml:space="preserve">join street str on str.idstreet = Addres.idstreet  </w:t>
-      </w:r>
-    </w:p>
-    <w:p>
-      <w:pPr>
-        <w:pStyle w:val="Normal"/>
-        <w:rPr/>
-      </w:pPr>
-      <w:r>
-        <w:rPr>
-          <w:sz w:val="28"/>
-          <w:szCs w:val="28"/>
-          <w:lang w:val="en-US"/>
-        </w:rPr>
+        <w:rPr/>
+        <w:t>join street str on str.idstreet = Addres.idstreet</w:t>
+      </w:r>
+    </w:p>
+    <w:p>
+      <w:pPr>
+        <w:pStyle w:val="Normal"/>
+        <w:spacing w:before="0" w:after="160"/>
+        <w:rPr/>
+      </w:pPr>
+      <w:r>
+        <w:rPr/>
         <w:t xml:space="preserve">        </w:t>
       </w:r>
       <w:r>
-        <w:rPr>
-          <w:sz w:val="28"/>
-          <w:szCs w:val="28"/>
-          <w:lang w:val="en-US"/>
-        </w:rPr>
+        <w:rPr/>
         <w:t>WHERE Sight.IDTypeSight = TypeSight.IDTypeSight</w:t>
       </w:r>
     </w:p>
     <w:p>
       <w:pPr>
         <w:pStyle w:val="Normal"/>
-        <w:rPr/>
-      </w:pPr>
-      <w:r>
-        <w:rPr>
-          <w:sz w:val="28"/>
-          <w:szCs w:val="28"/>
-          <w:lang w:val="en-US"/>
-        </w:rPr>
+        <w:spacing w:before="0" w:after="160"/>
+        <w:rPr/>
+      </w:pPr>
+      <w:r>
+        <w:rPr/>
         <w:t xml:space="preserve">    </w:t>
       </w:r>
       <w:r>
-        <w:rPr>
-          <w:sz w:val="28"/>
-          <w:szCs w:val="28"/>
-          <w:lang w:val="en-US"/>
-        </w:rPr>
-        <w:t>and str.idcity = City.idcity</w:t>
-      </w:r>
-    </w:p>
-    <w:p>
-      <w:pPr>
-        <w:pStyle w:val="Normal"/>
-        <w:rPr/>
-      </w:pPr>
-      <w:r>
-        <w:rPr>
-          <w:sz w:val="28"/>
-          <w:szCs w:val="28"/>
-          <w:lang w:val="en-US"/>
-        </w:rPr>
+        <w:rPr/>
+        <w:t>and str.idcity = cit.idcity</w:t>
+      </w:r>
+    </w:p>
+    <w:p>
+      <w:pPr>
+        <w:pStyle w:val="Normal"/>
+        <w:spacing w:before="0" w:after="160"/>
+        <w:rPr/>
+      </w:pPr>
+      <w:r>
+        <w:rPr/>
         <w:t xml:space="preserve">    </w:t>
       </w:r>
       <w:r>
-        <w:rPr>
-          <w:sz w:val="28"/>
-          <w:szCs w:val="28"/>
-          <w:lang w:val="en-US"/>
-        </w:rPr>
+        <w:rPr/>
         <w:t>)</w:t>
       </w:r>
     </w:p>
     <w:p>
       <w:pPr>
         <w:pStyle w:val="Normal"/>
-        <w:rPr/>
-      </w:pPr>
-      <w:r>
-        <w:rPr>
-          <w:sz w:val="28"/>
-          <w:szCs w:val="28"/>
-          <w:lang w:val="en-US"/>
-        </w:rPr>
-        <w:t xml:space="preserve">    </w:t>
-      </w:r>
-      <w:r>
-        <w:rPr>
-          <w:sz w:val="28"/>
-          <w:szCs w:val="28"/>
-          <w:lang w:val="en-US"/>
-        </w:rPr>
-        <w:t>AND EXISTS (</w:t>
-      </w:r>
-    </w:p>
-    <w:p>
-      <w:pPr>
-        <w:pStyle w:val="Normal"/>
-        <w:rPr/>
-      </w:pPr>
-      <w:r>
-        <w:rPr>
-          <w:sz w:val="28"/>
-          <w:szCs w:val="28"/>
-          <w:lang w:val="en-US"/>
-        </w:rPr>
-        <w:t xml:space="preserve">        </w:t>
-      </w:r>
-      <w:r>
-        <w:rPr>
-          <w:sz w:val="28"/>
-          <w:szCs w:val="28"/>
-          <w:lang w:val="en-US"/>
-        </w:rPr>
-        <w:t>SELECT Addres.IDAdress</w:t>
-      </w:r>
-    </w:p>
-    <w:p>
-      <w:pPr>
-        <w:pStyle w:val="Normal"/>
-        <w:rPr/>
-      </w:pPr>
-      <w:r>
-        <w:rPr>
-          <w:sz w:val="28"/>
-          <w:szCs w:val="28"/>
-          <w:lang w:val="en-US"/>
-        </w:rPr>
-        <w:t xml:space="preserve">        </w:t>
-      </w:r>
-      <w:r>
-        <w:rPr>
-          <w:sz w:val="28"/>
-          <w:szCs w:val="28"/>
-          <w:lang w:val="en-US"/>
-        </w:rPr>
-        <w:t xml:space="preserve">FROM Addres </w:t>
-      </w:r>
-    </w:p>
-    <w:p>
-      <w:pPr>
-        <w:pStyle w:val="Normal"/>
-        <w:rPr/>
-      </w:pPr>
-      <w:r>
-        <w:rPr>
-          <w:sz w:val="28"/>
-          <w:szCs w:val="28"/>
-          <w:lang w:val="en-US"/>
-        </w:rPr>
-        <w:t xml:space="preserve">        </w:t>
-      </w:r>
-      <w:r>
-        <w:rPr>
-          <w:sz w:val="28"/>
-          <w:szCs w:val="28"/>
-          <w:lang w:val="en-US"/>
-        </w:rPr>
-        <w:t>join street as str2 on str2.idstreet = Addres.idstreet</w:t>
-      </w:r>
-    </w:p>
-    <w:p>
-      <w:pPr>
-        <w:pStyle w:val="Normal"/>
-        <w:rPr/>
-      </w:pPr>
-      <w:r>
-        <w:rPr>
-          <w:sz w:val="28"/>
-          <w:szCs w:val="28"/>
-          <w:lang w:val="en-US"/>
-        </w:rPr>
-        <w:t xml:space="preserve">        </w:t>
-      </w:r>
-      <w:r>
-        <w:rPr>
-          <w:sz w:val="28"/>
-          <w:szCs w:val="28"/>
-          <w:lang w:val="en-US"/>
-        </w:rPr>
-        <w:t>JOIN Sight ON Sight.IDAdress = Addres.IDAdress</w:t>
-      </w:r>
-    </w:p>
-    <w:p>
-      <w:pPr>
-        <w:pStyle w:val="Normal"/>
-        <w:rPr/>
-      </w:pPr>
-      <w:r>
-        <w:rPr>
-          <w:sz w:val="28"/>
-          <w:szCs w:val="28"/>
-          <w:lang w:val="en-US"/>
-        </w:rPr>
-        <w:t xml:space="preserve">    </w:t>
-      </w:r>
-      <w:r>
-        <w:rPr>
-          <w:sz w:val="28"/>
-          <w:szCs w:val="28"/>
-          <w:lang w:val="en-US"/>
-        </w:rPr>
-        <w:t>where str2.idcity = City.idcity</w:t>
-      </w:r>
-    </w:p>
-    <w:p>
-      <w:pPr>
-        <w:pStyle w:val="Normal"/>
-        <w:rPr/>
-      </w:pPr>
-      <w:r>
-        <w:rPr>
-          <w:sz w:val="28"/>
-          <w:szCs w:val="28"/>
-          <w:lang w:val="en-US"/>
-        </w:rPr>
-        <w:t xml:space="preserve">    </w:t>
-      </w:r>
-      <w:r>
-        <w:rPr>
-          <w:sz w:val="28"/>
-          <w:szCs w:val="28"/>
-          <w:lang w:val="en-US"/>
-        </w:rPr>
-        <w:t>)</w:t>
-      </w:r>
-    </w:p>
-    <w:p>
-      <w:pPr>
-        <w:pStyle w:val="Normal"/>
-        <w:rPr/>
-      </w:pPr>
-      <w:r>
-        <w:rPr>
-          <w:sz w:val="28"/>
-          <w:szCs w:val="28"/>
-          <w:lang w:val="en-US"/>
-        </w:rPr>
+        <w:spacing w:before="0" w:after="160"/>
+        <w:rPr/>
+      </w:pPr>
+      <w:r>
+        <w:rPr/>
         <w:t>);</w:t>
       </w:r>
     </w:p>
     <w:p>
       <w:pPr>
         <w:pStyle w:val="Normal"/>
-        <w:rPr/>
-      </w:pPr>
-      <w:r>
-        <w:rPr>
-          <w:sz w:val="28"/>
-          <w:szCs w:val="28"/>
-          <w:lang w:val="en-US"/>
-        </w:rPr>
-        <w:t>-------------------------------------------------------------------------</w:t>
-      </w:r>
-    </w:p>
-    <w:p>
-      <w:pPr>
-        <w:pStyle w:val="Normal"/>
-        <w:rPr/>
-      </w:pPr>
-      <w:r>
-        <w:rPr>
-          <w:sz w:val="28"/>
-          <w:szCs w:val="28"/>
-          <w:lang w:val="en-US"/>
-        </w:rPr>
-        <w:t>SELECT TypeSight.TypeSightName</w:t>
-      </w:r>
-    </w:p>
-    <w:p>
-      <w:pPr>
-        <w:pStyle w:val="Normal"/>
-        <w:rPr/>
-      </w:pPr>
-      <w:r>
-        <w:rPr>
-          <w:sz w:val="28"/>
-          <w:szCs w:val="28"/>
-          <w:lang w:val="en-US"/>
-        </w:rPr>
-        <w:t>FROM TypeSight</w:t>
-      </w:r>
-    </w:p>
-    <w:p>
-      <w:pPr>
-        <w:pStyle w:val="Normal"/>
-        <w:rPr/>
-      </w:pPr>
-      <w:r>
-        <w:rPr>
-          <w:sz w:val="28"/>
-          <w:szCs w:val="28"/>
-          <w:lang w:val="en-US"/>
-        </w:rPr>
-        <w:t>WHERE NOT EXISTS (</w:t>
-      </w:r>
-    </w:p>
-    <w:p>
-      <w:pPr>
-        <w:pStyle w:val="Normal"/>
-        <w:rPr/>
-      </w:pPr>
-      <w:r>
-        <w:rPr>
-          <w:sz w:val="28"/>
-          <w:szCs w:val="28"/>
-          <w:lang w:val="en-US"/>
-        </w:rPr>
-        <w:t xml:space="preserve">    </w:t>
-      </w:r>
-      <w:r>
-        <w:rPr>
-          <w:sz w:val="28"/>
-          <w:szCs w:val="28"/>
-          <w:lang w:val="en-US"/>
-        </w:rPr>
-        <w:t>SELECT DISTINCT cit.IDCity</w:t>
-      </w:r>
-    </w:p>
-    <w:p>
-      <w:pPr>
-        <w:pStyle w:val="Normal"/>
-        <w:rPr/>
-      </w:pPr>
-      <w:r>
-        <w:rPr>
-          <w:sz w:val="28"/>
-          <w:szCs w:val="28"/>
-          <w:lang w:val="en-US"/>
-        </w:rPr>
-        <w:t xml:space="preserve">    </w:t>
-      </w:r>
-      <w:r>
-        <w:rPr>
-          <w:sz w:val="28"/>
-          <w:szCs w:val="28"/>
-          <w:lang w:val="en-US"/>
-        </w:rPr>
-        <w:t>FROM City as cit</w:t>
-      </w:r>
-    </w:p>
-    <w:p>
-      <w:pPr>
-        <w:pStyle w:val="Normal"/>
-        <w:rPr/>
-      </w:pPr>
-      <w:r>
-        <w:rPr>
-          <w:sz w:val="28"/>
-          <w:szCs w:val="28"/>
-          <w:lang w:val="en-US"/>
-        </w:rPr>
-        <w:t xml:space="preserve">    </w:t>
-      </w:r>
-      <w:r>
-        <w:rPr>
-          <w:sz w:val="28"/>
-          <w:szCs w:val="28"/>
-          <w:lang w:val="en-US"/>
-        </w:rPr>
-        <w:t>join street as str2 on str2.idcity = cit.idcity</w:t>
-      </w:r>
-    </w:p>
-    <w:p>
-      <w:pPr>
-        <w:pStyle w:val="Normal"/>
-        <w:rPr/>
-      </w:pPr>
-      <w:r>
-        <w:rPr>
-          <w:sz w:val="28"/>
-          <w:szCs w:val="28"/>
-          <w:lang w:val="en-US"/>
-        </w:rPr>
-        <w:t xml:space="preserve">    </w:t>
-      </w:r>
-      <w:r>
-        <w:rPr>
-          <w:sz w:val="28"/>
-          <w:szCs w:val="28"/>
-          <w:lang w:val="en-US"/>
-        </w:rPr>
-        <w:t>join addres as adr on str2.idstreet = adr.idstreet</w:t>
-      </w:r>
-    </w:p>
-    <w:p>
-      <w:pPr>
-        <w:pStyle w:val="Normal"/>
-        <w:rPr/>
-      </w:pPr>
-      <w:r>
-        <w:rPr>
-          <w:sz w:val="28"/>
-          <w:szCs w:val="28"/>
-          <w:lang w:val="en-US"/>
-        </w:rPr>
-        <w:t xml:space="preserve">    </w:t>
-      </w:r>
-      <w:r>
-        <w:rPr>
-          <w:sz w:val="28"/>
-          <w:szCs w:val="28"/>
-          <w:lang w:val="en-US"/>
-        </w:rPr>
-        <w:t>JOIN Sight ON Sight.IDAdress = adr.IDAdress</w:t>
-      </w:r>
-    </w:p>
-    <w:p>
-      <w:pPr>
-        <w:pStyle w:val="Normal"/>
-        <w:rPr/>
-      </w:pPr>
-      <w:r>
-        <w:rPr>
-          <w:sz w:val="28"/>
-          <w:szCs w:val="28"/>
-          <w:lang w:val="en-US"/>
-        </w:rPr>
-        <w:t xml:space="preserve">    </w:t>
-      </w:r>
-      <w:r>
-        <w:rPr>
-          <w:sz w:val="28"/>
-          <w:szCs w:val="28"/>
-          <w:lang w:val="en-US"/>
-        </w:rPr>
-        <w:t>WHERE NOT EXISTS (</w:t>
-      </w:r>
-    </w:p>
-    <w:p>
-      <w:pPr>
-        <w:pStyle w:val="Normal"/>
-        <w:rPr/>
-      </w:pPr>
-      <w:r>
-        <w:rPr>
-          <w:sz w:val="28"/>
-          <w:szCs w:val="28"/>
-          <w:lang w:val="en-US"/>
-        </w:rPr>
-        <w:t xml:space="preserve">        </w:t>
-      </w:r>
-      <w:r>
-        <w:rPr>
-          <w:sz w:val="28"/>
-          <w:szCs w:val="28"/>
-          <w:lang w:val="en-US"/>
-        </w:rPr>
-        <w:t>SELECT Addres.IDAdress</w:t>
-      </w:r>
-    </w:p>
-    <w:p>
-      <w:pPr>
-        <w:pStyle w:val="Normal"/>
-        <w:rPr/>
-      </w:pPr>
-      <w:r>
-        <w:rPr>
-          <w:sz w:val="28"/>
-          <w:szCs w:val="28"/>
-          <w:lang w:val="en-US"/>
-        </w:rPr>
-        <w:t xml:space="preserve">        </w:t>
-      </w:r>
-      <w:r>
-        <w:rPr>
-          <w:sz w:val="28"/>
-          <w:szCs w:val="28"/>
-          <w:lang w:val="en-US"/>
-        </w:rPr>
-        <w:t>FROM Addres</w:t>
-      </w:r>
-    </w:p>
-    <w:p>
-      <w:pPr>
-        <w:pStyle w:val="Normal"/>
-        <w:rPr/>
-      </w:pPr>
-      <w:r>
-        <w:rPr>
-          <w:sz w:val="28"/>
-          <w:szCs w:val="28"/>
-          <w:lang w:val="en-US"/>
-        </w:rPr>
-        <w:t xml:space="preserve">        </w:t>
-      </w:r>
-      <w:r>
-        <w:rPr>
-          <w:sz w:val="28"/>
-          <w:szCs w:val="28"/>
-          <w:lang w:val="en-US"/>
-        </w:rPr>
-        <w:t>JOIN Sight ON Sight.IDAdress = Addres.IDAdress</w:t>
-      </w:r>
-    </w:p>
-    <w:p>
-      <w:pPr>
-        <w:pStyle w:val="Normal"/>
-        <w:rPr/>
-      </w:pPr>
-      <w:r>
-        <w:rPr>
-          <w:sz w:val="28"/>
-          <w:szCs w:val="28"/>
-          <w:lang w:val="en-US"/>
-        </w:rPr>
-        <w:t xml:space="preserve">    </w:t>
-      </w:r>
-      <w:r>
-        <w:rPr>
-          <w:sz w:val="28"/>
-          <w:szCs w:val="28"/>
-          <w:lang w:val="en-US"/>
-        </w:rPr>
-        <w:t>join street str on str.idstreet = Addres.idstreet</w:t>
-      </w:r>
-    </w:p>
-    <w:p>
-      <w:pPr>
-        <w:pStyle w:val="Normal"/>
-        <w:rPr/>
-      </w:pPr>
-      <w:r>
-        <w:rPr>
-          <w:sz w:val="28"/>
-          <w:szCs w:val="28"/>
-          <w:lang w:val="en-US"/>
-        </w:rPr>
-        <w:t xml:space="preserve">        </w:t>
-      </w:r>
-      <w:r>
-        <w:rPr>
-          <w:sz w:val="28"/>
-          <w:szCs w:val="28"/>
-          <w:lang w:val="en-US"/>
-        </w:rPr>
-        <w:t>WHERE Sight.IDTypeSight = TypeSight.IDTypeSight</w:t>
-      </w:r>
-    </w:p>
-    <w:p>
-      <w:pPr>
-        <w:pStyle w:val="Normal"/>
-        <w:rPr/>
-      </w:pPr>
-      <w:r>
-        <w:rPr>
-          <w:sz w:val="28"/>
-          <w:szCs w:val="28"/>
-          <w:lang w:val="en-US"/>
-        </w:rPr>
-        <w:t xml:space="preserve">    </w:t>
-      </w:r>
-      <w:r>
-        <w:rPr>
-          <w:sz w:val="28"/>
-          <w:szCs w:val="28"/>
-          <w:lang w:val="en-US"/>
-        </w:rPr>
-        <w:t>and str.idcity = cit.idcity</w:t>
-      </w:r>
-    </w:p>
-    <w:p>
-      <w:pPr>
-        <w:pStyle w:val="Normal"/>
-        <w:rPr/>
-      </w:pPr>
-      <w:r>
-        <w:rPr>
-          <w:sz w:val="28"/>
-          <w:szCs w:val="28"/>
-          <w:lang w:val="en-US"/>
-        </w:rPr>
-        <w:t xml:space="preserve">    </w:t>
-      </w:r>
-      <w:r>
-        <w:rPr>
-          <w:sz w:val="28"/>
-          <w:szCs w:val="28"/>
-          <w:lang w:val="en-US"/>
-        </w:rPr>
-        <w:t>)</w:t>
-      </w:r>
-    </w:p>
-    <w:p>
-      <w:pPr>
-        <w:pStyle w:val="Normal"/>
-        <w:rPr/>
-      </w:pPr>
-      <w:r>
-        <w:rPr>
-          <w:sz w:val="28"/>
-          <w:szCs w:val="28"/>
-          <w:lang w:val="en-US"/>
-        </w:rPr>
-        <w:t>);</w:t>
-      </w:r>
-    </w:p>
-    <w:p>
-      <w:pPr>
-        <w:pStyle w:val="Normal"/>
-        <w:rPr>
-          <w:sz w:val="28"/>
-          <w:szCs w:val="28"/>
-          <w:lang w:val="en-US"/>
-        </w:rPr>
-      </w:pPr>
-      <w:r>
-        <w:rPr>
-          <w:sz w:val="28"/>
-          <w:szCs w:val="28"/>
-          <w:lang w:val="en-US"/>
-        </w:rPr>
+        <w:spacing w:before="0" w:after="160"/>
+        <w:rPr/>
+      </w:pPr>
+      <w:r>
+        <w:rPr/>
         <w:drawing>
-          <wp:anchor behindDoc="0" distT="0" distB="0" distL="0" distR="0" simplePos="0" locked="0" layoutInCell="0" allowOverlap="1" relativeHeight="5">
+          <wp:anchor behindDoc="0" distT="0" distB="0" distL="0" distR="0" simplePos="0" locked="0" layoutInCell="0" allowOverlap="1" relativeHeight="8">
             <wp:simplePos x="0" y="0"/>
             <wp:positionH relativeFrom="column">
-              <wp:align>center</wp:align>
+              <wp:posOffset>19050</wp:posOffset>
             </wp:positionH>
             <wp:positionV relativeFrom="paragraph">
-              <wp:posOffset>635</wp:posOffset>
+              <wp:posOffset>149225</wp:posOffset>
             </wp:positionV>
             <wp:extent cx="2894965" cy="1485265"/>
             <wp:effectExtent l="0" t="0" r="0" b="0"/>
@@ -4062,235 +3546,183 @@
     <w:p>
       <w:pPr>
         <w:pStyle w:val="Normal"/>
-        <w:rPr/>
-      </w:pPr>
-      <w:r>
-        <w:rPr>
-          <w:sz w:val="28"/>
-          <w:szCs w:val="28"/>
-          <w:lang w:val="en-US"/>
-        </w:rPr>
-        <w:t>2) select typesight.typesightname</w:t>
-      </w:r>
-    </w:p>
-    <w:p>
-      <w:pPr>
-        <w:pStyle w:val="Normal"/>
-        <w:rPr/>
-      </w:pPr>
-      <w:r>
-        <w:rPr>
-          <w:sz w:val="28"/>
-          <w:szCs w:val="28"/>
-          <w:lang w:val="en-US"/>
-        </w:rPr>
+        <w:spacing w:before="0" w:after="160"/>
+        <w:rPr/>
+      </w:pPr>
+      <w:r>
+        <w:rPr/>
+        <w:t>-------------------------------------------</w:t>
+      </w:r>
+    </w:p>
+    <w:p>
+      <w:pPr>
+        <w:pStyle w:val="Normal"/>
+        <w:spacing w:before="0" w:after="160"/>
+        <w:rPr/>
+      </w:pPr>
+      <w:r>
+        <w:rPr/>
+      </w:r>
+    </w:p>
+    <w:p>
+      <w:pPr>
+        <w:pStyle w:val="Normal"/>
+        <w:spacing w:before="0" w:after="160"/>
+        <w:rPr/>
+      </w:pPr>
+      <w:r>
+        <w:rPr/>
+        <w:t>select typesight.typesightname</w:t>
+      </w:r>
+    </w:p>
+    <w:p>
+      <w:pPr>
+        <w:pStyle w:val="Normal"/>
+        <w:spacing w:before="0" w:after="160"/>
+        <w:rPr/>
+      </w:pPr>
+      <w:r>
+        <w:rPr/>
         <w:t>FROM City</w:t>
       </w:r>
     </w:p>
     <w:p>
       <w:pPr>
         <w:pStyle w:val="Normal"/>
-        <w:rPr/>
-      </w:pPr>
-      <w:r>
-        <w:rPr>
-          <w:sz w:val="28"/>
-          <w:szCs w:val="28"/>
-          <w:lang w:val="en-US"/>
-        </w:rPr>
+        <w:spacing w:before="0" w:after="160"/>
+        <w:rPr/>
+      </w:pPr>
+      <w:r>
+        <w:rPr/>
         <w:t>join street as str on str.idcity = City.idcity</w:t>
       </w:r>
     </w:p>
     <w:p>
       <w:pPr>
         <w:pStyle w:val="Normal"/>
-        <w:rPr/>
-      </w:pPr>
-      <w:r>
-        <w:rPr>
-          <w:sz w:val="28"/>
-          <w:szCs w:val="28"/>
-          <w:lang w:val="en-US"/>
-        </w:rPr>
+        <w:spacing w:before="0" w:after="160"/>
+        <w:rPr/>
+      </w:pPr>
+      <w:r>
+        <w:rPr/>
         <w:t>join Addres as ad on str.idstreet = ad.idstreet</w:t>
       </w:r>
     </w:p>
     <w:p>
       <w:pPr>
         <w:pStyle w:val="Normal"/>
-        <w:rPr/>
-      </w:pPr>
-      <w:r>
-        <w:rPr>
-          <w:sz w:val="28"/>
-          <w:szCs w:val="28"/>
-          <w:lang w:val="en-US"/>
-        </w:rPr>
+        <w:spacing w:before="0" w:after="160"/>
+        <w:rPr/>
+      </w:pPr>
+      <w:r>
+        <w:rPr/>
         <w:t>join sight on sight.idadress = ad.idadress</w:t>
       </w:r>
     </w:p>
     <w:p>
       <w:pPr>
         <w:pStyle w:val="Normal"/>
-        <w:rPr/>
-      </w:pPr>
-      <w:r>
-        <w:rPr>
-          <w:sz w:val="28"/>
-          <w:szCs w:val="28"/>
-          <w:lang w:val="en-US"/>
-        </w:rPr>
+        <w:spacing w:before="0" w:after="160"/>
+        <w:rPr/>
+      </w:pPr>
+      <w:r>
+        <w:rPr/>
         <w:t>join typesight on typesight.idtypesight = sight.idtypesight</w:t>
       </w:r>
     </w:p>
     <w:p>
       <w:pPr>
         <w:pStyle w:val="Normal"/>
-        <w:rPr/>
-      </w:pPr>
-      <w:r>
-        <w:rPr>
-          <w:sz w:val="28"/>
-          <w:szCs w:val="28"/>
-          <w:lang w:val="en-US"/>
-        </w:rPr>
+        <w:spacing w:before="0" w:after="160"/>
+        <w:rPr/>
+      </w:pPr>
+      <w:r>
+        <w:rPr/>
         <w:t>group by typesight.typesightname</w:t>
       </w:r>
     </w:p>
     <w:p>
       <w:pPr>
         <w:pStyle w:val="Normal"/>
-        <w:rPr/>
-      </w:pPr>
-      <w:r>
-        <w:rPr>
-          <w:sz w:val="28"/>
-          <w:szCs w:val="28"/>
-          <w:lang w:val="en-US"/>
-        </w:rPr>
+        <w:spacing w:before="0" w:after="160"/>
+        <w:rPr/>
+      </w:pPr>
+      <w:r>
+        <w:rPr/>
         <w:t>having count(distinct City.idcity) = (SELECT count(distinct City.idcity)</w:t>
       </w:r>
     </w:p>
     <w:p>
       <w:pPr>
         <w:pStyle w:val="Normal"/>
-        <w:rPr/>
-      </w:pPr>
-      <w:r>
-        <w:rPr>
-          <w:sz w:val="28"/>
-          <w:szCs w:val="28"/>
-          <w:lang w:val="en-US"/>
-        </w:rPr>
+        <w:spacing w:before="0" w:after="160"/>
+        <w:rPr/>
+      </w:pPr>
+      <w:r>
+        <w:rPr/>
         <w:t>FROM City</w:t>
       </w:r>
     </w:p>
     <w:p>
       <w:pPr>
         <w:pStyle w:val="Normal"/>
-        <w:rPr/>
-      </w:pPr>
-      <w:r>
-        <w:rPr>
-          <w:sz w:val="28"/>
-          <w:szCs w:val="28"/>
-          <w:lang w:val="en-US"/>
-        </w:rPr>
+        <w:spacing w:before="0" w:after="160"/>
+        <w:rPr/>
+      </w:pPr>
+      <w:r>
+        <w:rPr/>
         <w:t>join street as str on str.idcity = City.idcity</w:t>
       </w:r>
     </w:p>
     <w:p>
       <w:pPr>
         <w:pStyle w:val="Normal"/>
-        <w:rPr/>
-      </w:pPr>
-      <w:r>
-        <w:rPr>
-          <w:sz w:val="28"/>
-          <w:szCs w:val="28"/>
-          <w:lang w:val="en-US"/>
-        </w:rPr>
+        <w:spacing w:before="0" w:after="160"/>
+        <w:rPr/>
+      </w:pPr>
+      <w:r>
+        <w:rPr/>
         <w:t>join Addres as ad on str.idstreet = ad.idstreet</w:t>
       </w:r>
     </w:p>
     <w:p>
       <w:pPr>
         <w:pStyle w:val="Normal"/>
-        <w:rPr/>
-      </w:pPr>
-      <w:r>
-        <w:rPr>
-          <w:sz w:val="28"/>
-          <w:szCs w:val="28"/>
-          <w:lang w:val="en-US"/>
-        </w:rPr>
+        <w:spacing w:before="0" w:after="160"/>
+        <w:rPr/>
+      </w:pPr>
+      <w:r>
+        <w:rPr/>
         <w:t>join sight on sight.idadress = ad.idadress</w:t>
       </w:r>
     </w:p>
     <w:p>
       <w:pPr>
         <w:pStyle w:val="Normal"/>
-        <w:rPr/>
-      </w:pPr>
-      <w:r>
-        <w:rPr>
-          <w:sz w:val="28"/>
-          <w:szCs w:val="28"/>
-          <w:lang w:val="en-US"/>
-        </w:rPr>
+        <w:spacing w:before="0" w:after="160"/>
+        <w:rPr/>
+      </w:pPr>
+      <w:r>
+        <w:rPr/>
         <w:t>join typesight on typesight.idtypesight = sight.idtypesight</w:t>
       </w:r>
     </w:p>
     <w:p>
       <w:pPr>
         <w:pStyle w:val="Normal"/>
-        <w:rPr/>
-      </w:pPr>
-      <w:r>
-        <w:rPr>
-          <w:sz w:val="28"/>
-          <w:szCs w:val="28"/>
-          <w:lang w:val="en-US"/>
-        </w:rPr>
-        <w:t>)</w:t>
-      </w:r>
-    </w:p>
-    <w:p>
-      <w:pPr>
-        <w:pStyle w:val="Normal"/>
-        <w:rPr>
-          <w:sz w:val="28"/>
-          <w:szCs w:val="28"/>
-          <w:lang w:val="en-US"/>
-        </w:rPr>
-      </w:pPr>
-      <w:r>
-        <w:rPr>
-          <w:sz w:val="28"/>
-          <w:szCs w:val="28"/>
-          <w:lang w:val="en-US"/>
-        </w:rPr>
-      </w:r>
-    </w:p>
-    <w:p>
-      <w:pPr>
-        <w:pStyle w:val="Normal"/>
         <w:spacing w:before="0" w:after="160"/>
-        <w:rPr>
-          <w:sz w:val="28"/>
-          <w:szCs w:val="28"/>
-          <w:lang w:val="en-US"/>
-        </w:rPr>
-      </w:pPr>
-      <w:r>
+        <w:rPr/>
+      </w:pPr>
+      <w:r>
+        <w:rPr/>
         <w:drawing>
-          <wp:anchor behindDoc="0" distT="0" distB="0" distL="0" distR="0" simplePos="0" locked="0" layoutInCell="0" allowOverlap="1" relativeHeight="6">
+          <wp:anchor behindDoc="0" distT="0" distB="0" distL="0" distR="0" simplePos="0" locked="0" layoutInCell="0" allowOverlap="1" relativeHeight="5">
             <wp:simplePos x="0" y="0"/>
             <wp:positionH relativeFrom="column">
-              <wp:align>center</wp:align>
+              <wp:posOffset>119380</wp:posOffset>
             </wp:positionH>
             <wp:positionV relativeFrom="paragraph">
-              <wp:posOffset>635</wp:posOffset>
+              <wp:posOffset>790575</wp:posOffset>
             </wp:positionV>
             <wp:extent cx="2894965" cy="1485265"/>
             <wp:effectExtent l="0" t="0" r="0" b="0"/>
@@ -4331,842 +3763,7 @@
       </w:r>
       <w:r>
         <w:rPr/>
-        <w:br/>
-      </w:r>
-    </w:p>
-    <w:p>
-      <w:pPr>
-        <w:pStyle w:val="Normal"/>
-        <w:spacing w:before="0" w:after="160"/>
-        <w:rPr>
-          <w:sz w:val="28"/>
-          <w:szCs w:val="28"/>
-          <w:lang w:val="en-US"/>
-        </w:rPr>
-      </w:pPr>
-      <w:r>
-        <w:rPr/>
-        <w:t>SELECT typesight.typesightname</w:t>
-      </w:r>
-    </w:p>
-    <w:p>
-      <w:pPr>
-        <w:pStyle w:val="Normal"/>
-        <w:spacing w:before="0" w:after="160"/>
-        <w:rPr>
-          <w:sz w:val="28"/>
-          <w:szCs w:val="28"/>
-          <w:lang w:val="en-US"/>
-        </w:rPr>
-      </w:pPr>
-      <w:r>
-        <w:rPr/>
-        <w:t>FROM City</w:t>
-      </w:r>
-    </w:p>
-    <w:p>
-      <w:pPr>
-        <w:pStyle w:val="Normal"/>
-        <w:spacing w:before="0" w:after="160"/>
-        <w:rPr>
-          <w:sz w:val="28"/>
-          <w:szCs w:val="28"/>
-          <w:lang w:val="en-US"/>
-        </w:rPr>
-      </w:pPr>
-      <w:r>
-        <w:rPr/>
-        <w:t>JOIN street AS str ON str.idcity = City.idcity</w:t>
-      </w:r>
-    </w:p>
-    <w:p>
-      <w:pPr>
-        <w:pStyle w:val="Normal"/>
-        <w:spacing w:before="0" w:after="160"/>
-        <w:rPr>
-          <w:sz w:val="28"/>
-          <w:szCs w:val="28"/>
-          <w:lang w:val="en-US"/>
-        </w:rPr>
-      </w:pPr>
-      <w:r>
-        <w:rPr/>
-        <w:t>JOIN Addres AS ad ON str.idstreet = ad.idstreet</w:t>
-      </w:r>
-    </w:p>
-    <w:p>
-      <w:pPr>
-        <w:pStyle w:val="Normal"/>
-        <w:spacing w:before="0" w:after="160"/>
-        <w:rPr>
-          <w:sz w:val="28"/>
-          <w:szCs w:val="28"/>
-          <w:lang w:val="en-US"/>
-        </w:rPr>
-      </w:pPr>
-      <w:r>
-        <w:rPr/>
-        <w:t>JOIN sight ON sight.idadress = ad.idadress</w:t>
-      </w:r>
-    </w:p>
-    <w:p>
-      <w:pPr>
-        <w:pStyle w:val="Normal"/>
-        <w:spacing w:before="0" w:after="160"/>
-        <w:rPr>
-          <w:sz w:val="28"/>
-          <w:szCs w:val="28"/>
-          <w:lang w:val="en-US"/>
-        </w:rPr>
-      </w:pPr>
-      <w:r>
-        <w:rPr/>
-        <w:t>JOIN typesight ON typesight.idtypesight = sight.idtypesight</w:t>
-      </w:r>
-    </w:p>
-    <w:p>
-      <w:pPr>
-        <w:pStyle w:val="Normal"/>
-        <w:spacing w:before="0" w:after="160"/>
-        <w:rPr>
-          <w:sz w:val="28"/>
-          <w:szCs w:val="28"/>
-          <w:lang w:val="en-US"/>
-        </w:rPr>
-      </w:pPr>
-      <w:r>
-        <w:rPr/>
-        <w:t>GROUP BY typesight.typesightname</w:t>
-      </w:r>
-    </w:p>
-    <w:p>
-      <w:pPr>
-        <w:pStyle w:val="Normal"/>
-        <w:spacing w:before="0" w:after="160"/>
-        <w:rPr>
-          <w:sz w:val="28"/>
-          <w:szCs w:val="28"/>
-          <w:lang w:val="en-US"/>
-        </w:rPr>
-      </w:pPr>
-      <w:r>
-        <w:rPr/>
-        <w:t>HAVING COUNT(DISTINCT City.idcity) = ALL (</w:t>
-      </w:r>
-    </w:p>
-    <w:p>
-      <w:pPr>
-        <w:pStyle w:val="Normal"/>
-        <w:spacing w:before="0" w:after="160"/>
-        <w:rPr>
-          <w:sz w:val="28"/>
-          <w:szCs w:val="28"/>
-          <w:lang w:val="en-US"/>
-        </w:rPr>
-      </w:pPr>
-      <w:r>
-        <w:rPr/>
-        <w:t xml:space="preserve">    </w:t>
-      </w:r>
-      <w:r>
-        <w:rPr/>
-        <w:t>SELECT COUNT(DISTINCT City.idcity)</w:t>
-      </w:r>
-    </w:p>
-    <w:p>
-      <w:pPr>
-        <w:pStyle w:val="Normal"/>
-        <w:spacing w:before="0" w:after="160"/>
-        <w:rPr>
-          <w:sz w:val="28"/>
-          <w:szCs w:val="28"/>
-          <w:lang w:val="en-US"/>
-        </w:rPr>
-      </w:pPr>
-      <w:r>
-        <w:rPr/>
-        <w:t xml:space="preserve">    </w:t>
-      </w:r>
-      <w:r>
-        <w:rPr/>
-        <w:t>FROM City</w:t>
-      </w:r>
-    </w:p>
-    <w:p>
-      <w:pPr>
-        <w:pStyle w:val="Normal"/>
-        <w:spacing w:before="0" w:after="160"/>
-        <w:rPr>
-          <w:sz w:val="28"/>
-          <w:szCs w:val="28"/>
-          <w:lang w:val="en-US"/>
-        </w:rPr>
-      </w:pPr>
-      <w:r>
-        <w:rPr/>
-        <w:t xml:space="preserve">    </w:t>
-      </w:r>
-      <w:r>
-        <w:rPr/>
-        <w:t>JOIN street AS str ON str.idcity = City.idcity</w:t>
-      </w:r>
-    </w:p>
-    <w:p>
-      <w:pPr>
-        <w:pStyle w:val="Normal"/>
-        <w:spacing w:before="0" w:after="160"/>
-        <w:rPr>
-          <w:sz w:val="28"/>
-          <w:szCs w:val="28"/>
-          <w:lang w:val="en-US"/>
-        </w:rPr>
-      </w:pPr>
-      <w:r>
-        <w:rPr/>
-        <w:t xml:space="preserve">    </w:t>
-      </w:r>
-      <w:r>
-        <w:rPr/>
-        <w:t>JOIN Addres AS ad ON str.idstreet = ad.idstreet</w:t>
-      </w:r>
-    </w:p>
-    <w:p>
-      <w:pPr>
-        <w:pStyle w:val="Normal"/>
-        <w:spacing w:before="0" w:after="160"/>
-        <w:rPr>
-          <w:sz w:val="28"/>
-          <w:szCs w:val="28"/>
-          <w:lang w:val="en-US"/>
-        </w:rPr>
-      </w:pPr>
-      <w:r>
-        <w:rPr/>
-        <w:t xml:space="preserve">    </w:t>
-      </w:r>
-      <w:r>
-        <w:rPr/>
-        <w:t>JOIN sight ON sight.idadress = ad.idadress</w:t>
-      </w:r>
-    </w:p>
-    <w:p>
-      <w:pPr>
-        <w:pStyle w:val="Normal"/>
-        <w:spacing w:before="0" w:after="160"/>
-        <w:rPr>
-          <w:sz w:val="28"/>
-          <w:szCs w:val="28"/>
-          <w:lang w:val="en-US"/>
-        </w:rPr>
-      </w:pPr>
-      <w:r>
-        <w:rPr/>
-        <w:t xml:space="preserve">    </w:t>
-      </w:r>
-      <w:r>
-        <w:rPr/>
-        <w:t>JOIN typesight ON typesight.idtypesight = sight.idtypesight</w:t>
-      </w:r>
-    </w:p>
-    <w:p>
-      <w:pPr>
-        <w:pStyle w:val="Normal"/>
-        <w:spacing w:before="0" w:after="160"/>
-        <w:rPr>
-          <w:sz w:val="28"/>
-          <w:szCs w:val="28"/>
-          <w:lang w:val="en-US"/>
-        </w:rPr>
-      </w:pPr>
-      <w:r>
-        <w:rPr/>
-        <w:t>);</w:t>
-      </w:r>
-    </w:p>
-    <w:p>
-      <w:pPr>
-        <w:pStyle w:val="Normal"/>
-        <w:spacing w:before="0" w:after="160"/>
-        <w:rPr>
-          <w:sz w:val="28"/>
-          <w:szCs w:val="28"/>
-          <w:lang w:val="en-US"/>
-        </w:rPr>
-      </w:pPr>
-      <w:r>
-        <w:rPr/>
-        <w:t>----------------</w:t>
-      </w:r>
-    </w:p>
-    <w:p>
-      <w:pPr>
-        <w:pStyle w:val="Normal"/>
-        <w:spacing w:before="0" w:after="160"/>
-        <w:rPr>
-          <w:sz w:val="28"/>
-          <w:szCs w:val="28"/>
-          <w:lang w:val="en-US"/>
-        </w:rPr>
-      </w:pPr>
-      <w:r>
-        <w:rPr/>
-        <w:t>SELECT typesight.typesightname</w:t>
-      </w:r>
-    </w:p>
-    <w:p>
-      <w:pPr>
-        <w:pStyle w:val="Normal"/>
-        <w:spacing w:before="0" w:after="160"/>
-        <w:rPr>
-          <w:sz w:val="28"/>
-          <w:szCs w:val="28"/>
-          <w:lang w:val="en-US"/>
-        </w:rPr>
-      </w:pPr>
-      <w:r>
-        <w:rPr/>
-        <w:t>FROM City</w:t>
-      </w:r>
-    </w:p>
-    <w:p>
-      <w:pPr>
-        <w:pStyle w:val="Normal"/>
-        <w:spacing w:before="0" w:after="160"/>
-        <w:rPr>
-          <w:sz w:val="28"/>
-          <w:szCs w:val="28"/>
-          <w:lang w:val="en-US"/>
-        </w:rPr>
-      </w:pPr>
-      <w:r>
-        <w:rPr/>
-        <w:t>RIGHT JOIN street AS str ON str.idcity = City.idcity</w:t>
-      </w:r>
-    </w:p>
-    <w:p>
-      <w:pPr>
-        <w:pStyle w:val="Normal"/>
-        <w:spacing w:before="0" w:after="160"/>
-        <w:rPr>
-          <w:sz w:val="28"/>
-          <w:szCs w:val="28"/>
-          <w:lang w:val="en-US"/>
-        </w:rPr>
-      </w:pPr>
-      <w:r>
-        <w:rPr/>
-        <w:t>RIGHT JOIN Addres AS ad ON str.idstreet = ad.idstreet</w:t>
-      </w:r>
-    </w:p>
-    <w:p>
-      <w:pPr>
-        <w:pStyle w:val="Normal"/>
-        <w:spacing w:before="0" w:after="160"/>
-        <w:rPr>
-          <w:sz w:val="28"/>
-          <w:szCs w:val="28"/>
-          <w:lang w:val="en-US"/>
-        </w:rPr>
-      </w:pPr>
-      <w:r>
-        <w:rPr/>
-        <w:t>RIGHT JOIN sight ON sight.idadress = ad.idadress</w:t>
-      </w:r>
-    </w:p>
-    <w:p>
-      <w:pPr>
-        <w:pStyle w:val="Normal"/>
-        <w:spacing w:before="0" w:after="160"/>
-        <w:rPr>
-          <w:sz w:val="28"/>
-          <w:szCs w:val="28"/>
-          <w:lang w:val="en-US"/>
-        </w:rPr>
-      </w:pPr>
-      <w:r>
-        <w:rPr/>
-        <w:t>RIGHT JOIN typesight ON typesight.idtypesight = sight.idtypesight</w:t>
-      </w:r>
-    </w:p>
-    <w:p>
-      <w:pPr>
-        <w:pStyle w:val="Normal"/>
-        <w:spacing w:before="0" w:after="160"/>
-        <w:rPr>
-          <w:sz w:val="28"/>
-          <w:szCs w:val="28"/>
-          <w:lang w:val="en-US"/>
-        </w:rPr>
-      </w:pPr>
-      <w:r>
-        <w:rPr/>
-        <w:t>GROUP BY typesight.typesightname</w:t>
-      </w:r>
-    </w:p>
-    <w:p>
-      <w:pPr>
-        <w:pStyle w:val="Normal"/>
-        <w:spacing w:before="0" w:after="160"/>
-        <w:rPr>
-          <w:sz w:val="28"/>
-          <w:szCs w:val="28"/>
-          <w:lang w:val="en-US"/>
-        </w:rPr>
-      </w:pPr>
-      <w:r>
-        <w:rPr/>
-        <w:t>HAVING COUNT(DISTINCT City.idcity) = ALL (</w:t>
-      </w:r>
-    </w:p>
-    <w:p>
-      <w:pPr>
-        <w:pStyle w:val="Normal"/>
-        <w:spacing w:before="0" w:after="160"/>
-        <w:rPr>
-          <w:sz w:val="28"/>
-          <w:szCs w:val="28"/>
-          <w:lang w:val="en-US"/>
-        </w:rPr>
-      </w:pPr>
-      <w:r>
-        <w:rPr/>
-        <w:t xml:space="preserve">    </w:t>
-      </w:r>
-      <w:r>
-        <w:rPr/>
-        <w:t>SELECT COUNT(DISTINCT City.idcity)</w:t>
-      </w:r>
-    </w:p>
-    <w:p>
-      <w:pPr>
-        <w:pStyle w:val="Normal"/>
-        <w:spacing w:before="0" w:after="160"/>
-        <w:rPr>
-          <w:sz w:val="28"/>
-          <w:szCs w:val="28"/>
-          <w:lang w:val="en-US"/>
-        </w:rPr>
-      </w:pPr>
-      <w:r>
-        <w:rPr/>
-        <w:t xml:space="preserve">    </w:t>
-      </w:r>
-      <w:r>
-        <w:rPr/>
-        <w:t>FROM City</w:t>
-      </w:r>
-    </w:p>
-    <w:p>
-      <w:pPr>
-        <w:pStyle w:val="Normal"/>
-        <w:spacing w:before="0" w:after="160"/>
-        <w:rPr>
-          <w:sz w:val="28"/>
-          <w:szCs w:val="28"/>
-          <w:lang w:val="en-US"/>
-        </w:rPr>
-      </w:pPr>
-      <w:r>
-        <w:rPr/>
-        <w:t xml:space="preserve">    </w:t>
-      </w:r>
-      <w:r>
-        <w:rPr/>
-        <w:t>RIGHT JOIN street AS str ON str.idcity = City.idcity</w:t>
-      </w:r>
-    </w:p>
-    <w:p>
-      <w:pPr>
-        <w:pStyle w:val="Normal"/>
-        <w:spacing w:before="0" w:after="160"/>
-        <w:rPr>
-          <w:sz w:val="28"/>
-          <w:szCs w:val="28"/>
-          <w:lang w:val="en-US"/>
-        </w:rPr>
-      </w:pPr>
-      <w:r>
-        <w:rPr/>
-        <w:t xml:space="preserve">    </w:t>
-      </w:r>
-      <w:r>
-        <w:rPr/>
-        <w:t>RIGHT JOIN Addres AS ad ON str.idstreet = ad.idstreet</w:t>
-      </w:r>
-    </w:p>
-    <w:p>
-      <w:pPr>
-        <w:pStyle w:val="Normal"/>
-        <w:spacing w:before="0" w:after="160"/>
-        <w:rPr>
-          <w:sz w:val="28"/>
-          <w:szCs w:val="28"/>
-          <w:lang w:val="en-US"/>
-        </w:rPr>
-      </w:pPr>
-      <w:r>
-        <w:rPr/>
-        <w:t xml:space="preserve">    </w:t>
-      </w:r>
-      <w:r>
-        <w:rPr/>
-        <w:t>RIGHT JOIN sight ON sight.idadress = ad.idadress</w:t>
-      </w:r>
-    </w:p>
-    <w:p>
-      <w:pPr>
-        <w:pStyle w:val="Normal"/>
-        <w:spacing w:before="0" w:after="160"/>
-        <w:rPr>
-          <w:sz w:val="28"/>
-          <w:szCs w:val="28"/>
-          <w:lang w:val="en-US"/>
-        </w:rPr>
-      </w:pPr>
-      <w:r>
-        <w:rPr/>
-        <w:t xml:space="preserve">    </w:t>
-      </w:r>
-      <w:r>
-        <w:rPr/>
-        <w:t>RIGHT JOIN typesight ON typesight.idtypesight = sight.idtypesight</w:t>
-      </w:r>
-    </w:p>
-    <w:p>
-      <w:pPr>
-        <w:pStyle w:val="Normal"/>
-        <w:spacing w:before="0" w:after="160"/>
-        <w:rPr>
-          <w:sz w:val="28"/>
-          <w:szCs w:val="28"/>
-          <w:lang w:val="en-US"/>
-        </w:rPr>
-      </w:pPr>
-      <w:r>
-        <w:rPr/>
-        <w:t>);</w:t>
-      </w:r>
-    </w:p>
-    <w:p>
-      <w:pPr>
-        <w:pStyle w:val="Normal"/>
-        <w:spacing w:before="0" w:after="160"/>
-        <w:rPr>
-          <w:sz w:val="28"/>
-          <w:szCs w:val="28"/>
-          <w:lang w:val="en-US"/>
-        </w:rPr>
-      </w:pPr>
-      <w:r>
-        <w:rPr/>
-        <w:t>----------------</w:t>
-      </w:r>
-    </w:p>
-    <w:p>
-      <w:pPr>
-        <w:pStyle w:val="Normal"/>
-        <w:spacing w:before="0" w:after="160"/>
-        <w:rPr>
-          <w:sz w:val="28"/>
-          <w:szCs w:val="28"/>
-          <w:lang w:val="en-US"/>
-        </w:rPr>
-      </w:pPr>
-      <w:r>
-        <w:rPr/>
-        <w:t>SELECT TypeSight.TypeSightName</w:t>
-      </w:r>
-    </w:p>
-    <w:p>
-      <w:pPr>
-        <w:pStyle w:val="Normal"/>
-        <w:spacing w:before="0" w:after="160"/>
-        <w:rPr>
-          <w:sz w:val="28"/>
-          <w:szCs w:val="28"/>
-          <w:lang w:val="en-US"/>
-        </w:rPr>
-      </w:pPr>
-      <w:r>
-        <w:rPr/>
-        <w:t>FROM TypeSight</w:t>
-      </w:r>
-    </w:p>
-    <w:p>
-      <w:pPr>
-        <w:pStyle w:val="Normal"/>
-        <w:spacing w:before="0" w:after="160"/>
-        <w:rPr>
-          <w:sz w:val="28"/>
-          <w:szCs w:val="28"/>
-          <w:lang w:val="en-US"/>
-        </w:rPr>
-      </w:pPr>
-      <w:r>
-        <w:rPr/>
-        <w:t>WHERE NOT EXISTS (</w:t>
-      </w:r>
-    </w:p>
-    <w:p>
-      <w:pPr>
-        <w:pStyle w:val="Normal"/>
-        <w:spacing w:before="0" w:after="160"/>
-        <w:rPr>
-          <w:sz w:val="28"/>
-          <w:szCs w:val="28"/>
-          <w:lang w:val="en-US"/>
-        </w:rPr>
-      </w:pPr>
-      <w:r>
-        <w:rPr/>
-        <w:t xml:space="preserve">    </w:t>
-      </w:r>
-      <w:r>
-        <w:rPr/>
-        <w:t>SELECT DISTINCT cit.IDCity</w:t>
-      </w:r>
-    </w:p>
-    <w:p>
-      <w:pPr>
-        <w:pStyle w:val="Normal"/>
-        <w:spacing w:before="0" w:after="160"/>
-        <w:rPr>
-          <w:sz w:val="28"/>
-          <w:szCs w:val="28"/>
-          <w:lang w:val="en-US"/>
-        </w:rPr>
-      </w:pPr>
-      <w:r>
-        <w:rPr/>
-        <w:t xml:space="preserve">    </w:t>
-      </w:r>
-      <w:r>
-        <w:rPr/>
-        <w:t>FROM City as cit</w:t>
-      </w:r>
-    </w:p>
-    <w:p>
-      <w:pPr>
-        <w:pStyle w:val="Normal"/>
-        <w:spacing w:before="0" w:after="160"/>
-        <w:rPr>
-          <w:sz w:val="28"/>
-          <w:szCs w:val="28"/>
-          <w:lang w:val="en-US"/>
-        </w:rPr>
-      </w:pPr>
-      <w:r>
-        <w:rPr/>
-        <w:t xml:space="preserve">    </w:t>
-      </w:r>
-      <w:r>
-        <w:rPr/>
-        <w:t>join street as str2 on str2.idcity = cit.idcity</w:t>
-      </w:r>
-    </w:p>
-    <w:p>
-      <w:pPr>
-        <w:pStyle w:val="Normal"/>
-        <w:spacing w:before="0" w:after="160"/>
-        <w:rPr>
-          <w:sz w:val="28"/>
-          <w:szCs w:val="28"/>
-          <w:lang w:val="en-US"/>
-        </w:rPr>
-      </w:pPr>
-      <w:r>
-        <w:rPr/>
-        <w:t xml:space="preserve">    </w:t>
-      </w:r>
-      <w:r>
-        <w:rPr/>
-        <w:t>join addres as adr on str2.idstreet = adr.idstreet</w:t>
-      </w:r>
-    </w:p>
-    <w:p>
-      <w:pPr>
-        <w:pStyle w:val="Normal"/>
-        <w:spacing w:before="0" w:after="160"/>
-        <w:rPr>
-          <w:sz w:val="28"/>
-          <w:szCs w:val="28"/>
-          <w:lang w:val="en-US"/>
-        </w:rPr>
-      </w:pPr>
-      <w:r>
-        <w:rPr/>
-        <w:t xml:space="preserve">    </w:t>
-      </w:r>
-      <w:r>
-        <w:rPr/>
-        <w:t>JOIN Sight ON Sight.IDAdress = adr.IDAdress</w:t>
-      </w:r>
-    </w:p>
-    <w:p>
-      <w:pPr>
-        <w:pStyle w:val="Normal"/>
-        <w:spacing w:before="0" w:after="160"/>
-        <w:rPr>
-          <w:sz w:val="28"/>
-          <w:szCs w:val="28"/>
-          <w:lang w:val="en-US"/>
-        </w:rPr>
-      </w:pPr>
-      <w:r>
-        <w:rPr/>
-        <w:t xml:space="preserve">    </w:t>
-      </w:r>
-      <w:r>
-        <w:rPr/>
-        <w:t>WHERE NOT EXISTS (</w:t>
-      </w:r>
-    </w:p>
-    <w:p>
-      <w:pPr>
-        <w:pStyle w:val="Normal"/>
-        <w:spacing w:before="0" w:after="160"/>
-        <w:rPr>
-          <w:sz w:val="28"/>
-          <w:szCs w:val="28"/>
-          <w:lang w:val="en-US"/>
-        </w:rPr>
-      </w:pPr>
-      <w:r>
-        <w:rPr/>
-        <w:t xml:space="preserve">        </w:t>
-      </w:r>
-      <w:r>
-        <w:rPr/>
-        <w:t>SELECT Addres.IDAdress</w:t>
-      </w:r>
-    </w:p>
-    <w:p>
-      <w:pPr>
-        <w:pStyle w:val="Normal"/>
-        <w:spacing w:before="0" w:after="160"/>
-        <w:rPr>
-          <w:sz w:val="28"/>
-          <w:szCs w:val="28"/>
-          <w:lang w:val="en-US"/>
-        </w:rPr>
-      </w:pPr>
-      <w:r>
-        <w:rPr/>
-        <w:t xml:space="preserve">        </w:t>
-      </w:r>
-      <w:r>
-        <w:rPr/>
-        <w:t>FROM Addres</w:t>
-      </w:r>
-    </w:p>
-    <w:p>
-      <w:pPr>
-        <w:pStyle w:val="Normal"/>
-        <w:spacing w:before="0" w:after="160"/>
-        <w:rPr>
-          <w:sz w:val="28"/>
-          <w:szCs w:val="28"/>
-          <w:lang w:val="en-US"/>
-        </w:rPr>
-      </w:pPr>
-      <w:r>
-        <w:rPr/>
-        <w:t xml:space="preserve">        </w:t>
-      </w:r>
-      <w:r>
-        <w:rPr/>
-        <w:t>JOIN Sight ON Sight.IDAdress = Addres.IDAdress</w:t>
-      </w:r>
-    </w:p>
-    <w:p>
-      <w:pPr>
-        <w:pStyle w:val="Normal"/>
-        <w:spacing w:before="0" w:after="160"/>
-        <w:rPr>
-          <w:sz w:val="28"/>
-          <w:szCs w:val="28"/>
-          <w:lang w:val="en-US"/>
-        </w:rPr>
-      </w:pPr>
-      <w:r>
-        <w:rPr/>
-        <w:t xml:space="preserve">    </w:t>
-      </w:r>
-      <w:r>
-        <w:rPr/>
-        <w:t>join street str on str.idstreet = Addres.idstreet</w:t>
-      </w:r>
-    </w:p>
-    <w:p>
-      <w:pPr>
-        <w:pStyle w:val="Normal"/>
-        <w:spacing w:before="0" w:after="160"/>
-        <w:rPr>
-          <w:sz w:val="28"/>
-          <w:szCs w:val="28"/>
-          <w:lang w:val="en-US"/>
-        </w:rPr>
-      </w:pPr>
-      <w:r>
-        <w:rPr/>
-        <w:t xml:space="preserve">        </w:t>
-      </w:r>
-      <w:r>
-        <w:rPr/>
-        <w:t>WHERE Sight.IDTypeSight = TypeSight.IDTypeSight</w:t>
-      </w:r>
-    </w:p>
-    <w:p>
-      <w:pPr>
-        <w:pStyle w:val="Normal"/>
-        <w:spacing w:before="0" w:after="160"/>
-        <w:rPr>
-          <w:sz w:val="28"/>
-          <w:szCs w:val="28"/>
-          <w:lang w:val="en-US"/>
-        </w:rPr>
-      </w:pPr>
-      <w:r>
-        <w:rPr/>
-        <w:t xml:space="preserve">    </w:t>
-      </w:r>
-      <w:r>
-        <w:rPr/>
-        <w:t>and str.idcity = cit.idcity</w:t>
-      </w:r>
-    </w:p>
-    <w:p>
-      <w:pPr>
-        <w:pStyle w:val="Normal"/>
-        <w:spacing w:before="0" w:after="160"/>
-        <w:rPr>
-          <w:sz w:val="28"/>
-          <w:szCs w:val="28"/>
-          <w:lang w:val="en-US"/>
-        </w:rPr>
-      </w:pPr>
-      <w:r>
-        <w:rPr/>
-        <w:t xml:space="preserve">    </w:t>
-      </w:r>
-      <w:r>
-        <w:rPr/>
         <w:t>)</w:t>
-      </w:r>
-    </w:p>
-    <w:p>
-      <w:pPr>
-        <w:pStyle w:val="Normal"/>
-        <w:spacing w:before="0" w:after="160"/>
-        <w:rPr>
-          <w:sz w:val="28"/>
-          <w:szCs w:val="28"/>
-          <w:lang w:val="en-US"/>
-        </w:rPr>
-      </w:pPr>
-      <w:r>
-        <w:rPr/>
-        <w:t>);</w:t>
       </w:r>
     </w:p>
     <w:sectPr>
@@ -5187,7 +3784,7 @@
   <w:docDefaults>
     <w:rPrDefault>
       <w:rPr>
-        <w:rFonts w:ascii="Calibri" w:hAnsi="Calibri" w:eastAsia="Calibri" w:cs="" w:asciiTheme="minorHAnsi" w:cstheme="minorBidi" w:eastAsiaTheme="minorHAnsi" w:hAnsiTheme="minorHAnsi"/>
+        <w:rFonts w:ascii="Calibri" w:hAnsi="Calibri" w:eastAsia="Calibri" w:cs="Noto Sans Arabic"/>
         <w:sz w:val="22"/>
         <w:szCs w:val="22"/>
         <w:lang w:val="ru-RU" w:eastAsia="en-US" w:bidi="ar-SA"/>
@@ -5199,397 +3796,21 @@
       </w:pPr>
     </w:pPrDefault>
   </w:docDefaults>
-  <w:latentStyles w:defLockedState="0" w:defUIPriority="99" w:defSemiHidden="0" w:defUnhideWhenUsed="0" w:defQFormat="0" w:count="376">
-    <w:lsdException w:name="Normal" w:uiPriority="0" w:qFormat="1"/>
-    <w:lsdException w:name="heading 1" w:uiPriority="9" w:qFormat="1"/>
-    <w:lsdException w:name="heading 2" w:uiPriority="9" w:semiHidden="1" w:unhideWhenUsed="1" w:qFormat="1"/>
-    <w:lsdException w:name="heading 3" w:uiPriority="9" w:semiHidden="1" w:unhideWhenUsed="1" w:qFormat="1"/>
-    <w:lsdException w:name="heading 4" w:uiPriority="9" w:semiHidden="1" w:unhideWhenUsed="1" w:qFormat="1"/>
-    <w:lsdException w:name="heading 5" w:uiPriority="9" w:semiHidden="1" w:unhideWhenUsed="1" w:qFormat="1"/>
-    <w:lsdException w:name="heading 6" w:uiPriority="9" w:semiHidden="1" w:unhideWhenUsed="1" w:qFormat="1"/>
-    <w:lsdException w:name="heading 7" w:uiPriority="9" w:semiHidden="1" w:unhideWhenUsed="1" w:qFormat="1"/>
-    <w:lsdException w:name="heading 8" w:uiPriority="9" w:semiHidden="1" w:unhideWhenUsed="1" w:qFormat="1"/>
-    <w:lsdException w:name="heading 9" w:uiPriority="9" w:semiHidden="1" w:unhideWhenUsed="1" w:qFormat="1"/>
-    <w:lsdException w:name="index 1" w:semiHidden="1" w:unhideWhenUsed="1"/>
-    <w:lsdException w:name="index 2" w:semiHidden="1" w:unhideWhenUsed="1"/>
-    <w:lsdException w:name="index 3" w:semiHidden="1" w:unhideWhenUsed="1"/>
-    <w:lsdException w:name="index 4" w:semiHidden="1" w:unhideWhenUsed="1"/>
-    <w:lsdException w:name="index 5" w:semiHidden="1" w:unhideWhenUsed="1"/>
-    <w:lsdException w:name="index 6" w:semiHidden="1" w:unhideWhenUsed="1"/>
-    <w:lsdException w:name="index 7" w:semiHidden="1" w:unhideWhenUsed="1"/>
-    <w:lsdException w:name="index 8" w:semiHidden="1" w:unhideWhenUsed="1"/>
-    <w:lsdException w:name="index 9" w:semiHidden="1" w:unhideWhenUsed="1"/>
-    <w:lsdException w:name="toc 1" w:uiPriority="39" w:semiHidden="1" w:unhideWhenUsed="1"/>
-    <w:lsdException w:name="toc 2" w:uiPriority="39" w:semiHidden="1" w:unhideWhenUsed="1"/>
-    <w:lsdException w:name="toc 3" w:uiPriority="39" w:semiHidden="1" w:unhideWhenUsed="1"/>
-    <w:lsdException w:name="toc 4" w:uiPriority="39" w:semiHidden="1" w:unhideWhenUsed="1"/>
-    <w:lsdException w:name="toc 5" w:uiPriority="39" w:semiHidden="1" w:unhideWhenUsed="1"/>
-    <w:lsdException w:name="toc 6" w:uiPriority="39" w:semiHidden="1" w:unhideWhenUsed="1"/>
-    <w:lsdException w:name="toc 7" w:uiPriority="39" w:semiHidden="1" w:unhideWhenUsed="1"/>
-    <w:lsdException w:name="toc 8" w:uiPriority="39" w:semiHidden="1" w:unhideWhenUsed="1"/>
-    <w:lsdException w:name="toc 9" w:uiPriority="39" w:semiHidden="1" w:unhideWhenUsed="1"/>
-    <w:lsdException w:name="Normal Indent" w:semiHidden="1" w:unhideWhenUsed="1"/>
-    <w:lsdException w:name="footnote text" w:semiHidden="1" w:unhideWhenUsed="1"/>
-    <w:lsdException w:name="annotation text" w:semiHidden="1" w:unhideWhenUsed="1"/>
-    <w:lsdException w:name="header" w:semiHidden="1" w:unhideWhenUsed="1"/>
-    <w:lsdException w:name="footer" w:semiHidden="1" w:unhideWhenUsed="1"/>
-    <w:lsdException w:name="index heading" w:semiHidden="1" w:unhideWhenUsed="1"/>
-    <w:lsdException w:name="caption" w:uiPriority="35" w:semiHidden="1" w:unhideWhenUsed="1" w:qFormat="1"/>
-    <w:lsdException w:name="table of figures" w:semiHidden="1" w:unhideWhenUsed="1"/>
-    <w:lsdException w:name="envelope address" w:semiHidden="1" w:unhideWhenUsed="1"/>
-    <w:lsdException w:name="envelope return" w:semiHidden="1" w:unhideWhenUsed="1"/>
-    <w:lsdException w:name="footnote reference" w:semiHidden="1" w:unhideWhenUsed="1"/>
-    <w:lsdException w:name="annotation reference" w:semiHidden="1" w:unhideWhenUsed="1"/>
-    <w:lsdException w:name="line number" w:semiHidden="1" w:unhideWhenUsed="1"/>
-    <w:lsdException w:name="page number" w:semiHidden="1" w:unhideWhenUsed="1"/>
-    <w:lsdException w:name="endnote reference" w:semiHidden="1" w:unhideWhenUsed="1"/>
-    <w:lsdException w:name="endnote text" w:semiHidden="1" w:unhideWhenUsed="1"/>
-    <w:lsdException w:name="table of authorities" w:semiHidden="1" w:unhideWhenUsed="1"/>
-    <w:lsdException w:name="macro" w:semiHidden="1" w:unhideWhenUsed="1"/>
-    <w:lsdException w:name="toa heading" w:semiHidden="1" w:unhideWhenUsed="1"/>
-    <w:lsdException w:name="List" w:semiHidden="1" w:unhideWhenUsed="1"/>
-    <w:lsdException w:name="List Bullet" w:semiHidden="1" w:unhideWhenUsed="1"/>
-    <w:lsdException w:name="List Number" w:semiHidden="1" w:unhideWhenUsed="1"/>
-    <w:lsdException w:name="List 2" w:semiHidden="1" w:unhideWhenUsed="1"/>
-    <w:lsdException w:name="List 3" w:semiHidden="1" w:unhideWhenUsed="1"/>
-    <w:lsdException w:name="List 4" w:semiHidden="1" w:unhideWhenUsed="1"/>
-    <w:lsdException w:name="List 5" w:semiHidden="1" w:unhideWhenUsed="1"/>
-    <w:lsdException w:name="List Bullet 2" w:semiHidden="1" w:unhideWhenUsed="1"/>
-    <w:lsdException w:name="List Bullet 3" w:semiHidden="1" w:unhideWhenUsed="1"/>
-    <w:lsdException w:name="List Bullet 4" w:semiHidden="1" w:unhideWhenUsed="1"/>
-    <w:lsdException w:name="List Bullet 5" w:semiHidden="1" w:unhideWhenUsed="1"/>
-    <w:lsdException w:name="List Number 2" w:semiHidden="1" w:unhideWhenUsed="1"/>
-    <w:lsdException w:name="List Number 3" w:semiHidden="1" w:unhideWhenUsed="1"/>
-    <w:lsdException w:name="List Number 4" w:semiHidden="1" w:unhideWhenUsed="1"/>
-    <w:lsdException w:name="List Number 5" w:semiHidden="1" w:unhideWhenUsed="1"/>
-    <w:lsdException w:name="Title" w:uiPriority="10" w:qFormat="1"/>
-    <w:lsdException w:name="Closing" w:semiHidden="1" w:unhideWhenUsed="1"/>
-    <w:lsdException w:name="Signature" w:semiHidden="1" w:unhideWhenUsed="1"/>
-    <w:lsdException w:name="Default Paragraph Font" w:uiPriority="1" w:semiHidden="1" w:unhideWhenUsed="1"/>
-    <w:lsdException w:name="Body Text" w:uiPriority="0" w:semiHidden="1" w:unhideWhenUsed="1" w:qFormat="1"/>
-    <w:lsdException w:name="Body Text Indent" w:semiHidden="1" w:unhideWhenUsed="1"/>
-    <w:lsdException w:name="List Continue" w:semiHidden="1" w:unhideWhenUsed="1"/>
-    <w:lsdException w:name="List Continue 2" w:semiHidden="1" w:unhideWhenUsed="1"/>
-    <w:lsdException w:name="List Continue 3" w:semiHidden="1" w:unhideWhenUsed="1"/>
-    <w:lsdException w:name="List Continue 4" w:semiHidden="1" w:unhideWhenUsed="1"/>
-    <w:lsdException w:name="List Continue 5" w:semiHidden="1" w:unhideWhenUsed="1"/>
-    <w:lsdException w:name="Message Header" w:semiHidden="1" w:unhideWhenUsed="1"/>
-    <w:lsdException w:name="Subtitle" w:uiPriority="11" w:qFormat="1"/>
-    <w:lsdException w:name="Salutation" w:semiHidden="1" w:unhideWhenUsed="1"/>
-    <w:lsdException w:name="Date" w:semiHidden="1" w:unhideWhenUsed="1"/>
-    <w:lsdException w:name="Body Text First Indent" w:semiHidden="1" w:unhideWhenUsed="1"/>
-    <w:lsdException w:name="Body Text First Indent 2" w:semiHidden="1" w:unhideWhenUsed="1"/>
-    <w:lsdException w:name="Note Heading" w:semiHidden="1" w:unhideWhenUsed="1"/>
-    <w:lsdException w:name="Body Text 2" w:semiHidden="1" w:unhideWhenUsed="1"/>
-    <w:lsdException w:name="Body Text 3" w:semiHidden="1" w:unhideWhenUsed="1"/>
-    <w:lsdException w:name="Body Text Indent 2" w:semiHidden="1" w:unhideWhenUsed="1"/>
-    <w:lsdException w:name="Body Text Indent 3" w:semiHidden="1" w:unhideWhenUsed="1"/>
-    <w:lsdException w:name="Block Text" w:semiHidden="1" w:unhideWhenUsed="1"/>
-    <w:lsdException w:name="Hyperlink" w:semiHidden="1" w:unhideWhenUsed="1"/>
-    <w:lsdException w:name="FollowedHyperlink" w:semiHidden="1" w:unhideWhenUsed="1"/>
-    <w:lsdException w:name="Strong" w:uiPriority="22" w:qFormat="1"/>
-    <w:lsdException w:name="Emphasis" w:uiPriority="20" w:qFormat="1"/>
-    <w:lsdException w:name="Document Map" w:semiHidden="1" w:unhideWhenUsed="1"/>
-    <w:lsdException w:name="Plain Text" w:semiHidden="1" w:unhideWhenUsed="1"/>
-    <w:lsdException w:name="E-mail Signature" w:semiHidden="1" w:unhideWhenUsed="1"/>
-    <w:lsdException w:name="HTML Top of Form" w:semiHidden="1" w:unhideWhenUsed="1"/>
-    <w:lsdException w:name="HTML Bottom of Form" w:semiHidden="1" w:unhideWhenUsed="1"/>
-    <w:lsdException w:name="Normal (Web)" w:semiHidden="1" w:unhideWhenUsed="1"/>
-    <w:lsdException w:name="HTML Acronym" w:semiHidden="1" w:unhideWhenUsed="1"/>
-    <w:lsdException w:name="HTML Address" w:semiHidden="1" w:unhideWhenUsed="1"/>
-    <w:lsdException w:name="HTML Cite" w:semiHidden="1" w:unhideWhenUsed="1"/>
-    <w:lsdException w:name="HTML Code" w:semiHidden="1" w:unhideWhenUsed="1"/>
-    <w:lsdException w:name="HTML Definition" w:semiHidden="1" w:unhideWhenUsed="1"/>
-    <w:lsdException w:name="HTML Keyboard" w:semiHidden="1" w:unhideWhenUsed="1"/>
-    <w:lsdException w:name="HTML Preformatted" w:semiHidden="1" w:unhideWhenUsed="1"/>
-    <w:lsdException w:name="HTML Sample" w:semiHidden="1" w:unhideWhenUsed="1"/>
-    <w:lsdException w:name="HTML Typewriter" w:semiHidden="1" w:unhideWhenUsed="1"/>
-    <w:lsdException w:name="HTML Variable" w:semiHidden="1" w:unhideWhenUsed="1"/>
-    <w:lsdException w:name="Normal Table" w:semiHidden="1" w:unhideWhenUsed="1"/>
-    <w:lsdException w:name="annotation subject" w:semiHidden="1" w:unhideWhenUsed="1"/>
-    <w:lsdException w:name="No List" w:semiHidden="1" w:unhideWhenUsed="1"/>
-    <w:lsdException w:name="Outline List 1" w:semiHidden="1" w:unhideWhenUsed="1"/>
-    <w:lsdException w:name="Outline List 2" w:semiHidden="1" w:unhideWhenUsed="1"/>
-    <w:lsdException w:name="Outline List 3" w:semiHidden="1" w:unhideWhenUsed="1"/>
-    <w:lsdException w:name="Table Simple 1" w:semiHidden="1" w:unhideWhenUsed="1"/>
-    <w:lsdException w:name="Table Simple 2" w:semiHidden="1" w:unhideWhenUsed="1"/>
-    <w:lsdException w:name="Table Simple 3" w:semiHidden="1" w:unhideWhenUsed="1"/>
-    <w:lsdException w:name="Table Classic 1" w:semiHidden="1" w:unhideWhenUsed="1"/>
-    <w:lsdException w:name="Table Classic 2" w:semiHidden="1" w:unhideWhenUsed="1"/>
-    <w:lsdException w:name="Table Classic 3" w:semiHidden="1" w:unhideWhenUsed="1"/>
-    <w:lsdException w:name="Table Classic 4" w:semiHidden="1" w:unhideWhenUsed="1"/>
-    <w:lsdException w:name="Table Colorful 1" w:semiHidden="1" w:unhideWhenUsed="1"/>
-    <w:lsdException w:name="Table Colorful 2" w:semiHidden="1" w:unhideWhenUsed="1"/>
-    <w:lsdException w:name="Table Colorful 3" w:semiHidden="1" w:unhideWhenUsed="1"/>
-    <w:lsdException w:name="Table Columns 1" w:semiHidden="1" w:unhideWhenUsed="1"/>
-    <w:lsdException w:name="Table Columns 2" w:semiHidden="1" w:unhideWhenUsed="1"/>
-    <w:lsdException w:name="Table Columns 3" w:semiHidden="1" w:unhideWhenUsed="1"/>
-    <w:lsdException w:name="Table Columns 4" w:semiHidden="1" w:unhideWhenUsed="1"/>
-    <w:lsdException w:name="Table Columns 5" w:semiHidden="1" w:unhideWhenUsed="1"/>
-    <w:lsdException w:name="Table Grid 1" w:semiHidden="1" w:unhideWhenUsed="1"/>
-    <w:lsdException w:name="Table Grid 2" w:semiHidden="1" w:unhideWhenUsed="1"/>
-    <w:lsdException w:name="Table Grid 3" w:semiHidden="1" w:unhideWhenUsed="1"/>
-    <w:lsdException w:name="Table Grid 4" w:semiHidden="1" w:unhideWhenUsed="1"/>
-    <w:lsdException w:name="Table Grid 5" w:semiHidden="1" w:unhideWhenUsed="1"/>
-    <w:lsdException w:name="Table Grid 6" w:semiHidden="1" w:unhideWhenUsed="1"/>
-    <w:lsdException w:name="Table Grid 7" w:semiHidden="1" w:unhideWhenUsed="1"/>
-    <w:lsdException w:name="Table Grid 8" w:semiHidden="1" w:unhideWhenUsed="1"/>
-    <w:lsdException w:name="Table List 1" w:semiHidden="1" w:unhideWhenUsed="1"/>
-    <w:lsdException w:name="Table List 2" w:semiHidden="1" w:unhideWhenUsed="1"/>
-    <w:lsdException w:name="Table List 3" w:semiHidden="1" w:unhideWhenUsed="1"/>
-    <w:lsdException w:name="Table List 4" w:semiHidden="1" w:unhideWhenUsed="1"/>
-    <w:lsdException w:name="Table List 5" w:semiHidden="1" w:unhideWhenUsed="1"/>
-    <w:lsdException w:name="Table List 6" w:semiHidden="1" w:unhideWhenUsed="1"/>
-    <w:lsdException w:name="Table List 7" w:semiHidden="1" w:unhideWhenUsed="1"/>
-    <w:lsdException w:name="Table List 8" w:semiHidden="1" w:unhideWhenUsed="1"/>
-    <w:lsdException w:name="Table 3D effects 1" w:semiHidden="1" w:unhideWhenUsed="1"/>
-    <w:lsdException w:name="Table 3D effects 2" w:semiHidden="1" w:unhideWhenUsed="1"/>
-    <w:lsdException w:name="Table 3D effects 3" w:semiHidden="1" w:unhideWhenUsed="1"/>
-    <w:lsdException w:name="Table Contemporary" w:semiHidden="1" w:unhideWhenUsed="1"/>
-    <w:lsdException w:name="Table Elegant" w:semiHidden="1" w:unhideWhenUsed="1"/>
-    <w:lsdException w:name="Table Professional" w:semiHidden="1" w:unhideWhenUsed="1"/>
-    <w:lsdException w:name="Table Subtle 1" w:semiHidden="1" w:unhideWhenUsed="1"/>
-    <w:lsdException w:name="Table Subtle 2" w:semiHidden="1" w:unhideWhenUsed="1"/>
-    <w:lsdException w:name="Table Web 1" w:semiHidden="1" w:unhideWhenUsed="1"/>
-    <w:lsdException w:name="Table Web 2" w:semiHidden="1" w:unhideWhenUsed="1"/>
-    <w:lsdException w:name="Table Web 3" w:semiHidden="1" w:unhideWhenUsed="1"/>
-    <w:lsdException w:name="Balloon Text" w:semiHidden="1" w:unhideWhenUsed="1"/>
-    <w:lsdException w:name="Table Grid" w:uiPriority="39"/>
-    <w:lsdException w:name="Table Theme" w:semiHidden="1" w:unhideWhenUsed="1"/>
-    <w:lsdException w:name="Placeholder Text" w:semiHidden="1"/>
-    <w:lsdException w:name="No Spacing" w:uiPriority="1" w:qFormat="1"/>
-    <w:lsdException w:name="Light Shading" w:uiPriority="60"/>
-    <w:lsdException w:name="Light List" w:uiPriority="61"/>
-    <w:lsdException w:name="Light Grid" w:uiPriority="62"/>
-    <w:lsdException w:name="Medium Shading 1" w:uiPriority="63"/>
-    <w:lsdException w:name="Medium Shading 2" w:uiPriority="64"/>
-    <w:lsdException w:name="Medium List 1" w:uiPriority="65"/>
-    <w:lsdException w:name="Medium List 2" w:uiPriority="66"/>
-    <w:lsdException w:name="Medium Grid 1" w:uiPriority="67"/>
-    <w:lsdException w:name="Medium Grid 2" w:uiPriority="68"/>
-    <w:lsdException w:name="Medium Grid 3" w:uiPriority="69"/>
-    <w:lsdException w:name="Dark List" w:uiPriority="70"/>
-    <w:lsdException w:name="Colorful Shading" w:uiPriority="71"/>
-    <w:lsdException w:name="Colorful List" w:uiPriority="72"/>
-    <w:lsdException w:name="Colorful Grid" w:uiPriority="73"/>
-    <w:lsdException w:name="Light Shading Accent 1" w:uiPriority="60"/>
-    <w:lsdException w:name="Light List Accent 1" w:uiPriority="61"/>
-    <w:lsdException w:name="Light Grid Accent 1" w:uiPriority="62"/>
-    <w:lsdException w:name="Medium Shading 1 Accent 1" w:uiPriority="63"/>
-    <w:lsdException w:name="Medium Shading 2 Accent 1" w:uiPriority="64"/>
-    <w:lsdException w:name="Medium List 1 Accent 1" w:uiPriority="65"/>
-    <w:lsdException w:name="Revision" w:semiHidden="1"/>
-    <w:lsdException w:name="List Paragraph" w:uiPriority="34" w:qFormat="1"/>
-    <w:lsdException w:name="Quote" w:uiPriority="29" w:qFormat="1"/>
-    <w:lsdException w:name="Intense Quote" w:uiPriority="30" w:qFormat="1"/>
-    <w:lsdException w:name="Medium List 2 Accent 1" w:uiPriority="66"/>
-    <w:lsdException w:name="Medium Grid 1 Accent 1" w:uiPriority="67"/>
-    <w:lsdException w:name="Medium Grid 2 Accent 1" w:uiPriority="68"/>
-    <w:lsdException w:name="Medium Grid 3 Accent 1" w:uiPriority="69"/>
-    <w:lsdException w:name="Dark List Accent 1" w:uiPriority="70"/>
-    <w:lsdException w:name="Colorful Shading Accent 1" w:uiPriority="71"/>
-    <w:lsdException w:name="Colorful List Accent 1" w:uiPriority="72"/>
-    <w:lsdException w:name="Colorful Grid Accent 1" w:uiPriority="73"/>
-    <w:lsdException w:name="Light Shading Accent 2" w:uiPriority="60"/>
-    <w:lsdException w:name="Light List Accent 2" w:uiPriority="61"/>
-    <w:lsdException w:name="Light Grid Accent 2" w:uiPriority="62"/>
-    <w:lsdException w:name="Medium Shading 1 Accent 2" w:uiPriority="63"/>
-    <w:lsdException w:name="Medium Shading 2 Accent 2" w:uiPriority="64"/>
-    <w:lsdException w:name="Medium List 1 Accent 2" w:uiPriority="65"/>
-    <w:lsdException w:name="Medium List 2 Accent 2" w:uiPriority="66"/>
-    <w:lsdException w:name="Medium Grid 1 Accent 2" w:uiPriority="67"/>
-    <w:lsdException w:name="Medium Grid 2 Accent 2" w:uiPriority="68"/>
-    <w:lsdException w:name="Medium Grid 3 Accent 2" w:uiPriority="69"/>
-    <w:lsdException w:name="Dark List Accent 2" w:uiPriority="70"/>
-    <w:lsdException w:name="Colorful Shading Accent 2" w:uiPriority="71"/>
-    <w:lsdException w:name="Colorful List Accent 2" w:uiPriority="72"/>
-    <w:lsdException w:name="Colorful Grid Accent 2" w:uiPriority="73"/>
-    <w:lsdException w:name="Light Shading Accent 3" w:uiPriority="60"/>
-    <w:lsdException w:name="Light List Accent 3" w:uiPriority="61"/>
-    <w:lsdException w:name="Light Grid Accent 3" w:uiPriority="62"/>
-    <w:lsdException w:name="Medium Shading 1 Accent 3" w:uiPriority="63"/>
-    <w:lsdException w:name="Medium Shading 2 Accent 3" w:uiPriority="64"/>
-    <w:lsdException w:name="Medium List 1 Accent 3" w:uiPriority="65"/>
-    <w:lsdException w:name="Medium List 2 Accent 3" w:uiPriority="66"/>
-    <w:lsdException w:name="Medium Grid 1 Accent 3" w:uiPriority="67"/>
-    <w:lsdException w:name="Medium Grid 2 Accent 3" w:uiPriority="68"/>
-    <w:lsdException w:name="Medium Grid 3 Accent 3" w:uiPriority="69"/>
-    <w:lsdException w:name="Dark List Accent 3" w:uiPriority="70"/>
-    <w:lsdException w:name="Colorful Shading Accent 3" w:uiPriority="71"/>
-    <w:lsdException w:name="Colorful List Accent 3" w:uiPriority="72"/>
-    <w:lsdException w:name="Colorful Grid Accent 3" w:uiPriority="73"/>
-    <w:lsdException w:name="Light Shading Accent 4" w:uiPriority="60"/>
-    <w:lsdException w:name="Light List Accent 4" w:uiPriority="61"/>
-    <w:lsdException w:name="Light Grid Accent 4" w:uiPriority="62"/>
-    <w:lsdException w:name="Medium Shading 1 Accent 4" w:uiPriority="63"/>
-    <w:lsdException w:name="Medium Shading 2 Accent 4" w:uiPriority="64"/>
-    <w:lsdException w:name="Medium List 1 Accent 4" w:uiPriority="65"/>
-    <w:lsdException w:name="Medium List 2 Accent 4" w:uiPriority="66"/>
-    <w:lsdException w:name="Medium Grid 1 Accent 4" w:uiPriority="67"/>
-    <w:lsdException w:name="Medium Grid 2 Accent 4" w:uiPriority="68"/>
-    <w:lsdException w:name="Medium Grid 3 Accent 4" w:uiPriority="69"/>
-    <w:lsdException w:name="Dark List Accent 4" w:uiPriority="70"/>
-    <w:lsdException w:name="Colorful Shading Accent 4" w:uiPriority="71"/>
-    <w:lsdException w:name="Colorful List Accent 4" w:uiPriority="72"/>
-    <w:lsdException w:name="Colorful Grid Accent 4" w:uiPriority="73"/>
-    <w:lsdException w:name="Light Shading Accent 5" w:uiPriority="60"/>
-    <w:lsdException w:name="Light List Accent 5" w:uiPriority="61"/>
-    <w:lsdException w:name="Light Grid Accent 5" w:uiPriority="62"/>
-    <w:lsdException w:name="Medium Shading 1 Accent 5" w:uiPriority="63"/>
-    <w:lsdException w:name="Medium Shading 2 Accent 5" w:uiPriority="64"/>
-    <w:lsdException w:name="Medium List 1 Accent 5" w:uiPriority="65"/>
-    <w:lsdException w:name="Medium List 2 Accent 5" w:uiPriority="66"/>
-    <w:lsdException w:name="Medium Grid 1 Accent 5" w:uiPriority="67"/>
-    <w:lsdException w:name="Medium Grid 2 Accent 5" w:uiPriority="68"/>
-    <w:lsdException w:name="Medium Grid 3 Accent 5" w:uiPriority="69"/>
-    <w:lsdException w:name="Dark List Accent 5" w:uiPriority="70"/>
-    <w:lsdException w:name="Colorful Shading Accent 5" w:uiPriority="71"/>
-    <w:lsdException w:name="Colorful List Accent 5" w:uiPriority="72"/>
-    <w:lsdException w:name="Colorful Grid Accent 5" w:uiPriority="73"/>
-    <w:lsdException w:name="Light Shading Accent 6" w:uiPriority="60"/>
-    <w:lsdException w:name="Light List Accent 6" w:uiPriority="61"/>
-    <w:lsdException w:name="Light Grid Accent 6" w:uiPriority="62"/>
-    <w:lsdException w:name="Medium Shading 1 Accent 6" w:uiPriority="63"/>
-    <w:lsdException w:name="Medium Shading 2 Accent 6" w:uiPriority="64"/>
-    <w:lsdException w:name="Medium List 1 Accent 6" w:uiPriority="65"/>
-    <w:lsdException w:name="Medium List 2 Accent 6" w:uiPriority="66"/>
-    <w:lsdException w:name="Medium Grid 1 Accent 6" w:uiPriority="67"/>
-    <w:lsdException w:name="Medium Grid 2 Accent 6" w:uiPriority="68"/>
-    <w:lsdException w:name="Medium Grid 3 Accent 6" w:uiPriority="69"/>
-    <w:lsdException w:name="Dark List Accent 6" w:uiPriority="70"/>
-    <w:lsdException w:name="Colorful Shading Accent 6" w:uiPriority="71"/>
-    <w:lsdException w:name="Colorful List Accent 6" w:uiPriority="72"/>
-    <w:lsdException w:name="Colorful Grid Accent 6" w:uiPriority="73"/>
-    <w:lsdException w:name="Subtle Emphasis" w:uiPriority="19" w:qFormat="1"/>
-    <w:lsdException w:name="Intense Emphasis" w:uiPriority="21" w:qFormat="1"/>
-    <w:lsdException w:name="Subtle Reference" w:uiPriority="31" w:qFormat="1"/>
-    <w:lsdException w:name="Intense Reference" w:uiPriority="32" w:qFormat="1"/>
-    <w:lsdException w:name="Book Title" w:uiPriority="33" w:qFormat="1"/>
-    <w:lsdException w:name="Bibliography" w:uiPriority="37" w:semiHidden="1" w:unhideWhenUsed="1"/>
-    <w:lsdException w:name="TOC Heading" w:uiPriority="39" w:semiHidden="1" w:unhideWhenUsed="1" w:qFormat="1"/>
-    <w:lsdException w:name="Plain Table 1" w:uiPriority="41"/>
-    <w:lsdException w:name="Plain Table 2" w:uiPriority="42"/>
-    <w:lsdException w:name="Plain Table 3" w:uiPriority="43"/>
-    <w:lsdException w:name="Plain Table 4" w:uiPriority="44"/>
-    <w:lsdException w:name="Plain Table 5" w:uiPriority="45"/>
-    <w:lsdException w:name="Grid Table Light" w:uiPriority="40"/>
-    <w:lsdException w:name="Grid Table 1 Light" w:uiPriority="46"/>
-    <w:lsdException w:name="Grid Table 2" w:uiPriority="47"/>
-    <w:lsdException w:name="Grid Table 3" w:uiPriority="48"/>
-    <w:lsdException w:name="Grid Table 4" w:uiPriority="49"/>
-    <w:lsdException w:name="Grid Table 5 Dark" w:uiPriority="50"/>
-    <w:lsdException w:name="Grid Table 6 Colorful" w:uiPriority="51"/>
-    <w:lsdException w:name="Grid Table 7 Colorful" w:uiPriority="52"/>
-    <w:lsdException w:name="Grid Table 1 Light Accent 1" w:uiPriority="46"/>
-    <w:lsdException w:name="Grid Table 2 Accent 1" w:uiPriority="47"/>
-    <w:lsdException w:name="Grid Table 3 Accent 1" w:uiPriority="48"/>
-    <w:lsdException w:name="Grid Table 4 Accent 1" w:uiPriority="49"/>
-    <w:lsdException w:name="Grid Table 5 Dark Accent 1" w:uiPriority="50"/>
-    <w:lsdException w:name="Grid Table 6 Colorful Accent 1" w:uiPriority="51"/>
-    <w:lsdException w:name="Grid Table 7 Colorful Accent 1" w:uiPriority="52"/>
-    <w:lsdException w:name="Grid Table 1 Light Accent 2" w:uiPriority="46"/>
-    <w:lsdException w:name="Grid Table 2 Accent 2" w:uiPriority="47"/>
-    <w:lsdException w:name="Grid Table 3 Accent 2" w:uiPriority="48"/>
-    <w:lsdException w:name="Grid Table 4 Accent 2" w:uiPriority="49"/>
-    <w:lsdException w:name="Grid Table 5 Dark Accent 2" w:uiPriority="50"/>
-    <w:lsdException w:name="Grid Table 6 Colorful Accent 2" w:uiPriority="51"/>
-    <w:lsdException w:name="Grid Table 7 Colorful Accent 2" w:uiPriority="52"/>
-    <w:lsdException w:name="Grid Table 1 Light Accent 3" w:uiPriority="46"/>
-    <w:lsdException w:name="Grid Table 2 Accent 3" w:uiPriority="47"/>
-    <w:lsdException w:name="Grid Table 3 Accent 3" w:uiPriority="48"/>
-    <w:lsdException w:name="Grid Table 4 Accent 3" w:uiPriority="49"/>
-    <w:lsdException w:name="Grid Table 5 Dark Accent 3" w:uiPriority="50"/>
-    <w:lsdException w:name="Grid Table 6 Colorful Accent 3" w:uiPriority="51"/>
-    <w:lsdException w:name="Grid Table 7 Colorful Accent 3" w:uiPriority="52"/>
-    <w:lsdException w:name="Grid Table 1 Light Accent 4" w:uiPriority="46"/>
-    <w:lsdException w:name="Grid Table 2 Accent 4" w:uiPriority="47"/>
-    <w:lsdException w:name="Grid Table 3 Accent 4" w:uiPriority="48"/>
-    <w:lsdException w:name="Grid Table 4 Accent 4" w:uiPriority="49"/>
-    <w:lsdException w:name="Grid Table 5 Dark Accent 4" w:uiPriority="50"/>
-    <w:lsdException w:name="Grid Table 6 Colorful Accent 4" w:uiPriority="51"/>
-    <w:lsdException w:name="Grid Table 7 Colorful Accent 4" w:uiPriority="52"/>
-    <w:lsdException w:name="Grid Table 1 Light Accent 5" w:uiPriority="46"/>
-    <w:lsdException w:name="Grid Table 2 Accent 5" w:uiPriority="47"/>
-    <w:lsdException w:name="Grid Table 3 Accent 5" w:uiPriority="48"/>
-    <w:lsdException w:name="Grid Table 4 Accent 5" w:uiPriority="49"/>
-    <w:lsdException w:name="Grid Table 5 Dark Accent 5" w:uiPriority="50"/>
-    <w:lsdException w:name="Grid Table 6 Colorful Accent 5" w:uiPriority="51"/>
-    <w:lsdException w:name="Grid Table 7 Colorful Accent 5" w:uiPriority="52"/>
-    <w:lsdException w:name="Grid Table 1 Light Accent 6" w:uiPriority="46"/>
-    <w:lsdException w:name="Grid Table 2 Accent 6" w:uiPriority="47"/>
-    <w:lsdException w:name="Grid Table 3 Accent 6" w:uiPriority="48"/>
-    <w:lsdException w:name="Grid Table 4 Accent 6" w:uiPriority="49"/>
-    <w:lsdException w:name="Grid Table 5 Dark Accent 6" w:uiPriority="50"/>
-    <w:lsdException w:name="Grid Table 6 Colorful Accent 6" w:uiPriority="51"/>
-    <w:lsdException w:name="Grid Table 7 Colorful Accent 6" w:uiPriority="52"/>
-    <w:lsdException w:name="List Table 1 Light" w:uiPriority="46"/>
-    <w:lsdException w:name="List Table 2" w:uiPriority="47"/>
-    <w:lsdException w:name="List Table 3" w:uiPriority="48"/>
-    <w:lsdException w:name="List Table 4" w:uiPriority="49"/>
-    <w:lsdException w:name="List Table 5 Dark" w:uiPriority="50"/>
-    <w:lsdException w:name="List Table 6 Colorful" w:uiPriority="51"/>
-    <w:lsdException w:name="List Table 7 Colorful" w:uiPriority="52"/>
-    <w:lsdException w:name="List Table 1 Light Accent 1" w:uiPriority="46"/>
-    <w:lsdException w:name="List Table 2 Accent 1" w:uiPriority="47"/>
-    <w:lsdException w:name="List Table 3 Accent 1" w:uiPriority="48"/>
-    <w:lsdException w:name="List Table 4 Accent 1" w:uiPriority="49"/>
-    <w:lsdException w:name="List Table 5 Dark Accent 1" w:uiPriority="50"/>
-    <w:lsdException w:name="List Table 6 Colorful Accent 1" w:uiPriority="51"/>
-    <w:lsdException w:name="List Table 7 Colorful Accent 1" w:uiPriority="52"/>
-    <w:lsdException w:name="List Table 1 Light Accent 2" w:uiPriority="46"/>
-    <w:lsdException w:name="List Table 2 Accent 2" w:uiPriority="47"/>
-    <w:lsdException w:name="List Table 3 Accent 2" w:uiPriority="48"/>
-    <w:lsdException w:name="List Table 4 Accent 2" w:uiPriority="49"/>
-    <w:lsdException w:name="List Table 5 Dark Accent 2" w:uiPriority="50"/>
-    <w:lsdException w:name="List Table 6 Colorful Accent 2" w:uiPriority="51"/>
-    <w:lsdException w:name="List Table 7 Colorful Accent 2" w:uiPriority="52"/>
-    <w:lsdException w:name="List Table 1 Light Accent 3" w:uiPriority="46"/>
-    <w:lsdException w:name="List Table 2 Accent 3" w:uiPriority="47"/>
-    <w:lsdException w:name="List Table 3 Accent 3" w:uiPriority="48"/>
-    <w:lsdException w:name="List Table 4 Accent 3" w:uiPriority="49"/>
-    <w:lsdException w:name="List Table 5 Dark Accent 3" w:uiPriority="50"/>
-    <w:lsdException w:name="List Table 6 Colorful Accent 3" w:uiPriority="51"/>
-    <w:lsdException w:name="List Table 7 Colorful Accent 3" w:uiPriority="52"/>
-    <w:lsdException w:name="List Table 1 Light Accent 4" w:uiPriority="46"/>
-    <w:lsdException w:name="List Table 2 Accent 4" w:uiPriority="47"/>
-    <w:lsdException w:name="List Table 3 Accent 4" w:uiPriority="48"/>
-    <w:lsdException w:name="List Table 4 Accent 4" w:uiPriority="49"/>
-    <w:lsdException w:name="List Table 5 Dark Accent 4" w:uiPriority="50"/>
-    <w:lsdException w:name="List Table 6 Colorful Accent 4" w:uiPriority="51"/>
-    <w:lsdException w:name="List Table 7 Colorful Accent 4" w:uiPriority="52"/>
-    <w:lsdException w:name="List Table 1 Light Accent 5" w:uiPriority="46"/>
-    <w:lsdException w:name="List Table 2 Accent 5" w:uiPriority="47"/>
-    <w:lsdException w:name="List Table 3 Accent 5" w:uiPriority="48"/>
-    <w:lsdException w:name="List Table 4 Accent 5" w:uiPriority="49"/>
-    <w:lsdException w:name="List Table 5 Dark Accent 5" w:uiPriority="50"/>
-    <w:lsdException w:name="List Table 6 Colorful Accent 5" w:uiPriority="51"/>
-    <w:lsdException w:name="List Table 7 Colorful Accent 5" w:uiPriority="52"/>
-    <w:lsdException w:name="List Table 1 Light Accent 6" w:uiPriority="46"/>
-    <w:lsdException w:name="List Table 2 Accent 6" w:uiPriority="47"/>
-    <w:lsdException w:name="List Table 3 Accent 6" w:uiPriority="48"/>
-    <w:lsdException w:name="List Table 4 Accent 6" w:uiPriority="49"/>
-    <w:lsdException w:name="List Table 5 Dark Accent 6" w:uiPriority="50"/>
-    <w:lsdException w:name="List Table 6 Colorful Accent 6" w:uiPriority="51"/>
-    <w:lsdException w:name="List Table 7 Colorful Accent 6" w:uiPriority="52"/>
-    <w:lsdException w:name="Mention" w:semiHidden="1" w:unhideWhenUsed="1"/>
-    <w:lsdException w:name="Smart Hyperlink" w:semiHidden="1" w:unhideWhenUsed="1"/>
-    <w:lsdException w:name="Hashtag" w:semiHidden="1" w:unhideWhenUsed="1"/>
-    <w:lsdException w:name="Unresolved Mention" w:semiHidden="1" w:unhideWhenUsed="1"/>
-    <w:lsdException w:name="Smart Link" w:semiHidden="1" w:unhideWhenUsed="1"/>
-  </w:latentStyles>
-  <w:style w:type="paragraph" w:styleId="Normal" w:default="1">
+  <w:style w:type="paragraph" w:styleId="Normal">
     <w:name w:val="Normal"/>
     <w:qFormat/>
-    <w:rsid w:val="00c478df"/>
     <w:pPr>
       <w:widowControl/>
       <w:suppressAutoHyphens w:val="true"/>
+      <w:kinsoku w:val="true"/>
+      <w:overflowPunct w:val="true"/>
+      <w:autoSpaceDE w:val="true"/>
       <w:bidi w:val="0"/>
       <w:spacing w:lineRule="auto" w:line="259" w:before="0" w:after="160"/>
       <w:jc w:val="left"/>
     </w:pPr>
     <w:rPr>
-      <w:rFonts w:ascii="Calibri" w:hAnsi="Calibri" w:eastAsia="Calibri" w:cs="" w:asciiTheme="minorHAnsi" w:cstheme="minorBidi" w:eastAsiaTheme="minorHAnsi" w:hAnsiTheme="minorHAnsi"/>
+      <w:rFonts w:ascii="Calibri" w:hAnsi="Calibri" w:eastAsia="Calibri" w:cs="Noto Sans Arabic"/>
       <w:color w:val="auto"/>
       <w:kern w:val="0"/>
       <w:sz w:val="22"/>
@@ -5602,17 +3823,19 @@
     <w:basedOn w:val="Heading2"/>
     <w:next w:val="Normal"/>
     <w:link w:val="1"/>
-    <w:uiPriority w:val="9"/>
     <w:qFormat/>
-    <w:rsid w:val="001f6576"/>
     <w:pPr>
+      <w:numPr>
+        <w:ilvl w:val="0"/>
+        <w:numId w:val="0"/>
+      </w:numPr>
       <w:spacing w:before="240" w:after="120"/>
       <w:outlineLvl w:val="0"/>
     </w:pPr>
     <w:rPr>
       <w:rFonts w:ascii="Times New Roman" w:hAnsi="Times New Roman"/>
       <w:b/>
-      <w:color w:val="000000" w:themeColor="text1"/>
+      <w:color w:val="000000"/>
       <w:sz w:val="32"/>
       <w:szCs w:val="32"/>
     </w:rPr>
@@ -5622,20 +3845,20 @@
     <w:basedOn w:val="Normal"/>
     <w:next w:val="Normal"/>
     <w:link w:val="2"/>
-    <w:uiPriority w:val="9"/>
-    <w:semiHidden/>
-    <w:unhideWhenUsed/>
     <w:qFormat/>
-    <w:rsid w:val="001f6576"/>
     <w:pPr>
       <w:keepNext w:val="true"/>
       <w:keepLines/>
+      <w:numPr>
+        <w:ilvl w:val="0"/>
+        <w:numId w:val="0"/>
+      </w:numPr>
       <w:spacing w:before="40" w:after="0"/>
       <w:outlineLvl w:val="1"/>
     </w:pPr>
     <w:rPr>
-      <w:rFonts w:ascii="Calibri Light" w:hAnsi="Calibri Light" w:eastAsia="" w:cs="" w:asciiTheme="majorHAnsi" w:cstheme="majorBidi" w:eastAsiaTheme="majorEastAsia" w:hAnsiTheme="majorHAnsi"/>
-      <w:color w:val="2F5496" w:themeColor="accent1" w:themeShade="bf"/>
+      <w:rFonts w:ascii="Calibri Light" w:hAnsi="Calibri Light" w:eastAsia="Calibri" w:cs="Noto Sans Arabic"/>
+      <w:color w:val="2F5496"/>
       <w:sz w:val="26"/>
       <w:szCs w:val="26"/>
     </w:rPr>
@@ -5645,65 +3868,56 @@
     <w:basedOn w:val="Normal"/>
     <w:next w:val="Normal"/>
     <w:link w:val="3"/>
-    <w:uiPriority w:val="9"/>
-    <w:semiHidden/>
-    <w:unhideWhenUsed/>
     <w:qFormat/>
-    <w:rsid w:val="00c478df"/>
     <w:pPr>
       <w:keepNext w:val="true"/>
       <w:keepLines/>
+      <w:numPr>
+        <w:ilvl w:val="0"/>
+        <w:numId w:val="0"/>
+      </w:numPr>
       <w:spacing w:before="40" w:after="0"/>
       <w:outlineLvl w:val="2"/>
     </w:pPr>
     <w:rPr>
-      <w:rFonts w:ascii="Calibri Light" w:hAnsi="Calibri Light" w:eastAsia="" w:cs="" w:asciiTheme="majorHAnsi" w:cstheme="majorBidi" w:eastAsiaTheme="majorEastAsia" w:hAnsiTheme="majorHAnsi"/>
-      <w:color w:val="1F3763" w:themeColor="accent1" w:themeShade="7f"/>
+      <w:rFonts w:ascii="Calibri Light" w:hAnsi="Calibri Light" w:eastAsia="Calibri" w:cs="Noto Sans Arabic"/>
+      <w:color w:val="1F3763"/>
       <w:sz w:val="24"/>
       <w:szCs w:val="24"/>
     </w:rPr>
   </w:style>
-  <w:style w:type="character" w:styleId="DefaultParagraphFont" w:default="1">
+  <w:style w:type="character" w:styleId="DefaultParagraphFont">
     <w:name w:val="Default Paragraph Font"/>
-    <w:uiPriority w:val="1"/>
-    <w:semiHidden/>
-    <w:unhideWhenUsed/>
     <w:qFormat/>
     <w:rPr/>
   </w:style>
-  <w:style w:type="character" w:styleId="1" w:customStyle="1">
+  <w:style w:type="character" w:styleId="1">
     <w:name w:val="Заголовок 1 Знак"/>
     <w:basedOn w:val="DefaultParagraphFont"/>
-    <w:uiPriority w:val="9"/>
     <w:qFormat/>
-    <w:rsid w:val="001f6576"/>
     <w:rPr>
-      <w:rFonts w:ascii="Times New Roman" w:hAnsi="Times New Roman" w:eastAsia="" w:cs="" w:cstheme="majorBidi" w:eastAsiaTheme="majorEastAsia"/>
+      <w:rFonts w:ascii="Times New Roman" w:hAnsi="Times New Roman" w:eastAsia="Calibri" w:cs="Noto Sans Arabic"/>
       <w:b/>
-      <w:color w:val="000000" w:themeColor="text1"/>
+      <w:color w:val="000000"/>
       <w:sz w:val="32"/>
       <w:szCs w:val="32"/>
     </w:rPr>
   </w:style>
-  <w:style w:type="character" w:styleId="2" w:customStyle="1">
+  <w:style w:type="character" w:styleId="2">
     <w:name w:val="Заголовок 2 Знак"/>
     <w:basedOn w:val="DefaultParagraphFont"/>
-    <w:uiPriority w:val="9"/>
-    <w:semiHidden/>
     <w:qFormat/>
-    <w:rsid w:val="001f6576"/>
     <w:rPr>
-      <w:rFonts w:ascii="Calibri Light" w:hAnsi="Calibri Light" w:eastAsia="" w:cs="" w:asciiTheme="majorHAnsi" w:cstheme="majorBidi" w:eastAsiaTheme="majorEastAsia" w:hAnsiTheme="majorHAnsi"/>
-      <w:color w:val="2F5496" w:themeColor="accent1" w:themeShade="bf"/>
+      <w:rFonts w:ascii="Calibri Light" w:hAnsi="Calibri Light" w:eastAsia="Calibri" w:cs="Noto Sans Arabic"/>
+      <w:color w:val="2F5496"/>
       <w:sz w:val="26"/>
       <w:szCs w:val="26"/>
     </w:rPr>
   </w:style>
-  <w:style w:type="character" w:styleId="Style11" w:customStyle="1">
+  <w:style w:type="character" w:styleId="Style11">
     <w:name w:val="Основной текст Знак"/>
     <w:basedOn w:val="DefaultParagraphFont"/>
     <w:qFormat/>
-    <w:rsid w:val="001f6576"/>
     <w:rPr>
       <w:rFonts w:ascii="Times New Roman" w:hAnsi="Times New Roman" w:eastAsia="Times New Roman" w:cs="Times New Roman"/>
       <w:b/>
@@ -5712,34 +3926,27 @@
       <w:lang w:eastAsia="ru-RU"/>
     </w:rPr>
   </w:style>
-  <w:style w:type="character" w:styleId="3" w:customStyle="1">
+  <w:style w:type="character" w:styleId="3">
     <w:name w:val="Заголовок 3 Знак"/>
     <w:basedOn w:val="DefaultParagraphFont"/>
-    <w:uiPriority w:val="9"/>
-    <w:semiHidden/>
     <w:qFormat/>
-    <w:rsid w:val="00c478df"/>
     <w:rPr>
-      <w:rFonts w:ascii="Calibri Light" w:hAnsi="Calibri Light" w:eastAsia="" w:cs="" w:asciiTheme="majorHAnsi" w:cstheme="majorBidi" w:eastAsiaTheme="majorEastAsia" w:hAnsiTheme="majorHAnsi"/>
-      <w:color w:val="1F3763" w:themeColor="accent1" w:themeShade="7f"/>
+      <w:rFonts w:ascii="Calibri Light" w:hAnsi="Calibri Light" w:eastAsia="Calibri" w:cs="Noto Sans Arabic"/>
+      <w:color w:val="1F3763"/>
       <w:sz w:val="24"/>
       <w:szCs w:val="24"/>
     </w:rPr>
   </w:style>
-  <w:style w:type="character" w:styleId="Style12" w:customStyle="1">
+  <w:style w:type="character" w:styleId="Style12">
     <w:name w:val="Верхний колонтитул Знак"/>
     <w:basedOn w:val="DefaultParagraphFont"/>
-    <w:uiPriority w:val="99"/>
     <w:qFormat/>
-    <w:rsid w:val="00e4497f"/>
     <w:rPr/>
   </w:style>
-  <w:style w:type="character" w:styleId="Style13" w:customStyle="1">
+  <w:style w:type="character" w:styleId="Style13">
     <w:name w:val="Нижний колонтитул Знак"/>
     <w:basedOn w:val="DefaultParagraphFont"/>
-    <w:uiPriority w:val="99"/>
     <w:qFormat/>
-    <w:rsid w:val="00e4497f"/>
     <w:rPr/>
   </w:style>
   <w:style w:type="paragraph" w:styleId="Heading">
@@ -5761,8 +3968,6 @@
     <w:name w:val="Body Text"/>
     <w:basedOn w:val="Normal"/>
     <w:link w:val="Style11"/>
-    <w:qFormat/>
-    <w:rsid w:val="001f6576"/>
     <w:pPr>
       <w:widowControl w:val="false"/>
       <w:spacing w:lineRule="auto" w:line="240" w:before="1200" w:after="0"/>
@@ -5855,9 +4060,6 @@
     <w:name w:val="Header"/>
     <w:basedOn w:val="Normal"/>
     <w:link w:val="Style12"/>
-    <w:uiPriority w:val="99"/>
-    <w:unhideWhenUsed/>
-    <w:rsid w:val="00e4497f"/>
     <w:pPr>
       <w:tabs>
         <w:tab w:val="clear" w:pos="708"/>
@@ -5872,9 +4074,6 @@
     <w:name w:val="Footer"/>
     <w:basedOn w:val="Normal"/>
     <w:link w:val="Style13"/>
-    <w:uiPriority w:val="99"/>
-    <w:unhideWhenUsed/>
-    <w:rsid w:val="00e4497f"/>
     <w:pPr>
       <w:tabs>
         <w:tab w:val="clear" w:pos="708"/>
@@ -5885,321 +4084,19 @@
     </w:pPr>
     <w:rPr/>
   </w:style>
-  <w:style w:type="numbering" w:styleId="NoList" w:default="1">
+  <w:style w:type="paragraph" w:styleId="TableContents">
+    <w:name w:val="Table Contents"/>
+    <w:basedOn w:val="Normal"/>
+    <w:qFormat/>
+    <w:pPr>
+      <w:widowControl w:val="false"/>
+      <w:suppressLineNumbers/>
+    </w:pPr>
+    <w:rPr/>
+  </w:style>
+  <w:style w:type="numbering" w:styleId="NoList">
     <w:name w:val="No List"/>
-    <w:uiPriority w:val="99"/>
-    <w:semiHidden/>
-    <w:unhideWhenUsed/>
     <w:qFormat/>
   </w:style>
-  <w:style w:type="table" w:default="1" w:styleId="a1">
-    <w:name w:val="Normal Table"/>
-    <w:uiPriority w:val="99"/>
-    <w:semiHidden/>
-    <w:unhideWhenUsed/>
-    <w:tblPr>
-      <w:tblCellMar>
-        <w:top w:w="0" w:type="dxa"/>
-        <w:left w:w="108" w:type="dxa"/>
-        <w:bottom w:w="0" w:type="dxa"/>
-        <w:right w:w="108" w:type="dxa"/>
-      </w:tblCellMar>
-    </w:tblPr>
-  </w:style>
 </w:styles>
-</file>
-
-<file path=word/theme/theme1.xml><?xml version="1.0" encoding="utf-8"?>
-<a:theme xmlns:a="http://schemas.openxmlformats.org/drawingml/2006/main" name="Тема Office">
-  <a:themeElements>
-    <a:clrScheme name="Стандартная">
-      <a:dk1>
-        <a:sysClr val="windowText" lastClr="000000"/>
-      </a:dk1>
-      <a:lt1>
-        <a:sysClr val="window" lastClr="FFFFFF"/>
-      </a:lt1>
-      <a:dk2>
-        <a:srgbClr val="44546A"/>
-      </a:dk2>
-      <a:lt2>
-        <a:srgbClr val="E7E6E6"/>
-      </a:lt2>
-      <a:accent1>
-        <a:srgbClr val="4472C4"/>
-      </a:accent1>
-      <a:accent2>
-        <a:srgbClr val="ED7D31"/>
-      </a:accent2>
-      <a:accent3>
-        <a:srgbClr val="A5A5A5"/>
-      </a:accent3>
-      <a:accent4>
-        <a:srgbClr val="FFC000"/>
-      </a:accent4>
-      <a:accent5>
-        <a:srgbClr val="5B9BD5"/>
-      </a:accent5>
-      <a:accent6>
-        <a:srgbClr val="70AD47"/>
-      </a:accent6>
-      <a:hlink>
-        <a:srgbClr val="0563C1"/>
-      </a:hlink>
-      <a:folHlink>
-        <a:srgbClr val="954F72"/>
-      </a:folHlink>
-    </a:clrScheme>
-    <a:fontScheme name="Стандартная">
-      <a:majorFont>
-        <a:latin typeface="Calibri Light" panose="020F0302020204030204"/>
-        <a:ea typeface=""/>
-        <a:cs typeface=""/>
-        <a:font script="Jpan" typeface="游ゴシック Light"/>
-        <a:font script="Hang" typeface="맑은 고딕"/>
-        <a:font script="Hans" typeface="等线 Light"/>
-        <a:font script="Hant" typeface="新細明體"/>
-        <a:font script="Arab" typeface="Times New Roman"/>
-        <a:font script="Hebr" typeface="Times New Roman"/>
-        <a:font script="Thai" typeface="Angsana New"/>
-        <a:font script="Ethi" typeface="Nyala"/>
-        <a:font script="Beng" typeface="Vrinda"/>
-        <a:font script="Gujr" typeface="Shruti"/>
-        <a:font script="Khmr" typeface="MoolBoran"/>
-        <a:font script="Knda" typeface="Tunga"/>
-        <a:font script="Guru" typeface="Raavi"/>
-        <a:font script="Cans" typeface="Euphemia"/>
-        <a:font script="Cher" typeface="Plantagenet Cherokee"/>
-        <a:font script="Yiii" typeface="Microsoft Yi Baiti"/>
-        <a:font script="Tibt" typeface="Microsoft Himalaya"/>
-        <a:font script="Thaa" typeface="MV Boli"/>
-        <a:font script="Deva" typeface="Mangal"/>
-        <a:font script="Telu" typeface="Gautami"/>
-        <a:font script="Taml" typeface="Latha"/>
-        <a:font script="Syrc" typeface="Estrangelo Edessa"/>
-        <a:font script="Orya" typeface="Kalinga"/>
-        <a:font script="Mlym" typeface="Kartika"/>
-        <a:font script="Laoo" typeface="DokChampa"/>
-        <a:font script="Sinh" typeface="Iskoola Pota"/>
-        <a:font script="Mong" typeface="Mongolian Baiti"/>
-        <a:font script="Viet" typeface="Times New Roman"/>
-        <a:font script="Uigh" typeface="Microsoft Uighur"/>
-        <a:font script="Geor" typeface="Sylfaen"/>
-        <a:font script="Armn" typeface="Arial"/>
-        <a:font script="Bugi" typeface="Leelawadee UI"/>
-        <a:font script="Bopo" typeface="Microsoft JhengHei"/>
-        <a:font script="Java" typeface="Javanese Text"/>
-        <a:font script="Lisu" typeface="Segoe UI"/>
-        <a:font script="Mymr" typeface="Myanmar Text"/>
-        <a:font script="Nkoo" typeface="Ebrima"/>
-        <a:font script="Olck" typeface="Nirmala UI"/>
-        <a:font script="Osma" typeface="Ebrima"/>
-        <a:font script="Phag" typeface="Phagspa"/>
-        <a:font script="Syrn" typeface="Estrangelo Edessa"/>
-        <a:font script="Syrj" typeface="Estrangelo Edessa"/>
-        <a:font script="Syre" typeface="Estrangelo Edessa"/>
-        <a:font script="Sora" typeface="Nirmala UI"/>
-        <a:font script="Tale" typeface="Microsoft Tai Le"/>
-        <a:font script="Talu" typeface="Microsoft New Tai Lue"/>
-        <a:font script="Tfng" typeface="Ebrima"/>
-      </a:majorFont>
-      <a:minorFont>
-        <a:latin typeface="Calibri" panose="020F0502020204030204"/>
-        <a:ea typeface=""/>
-        <a:cs typeface=""/>
-        <a:font script="Jpan" typeface="游明朝"/>
-        <a:font script="Hang" typeface="맑은 고딕"/>
-        <a:font script="Hans" typeface="等线"/>
-        <a:font script="Hant" typeface="新細明體"/>
-        <a:font script="Arab" typeface="Arial"/>
-        <a:font script="Hebr" typeface="Arial"/>
-        <a:font script="Thai" typeface="Cordia New"/>
-        <a:font script="Ethi" typeface="Nyala"/>
-        <a:font script="Beng" typeface="Vrinda"/>
-        <a:font script="Gujr" typeface="Shruti"/>
-        <a:font script="Khmr" typeface="DaunPenh"/>
-        <a:font script="Knda" typeface="Tunga"/>
-        <a:font script="Guru" typeface="Raavi"/>
-        <a:font script="Cans" typeface="Euphemia"/>
-        <a:font script="Cher" typeface="Plantagenet Cherokee"/>
-        <a:font script="Yiii" typeface="Microsoft Yi Baiti"/>
-        <a:font script="Tibt" typeface="Microsoft Himalaya"/>
-        <a:font script="Thaa" typeface="MV Boli"/>
-        <a:font script="Deva" typeface="Mangal"/>
-        <a:font script="Telu" typeface="Gautami"/>
-        <a:font script="Taml" typeface="Latha"/>
-        <a:font script="Syrc" typeface="Estrangelo Edessa"/>
-        <a:font script="Orya" typeface="Kalinga"/>
-        <a:font script="Mlym" typeface="Kartika"/>
-        <a:font script="Laoo" typeface="DokChampa"/>
-        <a:font script="Sinh" typeface="Iskoola Pota"/>
-        <a:font script="Mong" typeface="Mongolian Baiti"/>
-        <a:font script="Viet" typeface="Arial"/>
-        <a:font script="Uigh" typeface="Microsoft Uighur"/>
-        <a:font script="Geor" typeface="Sylfaen"/>
-        <a:font script="Armn" typeface="Arial"/>
-        <a:font script="Bugi" typeface="Leelawadee UI"/>
-        <a:font script="Bopo" typeface="Microsoft JhengHei"/>
-        <a:font script="Java" typeface="Javanese Text"/>
-        <a:font script="Lisu" typeface="Segoe UI"/>
-        <a:font script="Mymr" typeface="Myanmar Text"/>
-        <a:font script="Nkoo" typeface="Ebrima"/>
-        <a:font script="Olck" typeface="Nirmala UI"/>
-        <a:font script="Osma" typeface="Ebrima"/>
-        <a:font script="Phag" typeface="Phagspa"/>
-        <a:font script="Syrn" typeface="Estrangelo Edessa"/>
-        <a:font script="Syrj" typeface="Estrangelo Edessa"/>
-        <a:font script="Syre" typeface="Estrangelo Edessa"/>
-        <a:font script="Sora" typeface="Nirmala UI"/>
-        <a:font script="Tale" typeface="Microsoft Tai Le"/>
-        <a:font script="Talu" typeface="Microsoft New Tai Lue"/>
-        <a:font script="Tfng" typeface="Ebrima"/>
-      </a:minorFont>
-    </a:fontScheme>
-    <a:fmtScheme name="Стандартная">
-      <a:fillStyleLst>
-        <a:solidFill>
-          <a:schemeClr val="phClr"/>
-        </a:solidFill>
-        <a:gradFill rotWithShape="1">
-          <a:gsLst>
-            <a:gs pos="0">
-              <a:schemeClr val="phClr">
-                <a:lumMod val="110000"/>
-                <a:satMod val="105000"/>
-                <a:tint val="67000"/>
-              </a:schemeClr>
-            </a:gs>
-            <a:gs pos="50000">
-              <a:schemeClr val="phClr">
-                <a:lumMod val="105000"/>
-                <a:satMod val="103000"/>
-                <a:tint val="73000"/>
-              </a:schemeClr>
-            </a:gs>
-            <a:gs pos="100000">
-              <a:schemeClr val="phClr">
-                <a:lumMod val="105000"/>
-                <a:satMod val="109000"/>
-                <a:tint val="81000"/>
-              </a:schemeClr>
-            </a:gs>
-          </a:gsLst>
-          <a:lin ang="5400000" scaled="0"/>
-        </a:gradFill>
-        <a:gradFill rotWithShape="1">
-          <a:gsLst>
-            <a:gs pos="0">
-              <a:schemeClr val="phClr">
-                <a:satMod val="103000"/>
-                <a:lumMod val="102000"/>
-                <a:tint val="94000"/>
-              </a:schemeClr>
-            </a:gs>
-            <a:gs pos="50000">
-              <a:schemeClr val="phClr">
-                <a:satMod val="110000"/>
-                <a:lumMod val="100000"/>
-                <a:shade val="100000"/>
-              </a:schemeClr>
-            </a:gs>
-            <a:gs pos="100000">
-              <a:schemeClr val="phClr">
-                <a:lumMod val="99000"/>
-                <a:satMod val="120000"/>
-                <a:shade val="78000"/>
-              </a:schemeClr>
-            </a:gs>
-          </a:gsLst>
-          <a:lin ang="5400000" scaled="0"/>
-        </a:gradFill>
-      </a:fillStyleLst>
-      <a:lnStyleLst>
-        <a:ln w="6350" cap="flat" cmpd="sng" algn="ctr">
-          <a:solidFill>
-            <a:schemeClr val="phClr"/>
-          </a:solidFill>
-          <a:prstDash val="solid"/>
-          <a:miter lim="800000"/>
-        </a:ln>
-        <a:ln w="12700" cap="flat" cmpd="sng" algn="ctr">
-          <a:solidFill>
-            <a:schemeClr val="phClr"/>
-          </a:solidFill>
-          <a:prstDash val="solid"/>
-          <a:miter lim="800000"/>
-        </a:ln>
-        <a:ln w="19050" cap="flat" cmpd="sng" algn="ctr">
-          <a:solidFill>
-            <a:schemeClr val="phClr"/>
-          </a:solidFill>
-          <a:prstDash val="solid"/>
-          <a:miter lim="800000"/>
-        </a:ln>
-      </a:lnStyleLst>
-      <a:effectStyleLst>
-        <a:effectStyle>
-          <a:effectLst/>
-        </a:effectStyle>
-        <a:effectStyle>
-          <a:effectLst/>
-        </a:effectStyle>
-        <a:effectStyle>
-          <a:effectLst>
-            <a:outerShdw blurRad="57150" dist="19050" dir="5400000" algn="ctr" rotWithShape="0">
-              <a:srgbClr val="000000">
-                <a:alpha val="63000"/>
-              </a:srgbClr>
-            </a:outerShdw>
-          </a:effectLst>
-        </a:effectStyle>
-      </a:effectStyleLst>
-      <a:bgFillStyleLst>
-        <a:solidFill>
-          <a:schemeClr val="phClr"/>
-        </a:solidFill>
-        <a:solidFill>
-          <a:schemeClr val="phClr">
-            <a:tint val="95000"/>
-            <a:satMod val="170000"/>
-          </a:schemeClr>
-        </a:solidFill>
-        <a:gradFill rotWithShape="1">
-          <a:gsLst>
-            <a:gs pos="0">
-              <a:schemeClr val="phClr">
-                <a:tint val="93000"/>
-                <a:satMod val="150000"/>
-                <a:shade val="98000"/>
-                <a:lumMod val="102000"/>
-              </a:schemeClr>
-            </a:gs>
-            <a:gs pos="50000">
-              <a:schemeClr val="phClr">
-                <a:tint val="98000"/>
-                <a:satMod val="130000"/>
-                <a:shade val="90000"/>
-                <a:lumMod val="103000"/>
-              </a:schemeClr>
-            </a:gs>
-            <a:gs pos="100000">
-              <a:schemeClr val="phClr">
-                <a:shade val="63000"/>
-                <a:satMod val="120000"/>
-              </a:schemeClr>
-            </a:gs>
-          </a:gsLst>
-          <a:lin ang="5400000" scaled="0"/>
-        </a:gradFill>
-      </a:bgFillStyleLst>
-    </a:fmtScheme>
-  </a:themeElements>
-  <a:objectDefaults/>
-  <a:extraClrSchemeLst/>
-  <a:extLst>
-    <a:ext uri="{05A4C25C-085E-4340-85A3-A5531E510DB2}">
-      <thm15:themeFamily xmlns:thm15="http://schemas.microsoft.com/office/thememl/2012/main" name="Office Theme" id="{62F939B6-93AF-4DB8-9C6B-D6C7DFDC589F}" vid="{4A3C46E8-61CC-4603-A589-7422A47A8E4A}"/>
-    </a:ext>
-  </a:extLst>
-</a:theme>
 </file>